--- a/Retaliation_Form_(Nolines.docx
+++ b/Retaliation_Form_(Nolines.docx
@@ -1,11 +1,13 @@
 
 <file path=word/document.xml><?xml version="1.0" encoding="utf-8"?>
-<w:document xmlns:wpc="http://schemas.microsoft.com/office/word/2010/wordprocessingCanvas" xmlns:mo="http://schemas.microsoft.com/office/mac/office/2008/main" xmlns:mc="http://schemas.openxmlformats.org/markup-compatibility/2006" xmlns:mv="urn:schemas-microsoft-com:mac:vml" xmlns:o="urn:schemas-microsoft-com:office:office" xmlns:r="http://schemas.openxmlformats.org/officeDocument/2006/relationships" xmlns:m="http://schemas.openxmlformats.org/officeDocument/2006/math" xmlns:v="urn:schemas-microsoft-com:vml" xmlns:wp14="http://schemas.microsoft.com/office/word/2010/wordprocessingDrawing" xmlns:wp="http://schemas.openxmlformats.org/drawingml/2006/wordprocessingDrawing" xmlns:w10="urn:schemas-microsoft-com:office:word" xmlns:w="http://schemas.openxmlformats.org/wordprocessingml/2006/main" xmlns:w14="http://schemas.microsoft.com/office/word/2010/wordml" xmlns:wpg="http://schemas.microsoft.com/office/word/2010/wordprocessingGroup" xmlns:wpi="http://schemas.microsoft.com/office/word/2010/wordprocessingInk" xmlns:wne="http://schemas.microsoft.com/office/word/2006/wordml" xmlns:wps="http://schemas.microsoft.com/office/word/2010/wordprocessingShape" mc:Ignorable="w14 wp14">
+<w:document xmlns:wpc="http://schemas.microsoft.com/office/word/2010/wordprocessingCanvas" xmlns:cx="http://schemas.microsoft.com/office/drawing/2014/chartex" xmlns:cx1="http://schemas.microsoft.com/office/drawing/2015/9/8/chartex" xmlns:cx2="http://schemas.microsoft.com/office/drawing/2015/10/21/chartex" xmlns:cx3="http://schemas.microsoft.com/office/drawing/2016/5/9/chartex" xmlns:cx4="http://schemas.microsoft.com/office/drawing/2016/5/10/chartex" xmlns:cx5="http://schemas.microsoft.com/office/drawing/2016/5/11/chartex" xmlns:cx6="http://schemas.microsoft.com/office/drawing/2016/5/12/chartex" xmlns:cx7="http://schemas.microsoft.com/office/drawing/2016/5/13/chartex" xmlns:cx8="http://schemas.microsoft.com/office/drawing/2016/5/14/chartex" xmlns:mc="http://schemas.openxmlformats.org/markup-compatibility/2006" xmlns:aink="http://schemas.microsoft.com/office/drawing/2016/ink" xmlns:am3d="http://schemas.microsoft.com/office/drawing/2017/model3d" xmlns:o="urn:schemas-microsoft-com:office:office" xmlns:r="http://schemas.openxmlformats.org/officeDocument/2006/relationships" xmlns:m="http://schemas.openxmlformats.org/officeDocument/2006/math" xmlns:v="urn:schemas-microsoft-com:vml" xmlns:wp14="http://schemas.microsoft.com/office/word/2010/wordprocessingDrawing" xmlns:wp="http://schemas.openxmlformats.org/drawingml/2006/wordprocessingDrawing" xmlns:w10="urn:schemas-microsoft-com:office:word" xmlns:w="http://schemas.openxmlformats.org/wordprocessingml/2006/main" xmlns:w14="http://schemas.microsoft.com/office/word/2010/wordml" xmlns:w15="http://schemas.microsoft.com/office/word/2012/wordml" xmlns:w16cid="http://schemas.microsoft.com/office/word/2016/wordml/cid" xmlns:w16se="http://schemas.microsoft.com/office/word/2015/wordml/symex" xmlns:wpg="http://schemas.microsoft.com/office/word/2010/wordprocessingGroup" xmlns:wpi="http://schemas.microsoft.com/office/word/2010/wordprocessingInk" xmlns:wne="http://schemas.microsoft.com/office/word/2006/wordml" xmlns:wps="http://schemas.microsoft.com/office/word/2010/wordprocessingShape" mc:Ignorable="w14 w15 w16se w16cid wp14">
   <w:body>
     <w:p>
       <w:pPr>
         <w:jc w:val="center"/>
       </w:pPr>
+      <w:bookmarkStart w:id="0" w:name="_GoBack"/>
+      <w:bookmarkEnd w:id="0"/>
       <w:r>
         <w:t>Notification of Retaliatory Conduct</w:t>
       </w:r>
@@ -16,449 +18,389 @@
       </w:pPr>
     </w:p>
     <w:p>
-      <w:r>
+      <w:fldSimple w:instr=" MERGEFIELD lname ">
+        <w:r>
+          <w:rPr>
+            <w:noProof/>
+          </w:rPr>
+          <w:t>«lname»</w:t>
+        </w:r>
+      </w:fldSimple>
+    </w:p>
+    <w:p>
+      <w:fldSimple w:instr=" MERGEFIELD lstreet ">
+        <w:r>
+          <w:rPr>
+            <w:noProof/>
+          </w:rPr>
+          <w:t>«lstreet»</w:t>
+        </w:r>
+      </w:fldSimple>
+    </w:p>
+    <w:p>
+      <w:fldSimple w:instr=" MERGEFIELD laddress ">
+        <w:r>
+          <w:rPr>
+            <w:noProof/>
+          </w:rPr>
+          <w:t>«laddress»</w:t>
+        </w:r>
+      </w:fldSimple>
+    </w:p>
+    <w:p/>
+    <w:p>
+      <w:r>
+        <w:t xml:space="preserve">I, </w:t>
+      </w:r>
+      <w:fldSimple w:instr=" MERGEFIELD tname1 ">
+        <w:r>
+          <w:rPr>
+            <w:noProof/>
+          </w:rPr>
+          <w:t>«tname1»</w:t>
+        </w:r>
+      </w:fldSimple>
+      <w:r>
+        <w:t xml:space="preserve">, reside at </w:t>
+      </w:r>
+      <w:r>
+        <w:t xml:space="preserve">your property located at </w:t>
+      </w:r>
+      <w:fldSimple w:instr=" MERGEFIELD tstreet ">
+        <w:r>
+          <w:rPr>
+            <w:noProof/>
+          </w:rPr>
+          <w:t>«tstreet»</w:t>
+        </w:r>
+      </w:fldSimple>
+      <w:r>
+        <w:t xml:space="preserve">, </w:t>
+      </w:r>
+      <w:fldSimple w:instr=" MERGEFIELD taddress ">
+        <w:r>
+          <w:rPr>
+            <w:noProof/>
+          </w:rPr>
+          <w:t>«taddress»</w:t>
+        </w:r>
+      </w:fldSimple>
+      <w:r>
+        <w:t>.</w:t>
+      </w:r>
+    </w:p>
+    <w:p>
+      <w:pPr>
+        <w:rPr>
+          <w:color w:val="000000"/>
+        </w:rPr>
+      </w:pPr>
+    </w:p>
+    <w:p>
+      <w:pPr>
+        <w:rPr>
+          <w:color w:val="000000"/>
+        </w:rPr>
+      </w:pPr>
+      <w:r>
+        <w:rPr>
+          <w:color w:val="000000"/>
+        </w:rPr>
+        <w:t>I am writing to inform you that Minnesota tenants may not be retaliated against for asserting their righ</w:t>
+      </w:r>
+      <w:r>
+        <w:rPr>
+          <w:color w:val="000000"/>
+        </w:rPr>
+        <w:t xml:space="preserve">ts as tenants.  Your notice of </w:t>
+      </w:r>
+      <w:r>
+        <w:rPr>
+          <w:color w:val="000000"/>
+        </w:rPr>
         <w:fldChar w:fldCharType="begin"/>
       </w:r>
       <w:r>
-        <w:instrText xml:space="preserve"> MERGEFIELD lname </w:instrText>
-      </w:r>
-      <w:r>
+        <w:rPr>
+          <w:color w:val="000000"/>
+        </w:rPr>
+        <w:instrText xml:space="preserve"> MERGEFIELD noticetype </w:instrText>
+      </w:r>
+      <w:r>
+        <w:rPr>
+          <w:color w:val="000000"/>
+        </w:rPr>
         <w:fldChar w:fldCharType="separate"/>
       </w:r>
       <w:r>
         <w:rPr>
           <w:noProof/>
-        </w:rPr>
-        <w:t>«lname»</w:t>
-      </w:r>
-      <w:r>
+          <w:color w:val="000000"/>
+        </w:rPr>
+        <w:t>«noticetype»</w:t>
+      </w:r>
+      <w:r>
+        <w:rPr>
+          <w:color w:val="000000"/>
+        </w:rPr>
         <w:fldChar w:fldCharType="end"/>
       </w:r>
-    </w:p>
-    <w:p>
-      <w:r>
+      <w:r>
+        <w:rPr>
+          <w:color w:val="000000"/>
+        </w:rPr>
+        <w:t xml:space="preserve"> </w:t>
+      </w:r>
+      <w:r>
+        <w:rPr>
+          <w:color w:val="000000"/>
+        </w:rPr>
+        <w:t>is retaliatory based on my following actions</w:t>
+      </w:r>
+      <w:r>
+        <w:rPr>
+          <w:color w:val="000000"/>
+        </w:rPr>
+        <w:t xml:space="preserve">: </w:t>
+      </w:r>
+      <w:r>
+        <w:rPr>
+          <w:color w:val="000000"/>
+        </w:rPr>
         <w:fldChar w:fldCharType="begin"/>
       </w:r>
       <w:r>
-        <w:instrText xml:space="preserve"> MERGEFIELD lstreet </w:instrText>
-      </w:r>
-      <w:r>
+        <w:rPr>
+          <w:color w:val="000000"/>
+        </w:rPr>
+        <w:instrText xml:space="preserve"> MERGEFIELD actions </w:instrText>
+      </w:r>
+      <w:r>
+        <w:rPr>
+          <w:color w:val="000000"/>
+        </w:rPr>
         <w:fldChar w:fldCharType="separate"/>
       </w:r>
       <w:r>
         <w:rPr>
           <w:noProof/>
-        </w:rPr>
-        <w:t>«lstreet»</w:t>
-      </w:r>
-      <w:r>
+          <w:color w:val="000000"/>
+        </w:rPr>
+        <w:t>«actions»</w:t>
+      </w:r>
+      <w:r>
+        <w:rPr>
+          <w:color w:val="000000"/>
+        </w:rPr>
         <w:fldChar w:fldCharType="end"/>
       </w:r>
-    </w:p>
-    <w:p>
-      <w:r>
+      <w:r>
+        <w:rPr>
+          <w:color w:val="000000"/>
+        </w:rPr>
+        <w:t>.</w:t>
+      </w:r>
+    </w:p>
+    <w:p>
+      <w:pPr>
+        <w:rPr>
+          <w:color w:val="000000"/>
+        </w:rPr>
+      </w:pPr>
+      <w:r>
+        <w:rPr>
+          <w:color w:val="000000"/>
+        </w:rPr>
+        <w:t xml:space="preserve"> </w:t>
+      </w:r>
+    </w:p>
+    <w:p>
+      <w:pPr>
+        <w:rPr>
+          <w:color w:val="000000"/>
+        </w:rPr>
+      </w:pPr>
+      <w:r>
+        <w:rPr>
+          <w:color w:val="000000"/>
+        </w:rPr>
+        <w:t xml:space="preserve">Please be informed that Minnesota Statutes § 504B.285, </w:t>
+      </w:r>
+      <w:proofErr w:type="spellStart"/>
+      <w:r>
+        <w:rPr>
+          <w:color w:val="000000"/>
+        </w:rPr>
+        <w:t>subd</w:t>
+      </w:r>
+      <w:proofErr w:type="spellEnd"/>
+      <w:r>
+        <w:rPr>
+          <w:color w:val="000000"/>
+        </w:rPr>
+        <w:t>. 3, and § 504B.441 provide that a residential tenant may not be evicted, nor may the tenant’s obligations under the lease be increased (such as a rent increase), nor the services decreased if it’s intended to be a penalty for the tenant’s assertion of legal rights under the lease or law.</w:t>
+      </w:r>
+    </w:p>
+    <w:p>
+      <w:pPr>
+        <w:rPr>
+          <w:color w:val="000000"/>
+        </w:rPr>
+      </w:pPr>
+    </w:p>
+    <w:p>
+      <w:pPr>
+        <w:rPr>
+          <w:color w:val="000000"/>
+        </w:rPr>
+      </w:pPr>
+      <w:r>
+        <w:rPr>
+          <w:color w:val="000000"/>
+        </w:rPr>
+        <w:t>The landlord has the burden to prove the notice was not retaliatory if it is delivered within 90 days of the tenant’s assertion of rights.</w:t>
+      </w:r>
+    </w:p>
+    <w:p>
+      <w:pPr>
+        <w:rPr>
+          <w:color w:val="000000"/>
+        </w:rPr>
+      </w:pPr>
+    </w:p>
+    <w:p>
+      <w:pPr>
+        <w:rPr>
+          <w:color w:val="000000"/>
+        </w:rPr>
+      </w:pPr>
+      <w:r>
+        <w:rPr>
+          <w:color w:val="000000"/>
+        </w:rPr>
+        <w:t>Your notice appears to be retaliatory, which violates Minnesota law.  Please rescind the notice within fourteen days.</w:t>
+      </w:r>
+    </w:p>
+    <w:p>
+      <w:pPr>
+        <w:rPr>
+          <w:color w:val="000000"/>
+        </w:rPr>
+      </w:pPr>
+    </w:p>
+    <w:p>
+      <w:pPr>
+        <w:rPr>
+          <w:color w:val="000000"/>
+        </w:rPr>
+      </w:pPr>
+      <w:r>
+        <w:rPr>
+          <w:color w:val="000000"/>
+        </w:rPr>
+        <w:t>Thank you for your prompt attention to this matter.</w:t>
+      </w:r>
+    </w:p>
+    <w:p>
+      <w:pPr>
+        <w:rPr>
+          <w:color w:val="000000"/>
+        </w:rPr>
+      </w:pPr>
+    </w:p>
+    <w:p>
+      <w:pPr>
+        <w:rPr>
+          <w:color w:val="000000"/>
+        </w:rPr>
+      </w:pPr>
+    </w:p>
+    <w:p>
+      <w:pPr>
+        <w:ind w:left="720" w:firstLine="720"/>
+        <w:rPr>
+          <w:color w:val="000000"/>
+        </w:rPr>
+      </w:pPr>
+      <w:r>
+        <w:rPr>
+          <w:color w:val="000000"/>
+        </w:rPr>
         <w:fldChar w:fldCharType="begin"/>
       </w:r>
       <w:r>
-        <w:instrText xml:space="preserve"> MERGEFIELD laddress </w:instrText>
-      </w:r>
-      <w:r>
+        <w:rPr>
+          <w:color w:val="000000"/>
+        </w:rPr>
+        <w:instrText xml:space="preserve"> MERGEFIELD signature </w:instrText>
+      </w:r>
+      <w:r>
+        <w:rPr>
+          <w:color w:val="000000"/>
+        </w:rPr>
         <w:fldChar w:fldCharType="separate"/>
       </w:r>
       <w:r>
         <w:rPr>
           <w:noProof/>
-        </w:rPr>
-        <w:t>«laddress»</w:t>
-      </w:r>
-      <w:r>
+          <w:color w:val="000000"/>
+        </w:rPr>
+        <w:t>«signature»</w:t>
+      </w:r>
+      <w:r>
+        <w:rPr>
+          <w:color w:val="000000"/>
+        </w:rPr>
         <w:fldChar w:fldCharType="end"/>
       </w:r>
-    </w:p>
-    <w:p/>
-    <w:p>
-      <w:r>
-        <w:t xml:space="preserve">I, </w:t>
-      </w:r>
-      <w:r>
+      <w:r>
+        <w:rPr>
+          <w:color w:val="000000"/>
+        </w:rPr>
+        <w:tab/>
+      </w:r>
+      <w:r>
+        <w:rPr>
+          <w:color w:val="000000"/>
+        </w:rPr>
+        <w:tab/>
+      </w:r>
+      <w:r>
+        <w:rPr>
+          <w:color w:val="000000"/>
+        </w:rPr>
+        <w:tab/>
+      </w:r>
+      <w:r>
+        <w:rPr>
+          <w:color w:val="000000"/>
+        </w:rPr>
+        <w:tab/>
+      </w:r>
+      <w:r>
+        <w:rPr>
+          <w:color w:val="000000"/>
+        </w:rPr>
         <w:fldChar w:fldCharType="begin"/>
       </w:r>
       <w:r>
-        <w:instrText xml:space="preserve"> MERGEFIELD tname1 </w:instrText>
-      </w:r>
-      <w:r>
+        <w:rPr>
+          <w:color w:val="000000"/>
+        </w:rPr>
+        <w:instrText xml:space="preserve"> TIME \@ "MMMM d, y" </w:instrText>
+      </w:r>
+      <w:r>
+        <w:rPr>
+          <w:color w:val="000000"/>
+        </w:rPr>
         <w:fldChar w:fldCharType="separate"/>
       </w:r>
       <w:r>
         <w:rPr>
           <w:noProof/>
-        </w:rPr>
-        <w:t>«tname1»</w:t>
-      </w:r>
-      <w:r>
-        <w:fldChar w:fldCharType="end"/>
-      </w:r>
-      <w:r>
-        <w:t xml:space="preserve">, reside at </w:t>
-      </w:r>
-      <w:r>
-        <w:t xml:space="preserve">your property located at </w:t>
-      </w:r>
-      <w:r>
-        <w:fldChar w:fldCharType="begin"/>
-      </w:r>
-      <w:r>
-        <w:instrText xml:space="preserve"> MERGEFIELD tstreet </w:instrText>
-      </w:r>
-      <w:r>
-        <w:fldChar w:fldCharType="separate"/>
-      </w:r>
-      <w:r>
-        <w:rPr>
-          <w:noProof/>
-        </w:rPr>
-        <w:t>«tstreet»</w:t>
-      </w:r>
-      <w:r>
-        <w:fldChar w:fldCharType="end"/>
-      </w:r>
-      <w:r>
-        <w:t xml:space="preserve">, </w:t>
-      </w:r>
-      <w:r>
-        <w:fldChar w:fldCharType="begin"/>
-      </w:r>
-      <w:r>
-        <w:instrText xml:space="preserve"> MERGEFIELD taddress </w:instrText>
-      </w:r>
-      <w:r>
-        <w:fldChar w:fldCharType="separate"/>
-      </w:r>
-      <w:r>
-        <w:rPr>
-          <w:noProof/>
-        </w:rPr>
-        <w:t>«taddress»</w:t>
-      </w:r>
-      <w:r>
-        <w:fldChar w:fldCharType="end"/>
-      </w:r>
-      <w:r>
-        <w:t>.</w:t>
-      </w:r>
-    </w:p>
-    <w:p>
-      <w:pPr>
-        <w:rPr>
-          <w:color w:val="000000"/>
-        </w:rPr>
-      </w:pPr>
-    </w:p>
-    <w:p>
-      <w:pPr>
-        <w:rPr>
-          <w:color w:val="000000"/>
-        </w:rPr>
-      </w:pPr>
-      <w:r>
-        <w:rPr>
-          <w:color w:val="000000"/>
-        </w:rPr>
-        <w:t>I am writing to inform you that Minnesota tenants may not be retaliated against for asserting their righ</w:t>
-      </w:r>
-      <w:r>
-        <w:rPr>
-          <w:color w:val="000000"/>
-        </w:rPr>
-        <w:t xml:space="preserve">ts as tenants.  Your notice of </w:t>
-      </w:r>
-      <w:r>
-        <w:rPr>
-          <w:color w:val="000000"/>
-        </w:rPr>
-        <w:fldChar w:fldCharType="begin"/>
-      </w:r>
-      <w:r>
-        <w:rPr>
-          <w:color w:val="000000"/>
-        </w:rPr>
-        <w:instrText xml:space="preserve"> MERGEFIELD noticetype </w:instrText>
-      </w:r>
-      <w:r>
-        <w:rPr>
-          <w:color w:val="000000"/>
-        </w:rPr>
-        <w:fldChar w:fldCharType="separate"/>
-      </w:r>
-      <w:r>
-        <w:rPr>
-          <w:noProof/>
-          <w:color w:val="000000"/>
-        </w:rPr>
-        <w:t>«noticetype»</w:t>
-      </w:r>
-      <w:r>
-        <w:rPr>
-          <w:color w:val="000000"/>
-        </w:rPr>
-        <w:fldChar w:fldCharType="end"/>
-      </w:r>
-      <w:r>
-        <w:rPr>
-          <w:color w:val="000000"/>
-        </w:rPr>
-        <w:t xml:space="preserve"> </w:t>
-      </w:r>
-      <w:r>
-        <w:rPr>
-          <w:color w:val="000000"/>
-        </w:rPr>
-        <w:t>is retaliatory based on my following actions</w:t>
-      </w:r>
-      <w:r>
-        <w:rPr>
-          <w:color w:val="000000"/>
-        </w:rPr>
-        <w:t xml:space="preserve">: </w:t>
-      </w:r>
-      <w:r>
-        <w:rPr>
-          <w:color w:val="000000"/>
-        </w:rPr>
-        <w:fldChar w:fldCharType="begin"/>
-      </w:r>
-      <w:r>
-        <w:rPr>
-          <w:color w:val="000000"/>
-        </w:rPr>
-        <w:instrText xml:space="preserve"> MERGEFIELD actions </w:instrText>
-      </w:r>
-      <w:r>
-        <w:rPr>
-          <w:color w:val="000000"/>
-        </w:rPr>
-        <w:fldChar w:fldCharType="separate"/>
-      </w:r>
-      <w:r>
-        <w:rPr>
-          <w:noProof/>
-          <w:color w:val="000000"/>
-        </w:rPr>
-        <w:t>«actions»</w:t>
-      </w:r>
-      <w:r>
-        <w:rPr>
-          <w:color w:val="000000"/>
-        </w:rPr>
-        <w:fldChar w:fldCharType="end"/>
-      </w:r>
-      <w:r>
-        <w:rPr>
-          <w:color w:val="000000"/>
-        </w:rPr>
-        <w:t>.</w:t>
-      </w:r>
-    </w:p>
-    <w:p>
-      <w:pPr>
-        <w:rPr>
-          <w:color w:val="000000"/>
-        </w:rPr>
-      </w:pPr>
-      <w:r>
-        <w:rPr>
-          <w:color w:val="000000"/>
-        </w:rPr>
-        <w:t xml:space="preserve"> </w:t>
-      </w:r>
-    </w:p>
-    <w:p>
-      <w:pPr>
-        <w:rPr>
-          <w:color w:val="000000"/>
-        </w:rPr>
-      </w:pPr>
-      <w:r>
-        <w:rPr>
-          <w:color w:val="000000"/>
-        </w:rPr>
-        <w:t xml:space="preserve">Please be informed that Minnesota Statutes § 504B.285, </w:t>
-      </w:r>
-      <w:proofErr w:type="spellStart"/>
-      <w:r>
-        <w:rPr>
-          <w:color w:val="000000"/>
-        </w:rPr>
-        <w:t>subd</w:t>
-      </w:r>
-      <w:proofErr w:type="spellEnd"/>
-      <w:r>
-        <w:rPr>
-          <w:color w:val="000000"/>
-        </w:rPr>
-        <w:t>. 3, and § 504B.441 provide that a residential tenant may not be evicted, nor may the tenant’s obligations under the lease be increased (such as a rent increase), nor the services decreased if it’s intended to be a penalty for the tenant’s assertion of legal rights under the lease or law.</w:t>
-      </w:r>
-    </w:p>
-    <w:p>
-      <w:pPr>
-        <w:rPr>
-          <w:color w:val="000000"/>
-        </w:rPr>
-      </w:pPr>
-    </w:p>
-    <w:p>
-      <w:pPr>
-        <w:rPr>
-          <w:color w:val="000000"/>
-        </w:rPr>
-      </w:pPr>
-      <w:r>
-        <w:rPr>
-          <w:color w:val="000000"/>
-        </w:rPr>
-        <w:t>The landlord has the burden to prove the notice was not retaliatory if it is delivered within 90 days of the tenant’s assertion of rights.</w:t>
-      </w:r>
-    </w:p>
-    <w:p>
-      <w:pPr>
-        <w:rPr>
-          <w:color w:val="000000"/>
-        </w:rPr>
-      </w:pPr>
-    </w:p>
-    <w:p>
-      <w:pPr>
-        <w:rPr>
-          <w:color w:val="000000"/>
-        </w:rPr>
-      </w:pPr>
-      <w:r>
-        <w:rPr>
-          <w:color w:val="000000"/>
-        </w:rPr>
-        <w:t>Your notice appears to be retaliatory, which violates Minnesota law.  Please rescind the notice within fourteen days.</w:t>
-      </w:r>
-    </w:p>
-    <w:p>
-      <w:pPr>
-        <w:rPr>
-          <w:color w:val="000000"/>
-        </w:rPr>
-      </w:pPr>
-    </w:p>
-    <w:p>
-      <w:pPr>
-        <w:rPr>
-          <w:color w:val="000000"/>
-        </w:rPr>
-      </w:pPr>
-      <w:r>
-        <w:rPr>
-          <w:color w:val="000000"/>
-        </w:rPr>
-        <w:t>Thank you for your prompt attention to this matter.</w:t>
-      </w:r>
-    </w:p>
-    <w:p>
-      <w:pPr>
-        <w:rPr>
-          <w:color w:val="000000"/>
-        </w:rPr>
-      </w:pPr>
-    </w:p>
-    <w:p>
-      <w:pPr>
-        <w:rPr>
-          <w:color w:val="000000"/>
-        </w:rPr>
-      </w:pPr>
-    </w:p>
-    <w:p>
-      <w:pPr>
-        <w:ind w:left="720" w:firstLine="720"/>
-        <w:rPr>
-          <w:color w:val="000000"/>
-        </w:rPr>
-      </w:pPr>
-      <w:r>
-        <w:rPr>
-          <w:color w:val="000000"/>
-        </w:rPr>
-        <w:fldChar w:fldCharType="begin"/>
-      </w:r>
-      <w:r>
-        <w:rPr>
-          <w:color w:val="000000"/>
-        </w:rPr>
-        <w:instrText xml:space="preserve"> MERGEFIELD signature </w:instrText>
-      </w:r>
-      <w:r>
-        <w:rPr>
-          <w:color w:val="000000"/>
-        </w:rPr>
-        <w:fldChar w:fldCharType="separate"/>
-      </w:r>
-      <w:r>
-        <w:rPr>
-          <w:noProof/>
-          <w:color w:val="000000"/>
-        </w:rPr>
-        <w:t>«signature»</w:t>
-      </w:r>
-      <w:r>
-        <w:rPr>
-          <w:color w:val="000000"/>
-        </w:rPr>
-        <w:fldChar w:fldCharType="end"/>
-      </w:r>
-      <w:r>
-        <w:rPr>
-          <w:color w:val="000000"/>
-        </w:rPr>
-        <w:tab/>
-      </w:r>
-      <w:r>
-        <w:rPr>
-          <w:color w:val="000000"/>
-        </w:rPr>
-        <w:tab/>
-      </w:r>
-      <w:r>
-        <w:rPr>
-          <w:color w:val="000000"/>
-        </w:rPr>
-        <w:tab/>
-      </w:r>
-      <w:r>
-        <w:rPr>
-          <w:color w:val="000000"/>
-        </w:rPr>
-        <w:tab/>
-      </w:r>
-      <w:r>
-        <w:rPr>
-          <w:color w:val="000000"/>
-        </w:rPr>
-        <w:fldChar w:fldCharType="begin"/>
-      </w:r>
-      <w:r>
-        <w:rPr>
-          <w:color w:val="000000"/>
-        </w:rPr>
-        <w:instrText xml:space="preserve"> TIME \@ "MMMM d, y" </w:instrText>
-      </w:r>
-      <w:r>
-        <w:rPr>
-          <w:color w:val="000000"/>
-        </w:rPr>
-        <w:fldChar w:fldCharType="separate"/>
-      </w:r>
-      <w:r>
-        <w:rPr>
-          <w:noProof/>
-          <w:color w:val="000000"/>
-        </w:rPr>
-        <w:t>March 20, 2018</w:t>
+          <w:color w:val="000000"/>
+        </w:rPr>
+        <w:t>March 20, 18</w:t>
       </w:r>
       <w:r>
         <w:rPr>
@@ -506,8 +448,6 @@
           <w:color w:val="000000"/>
         </w:rPr>
       </w:pPr>
-      <w:bookmarkStart w:id="0" w:name="_GoBack"/>
-      <w:bookmarkEnd w:id="0"/>
     </w:p>
     <w:p>
       <w:pPr>
@@ -1118,8 +1058,8 @@
 </file>
 
 <file path=word/numbering.xml><?xml version="1.0" encoding="utf-8"?>
-<w:numbering xmlns:wpc="http://schemas.microsoft.com/office/word/2010/wordprocessingCanvas" xmlns:mo="http://schemas.microsoft.com/office/mac/office/2008/main" xmlns:mc="http://schemas.openxmlformats.org/markup-compatibility/2006" xmlns:mv="urn:schemas-microsoft-com:mac:vml" xmlns:o="urn:schemas-microsoft-com:office:office" xmlns:r="http://schemas.openxmlformats.org/officeDocument/2006/relationships" xmlns:m="http://schemas.openxmlformats.org/officeDocument/2006/math" xmlns:v="urn:schemas-microsoft-com:vml" xmlns:wp14="http://schemas.microsoft.com/office/word/2010/wordprocessingDrawing" xmlns:wp="http://schemas.openxmlformats.org/drawingml/2006/wordprocessingDrawing" xmlns:w10="urn:schemas-microsoft-com:office:word" xmlns:w="http://schemas.openxmlformats.org/wordprocessingml/2006/main" xmlns:w14="http://schemas.microsoft.com/office/word/2010/wordml" xmlns:wpg="http://schemas.microsoft.com/office/word/2010/wordprocessingGroup" xmlns:wpi="http://schemas.microsoft.com/office/word/2010/wordprocessingInk" xmlns:wne="http://schemas.microsoft.com/office/word/2006/wordml" xmlns:wps="http://schemas.microsoft.com/office/word/2010/wordprocessingShape" mc:Ignorable="w14 wp14">
-  <w:abstractNum w:abstractNumId="0">
+<w:numbering xmlns:wpc="http://schemas.microsoft.com/office/word/2010/wordprocessingCanvas" xmlns:cx="http://schemas.microsoft.com/office/drawing/2014/chartex" xmlns:cx1="http://schemas.microsoft.com/office/drawing/2015/9/8/chartex" xmlns:cx2="http://schemas.microsoft.com/office/drawing/2015/10/21/chartex" xmlns:cx3="http://schemas.microsoft.com/office/drawing/2016/5/9/chartex" xmlns:cx4="http://schemas.microsoft.com/office/drawing/2016/5/10/chartex" xmlns:cx5="http://schemas.microsoft.com/office/drawing/2016/5/11/chartex" xmlns:cx6="http://schemas.microsoft.com/office/drawing/2016/5/12/chartex" xmlns:cx7="http://schemas.microsoft.com/office/drawing/2016/5/13/chartex" xmlns:cx8="http://schemas.microsoft.com/office/drawing/2016/5/14/chartex" xmlns:mc="http://schemas.openxmlformats.org/markup-compatibility/2006" xmlns:aink="http://schemas.microsoft.com/office/drawing/2016/ink" xmlns:am3d="http://schemas.microsoft.com/office/drawing/2017/model3d" xmlns:o="urn:schemas-microsoft-com:office:office" xmlns:r="http://schemas.openxmlformats.org/officeDocument/2006/relationships" xmlns:m="http://schemas.openxmlformats.org/officeDocument/2006/math" xmlns:v="urn:schemas-microsoft-com:vml" xmlns:wp14="http://schemas.microsoft.com/office/word/2010/wordprocessingDrawing" xmlns:wp="http://schemas.openxmlformats.org/drawingml/2006/wordprocessingDrawing" xmlns:w10="urn:schemas-microsoft-com:office:word" xmlns:w="http://schemas.openxmlformats.org/wordprocessingml/2006/main" xmlns:w14="http://schemas.microsoft.com/office/word/2010/wordml" xmlns:w15="http://schemas.microsoft.com/office/word/2012/wordml" xmlns:w16cid="http://schemas.microsoft.com/office/word/2016/wordml/cid" xmlns:w16se="http://schemas.microsoft.com/office/word/2015/wordml/symex" xmlns:wpg="http://schemas.microsoft.com/office/word/2010/wordprocessingGroup" xmlns:wpi="http://schemas.microsoft.com/office/word/2010/wordprocessingInk" xmlns:wne="http://schemas.microsoft.com/office/word/2006/wordml" xmlns:wps="http://schemas.microsoft.com/office/word/2010/wordprocessingShape" mc:Ignorable="w14 w15 w16se w16cid wp14">
+  <w:abstractNum w:abstractNumId="0" w15:restartNumberingAfterBreak="0">
     <w:nsid w:val="FFFFFF1D"/>
     <w:multiLevelType w:val="multilevel"/>
     <w:tmpl w:val="92FC3C80"/>
@@ -1259,7 +1199,7 @@
       </w:rPr>
     </w:lvl>
   </w:abstractNum>
-  <w:abstractNum w:abstractNumId="1">
+  <w:abstractNum w:abstractNumId="1" w15:restartNumberingAfterBreak="0">
     <w:nsid w:val="36324A29"/>
     <w:multiLevelType w:val="multilevel"/>
     <w:tmpl w:val="6F545B5C"/>
@@ -1392,7 +1332,7 @@
 </file>
 
 <file path=word/styles.xml><?xml version="1.0" encoding="utf-8"?>
-<w:styles xmlns:mc="http://schemas.openxmlformats.org/markup-compatibility/2006" xmlns:r="http://schemas.openxmlformats.org/officeDocument/2006/relationships" xmlns:w="http://schemas.openxmlformats.org/wordprocessingml/2006/main" xmlns:w14="http://schemas.microsoft.com/office/word/2010/wordml" mc:Ignorable="w14">
+<w:styles xmlns:mc="http://schemas.openxmlformats.org/markup-compatibility/2006" xmlns:r="http://schemas.openxmlformats.org/officeDocument/2006/relationships" xmlns:w="http://schemas.openxmlformats.org/wordprocessingml/2006/main" xmlns:w14="http://schemas.microsoft.com/office/word/2010/wordml" xmlns:w15="http://schemas.microsoft.com/office/word/2012/wordml" xmlns:w16cid="http://schemas.microsoft.com/office/word/2016/wordml/cid" xmlns:w16se="http://schemas.microsoft.com/office/word/2015/wordml/symex" mc:Ignorable="w14 w15 w16se w16cid">
   <w:docDefaults>
     <w:rPrDefault>
       <w:rPr>
@@ -1402,43 +1342,164 @@
     </w:rPrDefault>
     <w:pPrDefault/>
   </w:docDefaults>
-  <w:latentStyles w:defLockedState="0" w:defUIPriority="99" w:defSemiHidden="1" w:defUnhideWhenUsed="1" w:defQFormat="0" w:count="276">
-    <w:lsdException w:name="Normal" w:semiHidden="0" w:uiPriority="0" w:unhideWhenUsed="0" w:qFormat="1"/>
-    <w:lsdException w:name="heading 1" w:semiHidden="0" w:uiPriority="9" w:unhideWhenUsed="0" w:qFormat="1"/>
-    <w:lsdException w:name="heading 2" w:uiPriority="9" w:qFormat="1"/>
-    <w:lsdException w:name="heading 3" w:uiPriority="9" w:qFormat="1"/>
-    <w:lsdException w:name="heading 4" w:uiPriority="9" w:qFormat="1"/>
-    <w:lsdException w:name="heading 5" w:uiPriority="9" w:qFormat="1"/>
-    <w:lsdException w:name="heading 6" w:uiPriority="9" w:qFormat="1"/>
-    <w:lsdException w:name="heading 7" w:uiPriority="9" w:qFormat="1"/>
-    <w:lsdException w:name="heading 8" w:uiPriority="9" w:qFormat="1"/>
-    <w:lsdException w:name="heading 9" w:uiPriority="9" w:qFormat="1"/>
-    <w:lsdException w:name="toc 1" w:uiPriority="39"/>
-    <w:lsdException w:name="toc 2" w:uiPriority="39"/>
-    <w:lsdException w:name="toc 3" w:uiPriority="39"/>
-    <w:lsdException w:name="toc 4" w:uiPriority="39"/>
-    <w:lsdException w:name="toc 5" w:uiPriority="39"/>
-    <w:lsdException w:name="toc 6" w:uiPriority="39"/>
-    <w:lsdException w:name="toc 7" w:uiPriority="39"/>
-    <w:lsdException w:name="toc 8" w:uiPriority="39"/>
-    <w:lsdException w:name="toc 9" w:uiPriority="39"/>
-    <w:lsdException w:name="caption" w:uiPriority="35" w:qFormat="1"/>
-    <w:lsdException w:name="Title" w:semiHidden="0" w:uiPriority="10" w:unhideWhenUsed="0" w:qFormat="1"/>
-    <w:lsdException w:name="Default Paragraph Font" w:uiPriority="1"/>
-    <w:lsdException w:name="Subtitle" w:semiHidden="0" w:uiPriority="11" w:unhideWhenUsed="0" w:qFormat="1"/>
-    <w:lsdException w:name="Strong" w:semiHidden="0" w:uiPriority="22" w:unhideWhenUsed="0" w:qFormat="1"/>
-    <w:lsdException w:name="Emphasis" w:semiHidden="0" w:uiPriority="20" w:unhideWhenUsed="0" w:qFormat="1"/>
-    <w:lsdException w:name="Table Grid" w:semiHidden="0" w:uiPriority="39" w:unhideWhenUsed="0"/>
-    <w:lsdException w:name="Note Level 1" w:unhideWhenUsed="0"/>
-    <w:lsdException w:name="Note Level 2" w:semiHidden="0" w:uiPriority="1" w:unhideWhenUsed="0" w:qFormat="1"/>
-    <w:lsdException w:name="Note Level 3" w:uiPriority="60"/>
-    <w:lsdException w:name="Note Level 4" w:uiPriority="61"/>
-    <w:lsdException w:name="Note Level 5" w:uiPriority="62"/>
-    <w:lsdException w:name="Note Level 6" w:uiPriority="63"/>
-    <w:lsdException w:name="Note Level 7" w:uiPriority="64"/>
-    <w:lsdException w:name="Note Level 8" w:uiPriority="65"/>
-    <w:lsdException w:name="Note Level 9" w:uiPriority="66"/>
-    <w:lsdException w:name="Placeholder Text" w:uiPriority="67"/>
+  <w:latentStyles w:defLockedState="0" w:defUIPriority="99" w:defSemiHidden="0" w:defUnhideWhenUsed="0" w:defQFormat="0" w:count="375">
+    <w:lsdException w:name="Normal" w:uiPriority="0" w:qFormat="1"/>
+    <w:lsdException w:name="heading 1" w:uiPriority="9" w:qFormat="1"/>
+    <w:lsdException w:name="heading 2" w:semiHidden="1" w:uiPriority="9" w:unhideWhenUsed="1" w:qFormat="1"/>
+    <w:lsdException w:name="heading 3" w:semiHidden="1" w:uiPriority="9" w:unhideWhenUsed="1" w:qFormat="1"/>
+    <w:lsdException w:name="heading 4" w:semiHidden="1" w:uiPriority="9" w:unhideWhenUsed="1" w:qFormat="1"/>
+    <w:lsdException w:name="heading 5" w:semiHidden="1" w:uiPriority="9" w:unhideWhenUsed="1" w:qFormat="1"/>
+    <w:lsdException w:name="heading 6" w:semiHidden="1" w:uiPriority="9" w:unhideWhenUsed="1" w:qFormat="1"/>
+    <w:lsdException w:name="heading 7" w:semiHidden="1" w:uiPriority="9" w:unhideWhenUsed="1" w:qFormat="1"/>
+    <w:lsdException w:name="heading 8" w:semiHidden="1" w:uiPriority="9" w:unhideWhenUsed="1" w:qFormat="1"/>
+    <w:lsdException w:name="heading 9" w:semiHidden="1" w:uiPriority="9" w:unhideWhenUsed="1" w:qFormat="1"/>
+    <w:lsdException w:name="index 1" w:semiHidden="1" w:unhideWhenUsed="1"/>
+    <w:lsdException w:name="index 2" w:semiHidden="1" w:unhideWhenUsed="1"/>
+    <w:lsdException w:name="index 3" w:semiHidden="1" w:unhideWhenUsed="1"/>
+    <w:lsdException w:name="index 4" w:semiHidden="1" w:unhideWhenUsed="1"/>
+    <w:lsdException w:name="index 5" w:semiHidden="1" w:unhideWhenUsed="1"/>
+    <w:lsdException w:name="index 6" w:semiHidden="1" w:unhideWhenUsed="1"/>
+    <w:lsdException w:name="index 7" w:semiHidden="1" w:unhideWhenUsed="1"/>
+    <w:lsdException w:name="index 8" w:semiHidden="1" w:unhideWhenUsed="1"/>
+    <w:lsdException w:name="index 9" w:semiHidden="1" w:unhideWhenUsed="1"/>
+    <w:lsdException w:name="toc 1" w:semiHidden="1" w:uiPriority="39" w:unhideWhenUsed="1"/>
+    <w:lsdException w:name="toc 2" w:semiHidden="1" w:uiPriority="39" w:unhideWhenUsed="1"/>
+    <w:lsdException w:name="toc 3" w:semiHidden="1" w:uiPriority="39" w:unhideWhenUsed="1"/>
+    <w:lsdException w:name="toc 4" w:semiHidden="1" w:uiPriority="39" w:unhideWhenUsed="1"/>
+    <w:lsdException w:name="toc 5" w:semiHidden="1" w:uiPriority="39" w:unhideWhenUsed="1"/>
+    <w:lsdException w:name="toc 6" w:semiHidden="1" w:uiPriority="39" w:unhideWhenUsed="1"/>
+    <w:lsdException w:name="toc 7" w:semiHidden="1" w:uiPriority="39" w:unhideWhenUsed="1"/>
+    <w:lsdException w:name="toc 8" w:semiHidden="1" w:uiPriority="39" w:unhideWhenUsed="1"/>
+    <w:lsdException w:name="toc 9" w:semiHidden="1" w:uiPriority="39" w:unhideWhenUsed="1"/>
+    <w:lsdException w:name="Normal Indent" w:semiHidden="1" w:unhideWhenUsed="1"/>
+    <w:lsdException w:name="footnote text" w:semiHidden="1" w:unhideWhenUsed="1"/>
+    <w:lsdException w:name="annotation text" w:semiHidden="1" w:unhideWhenUsed="1"/>
+    <w:lsdException w:name="header" w:semiHidden="1" w:unhideWhenUsed="1"/>
+    <w:lsdException w:name="footer" w:semiHidden="1" w:unhideWhenUsed="1"/>
+    <w:lsdException w:name="index heading" w:semiHidden="1" w:unhideWhenUsed="1"/>
+    <w:lsdException w:name="caption" w:semiHidden="1" w:uiPriority="35" w:unhideWhenUsed="1" w:qFormat="1"/>
+    <w:lsdException w:name="table of figures" w:semiHidden="1" w:unhideWhenUsed="1"/>
+    <w:lsdException w:name="envelope address" w:semiHidden="1" w:unhideWhenUsed="1"/>
+    <w:lsdException w:name="envelope return" w:semiHidden="1" w:unhideWhenUsed="1"/>
+    <w:lsdException w:name="footnote reference" w:semiHidden="1" w:unhideWhenUsed="1"/>
+    <w:lsdException w:name="annotation reference" w:semiHidden="1" w:unhideWhenUsed="1"/>
+    <w:lsdException w:name="line number" w:semiHidden="1" w:unhideWhenUsed="1"/>
+    <w:lsdException w:name="page number" w:semiHidden="1" w:unhideWhenUsed="1"/>
+    <w:lsdException w:name="endnote reference" w:semiHidden="1" w:unhideWhenUsed="1"/>
+    <w:lsdException w:name="endnote text" w:semiHidden="1" w:unhideWhenUsed="1"/>
+    <w:lsdException w:name="table of authorities" w:semiHidden="1" w:unhideWhenUsed="1"/>
+    <w:lsdException w:name="macro" w:semiHidden="1" w:unhideWhenUsed="1"/>
+    <w:lsdException w:name="toa heading" w:semiHidden="1" w:unhideWhenUsed="1"/>
+    <w:lsdException w:name="List" w:semiHidden="1" w:unhideWhenUsed="1"/>
+    <w:lsdException w:name="List Bullet" w:semiHidden="1" w:unhideWhenUsed="1"/>
+    <w:lsdException w:name="List Number" w:semiHidden="1" w:unhideWhenUsed="1"/>
+    <w:lsdException w:name="List 2" w:semiHidden="1" w:unhideWhenUsed="1"/>
+    <w:lsdException w:name="List 3" w:semiHidden="1" w:unhideWhenUsed="1"/>
+    <w:lsdException w:name="List 4" w:semiHidden="1" w:unhideWhenUsed="1"/>
+    <w:lsdException w:name="List 5" w:semiHidden="1" w:unhideWhenUsed="1"/>
+    <w:lsdException w:name="List Bullet 2" w:semiHidden="1" w:unhideWhenUsed="1"/>
+    <w:lsdException w:name="List Bullet 3" w:semiHidden="1" w:unhideWhenUsed="1"/>
+    <w:lsdException w:name="List Bullet 4" w:semiHidden="1" w:unhideWhenUsed="1"/>
+    <w:lsdException w:name="List Bullet 5" w:semiHidden="1" w:unhideWhenUsed="1"/>
+    <w:lsdException w:name="List Number 2" w:semiHidden="1" w:unhideWhenUsed="1"/>
+    <w:lsdException w:name="List Number 3" w:semiHidden="1" w:unhideWhenUsed="1"/>
+    <w:lsdException w:name="List Number 4" w:semiHidden="1" w:unhideWhenUsed="1"/>
+    <w:lsdException w:name="List Number 5" w:semiHidden="1" w:unhideWhenUsed="1"/>
+    <w:lsdException w:name="Title" w:uiPriority="10" w:qFormat="1"/>
+    <w:lsdException w:name="Closing" w:semiHidden="1" w:unhideWhenUsed="1"/>
+    <w:lsdException w:name="Signature" w:semiHidden="1" w:unhideWhenUsed="1"/>
+    <w:lsdException w:name="Default Paragraph Font" w:semiHidden="1" w:uiPriority="1" w:unhideWhenUsed="1"/>
+    <w:lsdException w:name="Body Text" w:semiHidden="1" w:unhideWhenUsed="1"/>
+    <w:lsdException w:name="Body Text Indent" w:semiHidden="1" w:unhideWhenUsed="1"/>
+    <w:lsdException w:name="List Continue" w:semiHidden="1" w:unhideWhenUsed="1"/>
+    <w:lsdException w:name="List Continue 2" w:semiHidden="1" w:unhideWhenUsed="1"/>
+    <w:lsdException w:name="List Continue 3" w:semiHidden="1" w:unhideWhenUsed="1"/>
+    <w:lsdException w:name="List Continue 4" w:semiHidden="1" w:unhideWhenUsed="1"/>
+    <w:lsdException w:name="List Continue 5" w:semiHidden="1" w:unhideWhenUsed="1"/>
+    <w:lsdException w:name="Message Header" w:semiHidden="1" w:unhideWhenUsed="1"/>
+    <w:lsdException w:name="Subtitle" w:uiPriority="11" w:qFormat="1"/>
+    <w:lsdException w:name="Salutation" w:semiHidden="1" w:unhideWhenUsed="1"/>
+    <w:lsdException w:name="Date" w:semiHidden="1" w:unhideWhenUsed="1"/>
+    <w:lsdException w:name="Body Text First Indent" w:semiHidden="1" w:unhideWhenUsed="1"/>
+    <w:lsdException w:name="Body Text First Indent 2" w:semiHidden="1" w:unhideWhenUsed="1"/>
+    <w:lsdException w:name="Note Heading" w:semiHidden="1" w:unhideWhenUsed="1"/>
+    <w:lsdException w:name="Body Text 2" w:semiHidden="1" w:unhideWhenUsed="1"/>
+    <w:lsdException w:name="Body Text 3" w:semiHidden="1" w:unhideWhenUsed="1"/>
+    <w:lsdException w:name="Body Text Indent 2" w:semiHidden="1" w:unhideWhenUsed="1"/>
+    <w:lsdException w:name="Body Text Indent 3" w:semiHidden="1" w:unhideWhenUsed="1"/>
+    <w:lsdException w:name="Block Text" w:semiHidden="1" w:unhideWhenUsed="1"/>
+    <w:lsdException w:name="Hyperlink" w:semiHidden="1" w:unhideWhenUsed="1"/>
+    <w:lsdException w:name="FollowedHyperlink" w:semiHidden="1" w:unhideWhenUsed="1"/>
+    <w:lsdException w:name="Strong" w:uiPriority="22" w:qFormat="1"/>
+    <w:lsdException w:name="Emphasis" w:uiPriority="20" w:qFormat="1"/>
+    <w:lsdException w:name="Document Map" w:semiHidden="1" w:unhideWhenUsed="1"/>
+    <w:lsdException w:name="Plain Text" w:semiHidden="1" w:unhideWhenUsed="1"/>
+    <w:lsdException w:name="E-mail Signature" w:semiHidden="1" w:unhideWhenUsed="1"/>
+    <w:lsdException w:name="HTML Top of Form" w:semiHidden="1" w:unhideWhenUsed="1"/>
+    <w:lsdException w:name="HTML Bottom of Form" w:semiHidden="1" w:unhideWhenUsed="1"/>
+    <w:lsdException w:name="Normal (Web)" w:semiHidden="1" w:unhideWhenUsed="1"/>
+    <w:lsdException w:name="HTML Acronym" w:semiHidden="1" w:unhideWhenUsed="1"/>
+    <w:lsdException w:name="HTML Address" w:semiHidden="1" w:unhideWhenUsed="1"/>
+    <w:lsdException w:name="HTML Cite" w:semiHidden="1" w:unhideWhenUsed="1"/>
+    <w:lsdException w:name="HTML Code" w:semiHidden="1" w:unhideWhenUsed="1"/>
+    <w:lsdException w:name="HTML Definition" w:semiHidden="1" w:unhideWhenUsed="1"/>
+    <w:lsdException w:name="HTML Keyboard" w:semiHidden="1" w:unhideWhenUsed="1"/>
+    <w:lsdException w:name="HTML Preformatted" w:semiHidden="1" w:unhideWhenUsed="1"/>
+    <w:lsdException w:name="HTML Sample" w:semiHidden="1" w:unhideWhenUsed="1"/>
+    <w:lsdException w:name="HTML Typewriter" w:semiHidden="1" w:unhideWhenUsed="1"/>
+    <w:lsdException w:name="HTML Variable" w:semiHidden="1" w:unhideWhenUsed="1"/>
+    <w:lsdException w:name="Normal Table" w:semiHidden="1" w:unhideWhenUsed="1"/>
+    <w:lsdException w:name="annotation subject" w:semiHidden="1" w:unhideWhenUsed="1"/>
+    <w:lsdException w:name="No List" w:semiHidden="1" w:unhideWhenUsed="1"/>
+    <w:lsdException w:name="Outline List 1" w:semiHidden="1" w:unhideWhenUsed="1"/>
+    <w:lsdException w:name="Outline List 2" w:semiHidden="1" w:unhideWhenUsed="1"/>
+    <w:lsdException w:name="Outline List 3" w:semiHidden="1" w:unhideWhenUsed="1"/>
+    <w:lsdException w:name="Table Simple 1" w:semiHidden="1" w:unhideWhenUsed="1"/>
+    <w:lsdException w:name="Table Simple 2" w:semiHidden="1" w:unhideWhenUsed="1"/>
+    <w:lsdException w:name="Table Simple 3" w:semiHidden="1" w:unhideWhenUsed="1"/>
+    <w:lsdException w:name="Table Classic 1" w:semiHidden="1" w:unhideWhenUsed="1"/>
+    <w:lsdException w:name="Table Classic 2" w:semiHidden="1" w:unhideWhenUsed="1"/>
+    <w:lsdException w:name="Table Classic 3" w:semiHidden="1" w:unhideWhenUsed="1"/>
+    <w:lsdException w:name="Table Classic 4" w:semiHidden="1" w:unhideWhenUsed="1"/>
+    <w:lsdException w:name="Table Colorful 1" w:semiHidden="1" w:unhideWhenUsed="1"/>
+    <w:lsdException w:name="Table Colorful 2" w:semiHidden="1" w:unhideWhenUsed="1"/>
+    <w:lsdException w:name="Table Colorful 3" w:semiHidden="1" w:unhideWhenUsed="1"/>
+    <w:lsdException w:name="Table Columns 1" w:semiHidden="1" w:unhideWhenUsed="1"/>
+    <w:lsdException w:name="Table Columns 2" w:semiHidden="1" w:unhideWhenUsed="1"/>
+    <w:lsdException w:name="Table Columns 3" w:semiHidden="1" w:unhideWhenUsed="1"/>
+    <w:lsdException w:name="Table Columns 4" w:semiHidden="1" w:unhideWhenUsed="1"/>
+    <w:lsdException w:name="Table Columns 5" w:semiHidden="1" w:unhideWhenUsed="1"/>
+    <w:lsdException w:name="Table Grid 1" w:semiHidden="1" w:unhideWhenUsed="1"/>
+    <w:lsdException w:name="Table Grid 2" w:semiHidden="1" w:unhideWhenUsed="1"/>
+    <w:lsdException w:name="Table Grid 3" w:semiHidden="1" w:unhideWhenUsed="1"/>
+    <w:lsdException w:name="Table Grid 4" w:semiHidden="1" w:unhideWhenUsed="1"/>
+    <w:lsdException w:name="Table Grid 5" w:semiHidden="1" w:unhideWhenUsed="1"/>
+    <w:lsdException w:name="Table Grid 6" w:semiHidden="1" w:unhideWhenUsed="1"/>
+    <w:lsdException w:name="Table Grid 7" w:semiHidden="1" w:unhideWhenUsed="1"/>
+    <w:lsdException w:name="Table Grid 8" w:semiHidden="1" w:unhideWhenUsed="1"/>
+    <w:lsdException w:name="Table List 1" w:semiHidden="1" w:unhideWhenUsed="1"/>
+    <w:lsdException w:name="Table List 2" w:semiHidden="1" w:unhideWhenUsed="1"/>
+    <w:lsdException w:name="Table List 3" w:semiHidden="1" w:unhideWhenUsed="1"/>
+    <w:lsdException w:name="Table List 4" w:semiHidden="1" w:unhideWhenUsed="1"/>
+    <w:lsdException w:name="Table List 5" w:semiHidden="1" w:unhideWhenUsed="1"/>
+    <w:lsdException w:name="Table List 6" w:semiHidden="1" w:unhideWhenUsed="1"/>
+    <w:lsdException w:name="Table List 7" w:semiHidden="1" w:unhideWhenUsed="1"/>
+    <w:lsdException w:name="Table List 8" w:semiHidden="1" w:unhideWhenUsed="1"/>
+    <w:lsdException w:name="Table 3D effects 1" w:semiHidden="1" w:unhideWhenUsed="1"/>
+    <w:lsdException w:name="Table 3D effects 2" w:semiHidden="1" w:unhideWhenUsed="1"/>
+    <w:lsdException w:name="Table 3D effects 3" w:semiHidden="1" w:unhideWhenUsed="1"/>
+    <w:lsdException w:name="Table Contemporary" w:semiHidden="1" w:unhideWhenUsed="1"/>
+    <w:lsdException w:name="Table Elegant" w:semiHidden="1" w:unhideWhenUsed="1"/>
+    <w:lsdException w:name="Table Professional" w:semiHidden="1" w:unhideWhenUsed="1"/>
+    <w:lsdException w:name="Table Subtle 1" w:semiHidden="1" w:unhideWhenUsed="1"/>
+    <w:lsdException w:name="Table Subtle 2" w:semiHidden="1" w:unhideWhenUsed="1"/>
+    <w:lsdException w:name="Table Web 1" w:semiHidden="1" w:unhideWhenUsed="1"/>
+    <w:lsdException w:name="Table Web 2" w:semiHidden="1" w:unhideWhenUsed="1"/>
+    <w:lsdException w:name="Table Web 3" w:semiHidden="1" w:unhideWhenUsed="1"/>
+    <w:lsdException w:name="Balloon Text" w:semiHidden="1" w:unhideWhenUsed="1"/>
+    <w:lsdException w:name="Table Grid" w:uiPriority="39"/>
+    <w:lsdException w:name="Table Theme" w:semiHidden="1" w:unhideWhenUsed="1"/>
+    <w:lsdException w:name="Placeholder Text" w:semiHidden="1" w:uiPriority="67"/>
     <w:lsdException w:name="No Spacing" w:uiPriority="68"/>
     <w:lsdException w:name="Light Shading" w:uiPriority="69"/>
     <w:lsdException w:name="Light List" w:uiPriority="70"/>
@@ -1451,16 +1512,16 @@
     <w:lsdException w:name="Medium Grid 2" w:uiPriority="63"/>
     <w:lsdException w:name="Medium Grid 3" w:uiPriority="64"/>
     <w:lsdException w:name="Dark List" w:uiPriority="65"/>
-    <w:lsdException w:name="Colorful Shading" w:unhideWhenUsed="0"/>
-    <w:lsdException w:name="Colorful List" w:semiHidden="0" w:uiPriority="34" w:unhideWhenUsed="0" w:qFormat="1"/>
-    <w:lsdException w:name="Colorful Grid" w:semiHidden="0" w:uiPriority="29" w:unhideWhenUsed="0" w:qFormat="1"/>
-    <w:lsdException w:name="Light Shading Accent 1" w:semiHidden="0" w:uiPriority="30" w:unhideWhenUsed="0" w:qFormat="1"/>
+    <w:lsdException w:name="Colorful Shading"/>
+    <w:lsdException w:name="Colorful List" w:uiPriority="34" w:qFormat="1"/>
+    <w:lsdException w:name="Colorful Grid" w:uiPriority="29" w:qFormat="1"/>
+    <w:lsdException w:name="Light Shading Accent 1" w:uiPriority="30" w:qFormat="1"/>
     <w:lsdException w:name="Light List Accent 1" w:uiPriority="66"/>
     <w:lsdException w:name="Light Grid Accent 1" w:uiPriority="67"/>
     <w:lsdException w:name="Medium Shading 1 Accent 1" w:uiPriority="68"/>
     <w:lsdException w:name="Medium Shading 2 Accent 1" w:uiPriority="69"/>
     <w:lsdException w:name="Medium List 1 Accent 1" w:uiPriority="70"/>
-    <w:lsdException w:name="Revision" w:uiPriority="71"/>
+    <w:lsdException w:name="Revision" w:semiHidden="1" w:uiPriority="71"/>
     <w:lsdException w:name="List Paragraph" w:uiPriority="72"/>
     <w:lsdException w:name="Quote" w:uiPriority="73"/>
     <w:lsdException w:name="Intense Quote" w:uiPriority="60"/>
@@ -1533,22 +1594,125 @@
     <w:lsdException w:name="Light Grid Accent 6" w:uiPriority="71"/>
     <w:lsdException w:name="Medium Shading 1 Accent 6" w:uiPriority="72"/>
     <w:lsdException w:name="Medium Shading 2 Accent 6" w:uiPriority="73"/>
-    <w:lsdException w:name="Medium List 1 Accent 6" w:semiHidden="0" w:uiPriority="19" w:unhideWhenUsed="0" w:qFormat="1"/>
-    <w:lsdException w:name="Medium List 2 Accent 6" w:semiHidden="0" w:uiPriority="21" w:unhideWhenUsed="0" w:qFormat="1"/>
-    <w:lsdException w:name="Medium Grid 1 Accent 6" w:semiHidden="0" w:uiPriority="31" w:unhideWhenUsed="0" w:qFormat="1"/>
-    <w:lsdException w:name="Medium Grid 2 Accent 6" w:semiHidden="0" w:uiPriority="32" w:unhideWhenUsed="0" w:qFormat="1"/>
-    <w:lsdException w:name="Medium Grid 3 Accent 6" w:semiHidden="0" w:uiPriority="33" w:unhideWhenUsed="0" w:qFormat="1"/>
+    <w:lsdException w:name="Medium List 1 Accent 6" w:uiPriority="19" w:qFormat="1"/>
+    <w:lsdException w:name="Medium List 2 Accent 6" w:uiPriority="21" w:qFormat="1"/>
+    <w:lsdException w:name="Medium Grid 1 Accent 6" w:uiPriority="31" w:qFormat="1"/>
+    <w:lsdException w:name="Medium Grid 2 Accent 6" w:uiPriority="32" w:qFormat="1"/>
+    <w:lsdException w:name="Medium Grid 3 Accent 6" w:uiPriority="33" w:qFormat="1"/>
     <w:lsdException w:name="Dark List Accent 6" w:uiPriority="37"/>
     <w:lsdException w:name="Colorful Shading Accent 6" w:uiPriority="39" w:qFormat="1"/>
-    <w:lsdException w:name="Colorful List Accent 6" w:semiHidden="0" w:uiPriority="41" w:unhideWhenUsed="0"/>
-    <w:lsdException w:name="Colorful Grid Accent 6" w:semiHidden="0" w:uiPriority="42" w:unhideWhenUsed="0"/>
-    <w:lsdException w:name="Subtle Emphasis" w:semiHidden="0" w:uiPriority="43" w:unhideWhenUsed="0"/>
-    <w:lsdException w:name="Intense Emphasis" w:semiHidden="0" w:uiPriority="44" w:unhideWhenUsed="0"/>
-    <w:lsdException w:name="Subtle Reference" w:semiHidden="0" w:uiPriority="45" w:unhideWhenUsed="0"/>
-    <w:lsdException w:name="Intense Reference" w:semiHidden="0" w:uiPriority="40" w:unhideWhenUsed="0"/>
-    <w:lsdException w:name="Book Title" w:semiHidden="0" w:uiPriority="46" w:unhideWhenUsed="0"/>
-    <w:lsdException w:name="Bibliography" w:semiHidden="0" w:uiPriority="47" w:unhideWhenUsed="0"/>
-    <w:lsdException w:name="TOC Heading" w:semiHidden="0" w:uiPriority="48" w:unhideWhenUsed="0"/>
+    <w:lsdException w:name="Colorful List Accent 6" w:uiPriority="41"/>
+    <w:lsdException w:name="Colorful Grid Accent 6" w:uiPriority="42"/>
+    <w:lsdException w:name="Subtle Emphasis" w:uiPriority="43"/>
+    <w:lsdException w:name="Intense Emphasis" w:uiPriority="44"/>
+    <w:lsdException w:name="Subtle Reference" w:uiPriority="45"/>
+    <w:lsdException w:name="Intense Reference" w:uiPriority="40"/>
+    <w:lsdException w:name="Book Title" w:uiPriority="46"/>
+    <w:lsdException w:name="Bibliography" w:uiPriority="47"/>
+    <w:lsdException w:name="TOC Heading" w:uiPriority="48"/>
+    <w:lsdException w:name="Grid Table Light" w:semiHidden="1" w:unhideWhenUsed="1"/>
+    <w:lsdException w:name="Grid Table 1 Light" w:semiHidden="1" w:unhideWhenUsed="1"/>
+    <w:lsdException w:name="Grid Table 2" w:semiHidden="1" w:unhideWhenUsed="1"/>
+    <w:lsdException w:name="Grid Table 3" w:semiHidden="1" w:unhideWhenUsed="1"/>
+    <w:lsdException w:name="Grid Table 4" w:uiPriority="49"/>
+    <w:lsdException w:name="Grid Table 5 Dark" w:uiPriority="50"/>
+    <w:lsdException w:name="Grid Table 6 Colorful" w:uiPriority="51"/>
+    <w:lsdException w:name="Grid Table 7 Colorful" w:uiPriority="52"/>
+    <w:lsdException w:name="Grid Table 1 Light Accent 1" w:uiPriority="46"/>
+    <w:lsdException w:name="Grid Table 2 Accent 1" w:uiPriority="47"/>
+    <w:lsdException w:name="Grid Table 3 Accent 1" w:uiPriority="48"/>
+    <w:lsdException w:name="Grid Table 4 Accent 1" w:uiPriority="49"/>
+    <w:lsdException w:name="Grid Table 5 Dark Accent 1" w:uiPriority="50"/>
+    <w:lsdException w:name="Grid Table 6 Colorful Accent 1" w:uiPriority="51"/>
+    <w:lsdException w:name="Grid Table 7 Colorful Accent 1" w:uiPriority="52"/>
+    <w:lsdException w:name="Grid Table 1 Light Accent 2" w:uiPriority="46"/>
+    <w:lsdException w:name="Grid Table 2 Accent 2" w:uiPriority="47"/>
+    <w:lsdException w:name="Grid Table 3 Accent 2" w:uiPriority="48"/>
+    <w:lsdException w:name="Grid Table 4 Accent 2" w:uiPriority="49"/>
+    <w:lsdException w:name="Grid Table 5 Dark Accent 2" w:uiPriority="50"/>
+    <w:lsdException w:name="Grid Table 6 Colorful Accent 2" w:uiPriority="51"/>
+    <w:lsdException w:name="Grid Table 7 Colorful Accent 2" w:uiPriority="52"/>
+    <w:lsdException w:name="Grid Table 1 Light Accent 3" w:uiPriority="46"/>
+    <w:lsdException w:name="Grid Table 2 Accent 3" w:uiPriority="47"/>
+    <w:lsdException w:name="Grid Table 3 Accent 3" w:uiPriority="48"/>
+    <w:lsdException w:name="Grid Table 4 Accent 3" w:uiPriority="49"/>
+    <w:lsdException w:name="Grid Table 5 Dark Accent 3" w:uiPriority="50"/>
+    <w:lsdException w:name="Grid Table 6 Colorful Accent 3" w:uiPriority="51"/>
+    <w:lsdException w:name="Grid Table 7 Colorful Accent 3" w:uiPriority="52"/>
+    <w:lsdException w:name="Grid Table 1 Light Accent 4" w:uiPriority="46"/>
+    <w:lsdException w:name="Grid Table 2 Accent 4" w:uiPriority="47"/>
+    <w:lsdException w:name="Grid Table 3 Accent 4" w:uiPriority="48"/>
+    <w:lsdException w:name="Grid Table 4 Accent 4" w:uiPriority="49"/>
+    <w:lsdException w:name="Grid Table 5 Dark Accent 4" w:uiPriority="50"/>
+    <w:lsdException w:name="Grid Table 6 Colorful Accent 4" w:uiPriority="51"/>
+    <w:lsdException w:name="Grid Table 7 Colorful Accent 4" w:uiPriority="52"/>
+    <w:lsdException w:name="Grid Table 1 Light Accent 5" w:uiPriority="46"/>
+    <w:lsdException w:name="Grid Table 2 Accent 5" w:uiPriority="47"/>
+    <w:lsdException w:name="Grid Table 3 Accent 5" w:uiPriority="48"/>
+    <w:lsdException w:name="Grid Table 4 Accent 5" w:uiPriority="49"/>
+    <w:lsdException w:name="Grid Table 5 Dark Accent 5" w:uiPriority="50"/>
+    <w:lsdException w:name="Grid Table 6 Colorful Accent 5" w:uiPriority="51"/>
+    <w:lsdException w:name="Grid Table 7 Colorful Accent 5" w:uiPriority="52"/>
+    <w:lsdException w:name="Grid Table 1 Light Accent 6" w:uiPriority="46"/>
+    <w:lsdException w:name="Grid Table 2 Accent 6" w:uiPriority="47"/>
+    <w:lsdException w:name="Grid Table 3 Accent 6" w:uiPriority="48"/>
+    <w:lsdException w:name="Grid Table 4 Accent 6" w:uiPriority="49"/>
+    <w:lsdException w:name="Grid Table 5 Dark Accent 6" w:uiPriority="50"/>
+    <w:lsdException w:name="Grid Table 6 Colorful Accent 6" w:uiPriority="51"/>
+    <w:lsdException w:name="Grid Table 7 Colorful Accent 6" w:uiPriority="52"/>
+    <w:lsdException w:name="List Table 1 Light" w:uiPriority="46"/>
+    <w:lsdException w:name="List Table 2" w:uiPriority="47"/>
+    <w:lsdException w:name="List Table 3" w:uiPriority="48"/>
+    <w:lsdException w:name="List Table 4" w:uiPriority="49"/>
+    <w:lsdException w:name="List Table 5 Dark" w:uiPriority="50"/>
+    <w:lsdException w:name="List Table 6 Colorful" w:uiPriority="51"/>
+    <w:lsdException w:name="List Table 7 Colorful" w:uiPriority="52"/>
+    <w:lsdException w:name="List Table 1 Light Accent 1" w:uiPriority="46"/>
+    <w:lsdException w:name="List Table 2 Accent 1" w:uiPriority="47"/>
+    <w:lsdException w:name="List Table 3 Accent 1" w:uiPriority="48"/>
+    <w:lsdException w:name="List Table 4 Accent 1" w:uiPriority="49"/>
+    <w:lsdException w:name="List Table 5 Dark Accent 1" w:uiPriority="50"/>
+    <w:lsdException w:name="List Table 6 Colorful Accent 1" w:uiPriority="51"/>
+    <w:lsdException w:name="List Table 7 Colorful Accent 1" w:uiPriority="52"/>
+    <w:lsdException w:name="List Table 1 Light Accent 2" w:uiPriority="46"/>
+    <w:lsdException w:name="List Table 2 Accent 2" w:uiPriority="47"/>
+    <w:lsdException w:name="List Table 3 Accent 2" w:uiPriority="48"/>
+    <w:lsdException w:name="List Table 4 Accent 2" w:uiPriority="49"/>
+    <w:lsdException w:name="List Table 5 Dark Accent 2" w:uiPriority="50"/>
+    <w:lsdException w:name="List Table 6 Colorful Accent 2" w:uiPriority="51"/>
+    <w:lsdException w:name="List Table 7 Colorful Accent 2" w:uiPriority="52"/>
+    <w:lsdException w:name="List Table 1 Light Accent 3" w:uiPriority="46"/>
+    <w:lsdException w:name="List Table 2 Accent 3" w:uiPriority="47"/>
+    <w:lsdException w:name="List Table 3 Accent 3" w:uiPriority="48"/>
+    <w:lsdException w:name="List Table 4 Accent 3" w:uiPriority="49"/>
+    <w:lsdException w:name="List Table 5 Dark Accent 3" w:uiPriority="50"/>
+    <w:lsdException w:name="List Table 6 Colorful Accent 3" w:uiPriority="51"/>
+    <w:lsdException w:name="List Table 7 Colorful Accent 3" w:uiPriority="52"/>
+    <w:lsdException w:name="List Table 1 Light Accent 4" w:uiPriority="46"/>
+    <w:lsdException w:name="List Table 2 Accent 4" w:uiPriority="47"/>
+    <w:lsdException w:name="List Table 3 Accent 4" w:uiPriority="48"/>
+    <w:lsdException w:name="List Table 4 Accent 4" w:uiPriority="49"/>
+    <w:lsdException w:name="List Table 5 Dark Accent 4" w:uiPriority="50"/>
+    <w:lsdException w:name="List Table 6 Colorful Accent 4" w:uiPriority="51"/>
+    <w:lsdException w:name="List Table 7 Colorful Accent 4" w:uiPriority="52"/>
+    <w:lsdException w:name="List Table 1 Light Accent 5" w:uiPriority="46"/>
+    <w:lsdException w:name="List Table 2 Accent 5" w:uiPriority="47"/>
+    <w:lsdException w:name="List Table 3 Accent 5" w:uiPriority="48"/>
+    <w:lsdException w:name="List Table 4 Accent 5" w:uiPriority="49"/>
+    <w:lsdException w:name="List Table 5 Dark Accent 5" w:uiPriority="50"/>
+    <w:lsdException w:name="List Table 6 Colorful Accent 5" w:uiPriority="51"/>
+    <w:lsdException w:name="List Table 7 Colorful Accent 5" w:uiPriority="52"/>
+    <w:lsdException w:name="List Table 1 Light Accent 6" w:uiPriority="46"/>
+    <w:lsdException w:name="List Table 2 Accent 6" w:uiPriority="47"/>
+    <w:lsdException w:name="List Table 3 Accent 6" w:uiPriority="48"/>
+    <w:lsdException w:name="List Table 4 Accent 6" w:uiPriority="49"/>
+    <w:lsdException w:name="List Table 5 Dark Accent 6" w:uiPriority="50"/>
+    <w:lsdException w:name="List Table 6 Colorful Accent 6" w:uiPriority="51"/>
+    <w:lsdException w:name="List Table 7 Colorful Accent 6" w:uiPriority="52"/>
+    <w:lsdException w:name="Mention" w:semiHidden="1" w:unhideWhenUsed="1"/>
+    <w:lsdException w:name="Smart Hyperlink" w:semiHidden="1" w:unhideWhenUsed="1"/>
+    <w:lsdException w:name="Hashtag" w:semiHidden="1" w:unhideWhenUsed="1"/>
+    <w:lsdException w:name="Unresolved Mention" w:semiHidden="1" w:unhideWhenUsed="1"/>
   </w:latentStyles>
   <w:style w:type="paragraph" w:default="1" w:styleId="Normal">
     <w:name w:val="Normal"/>
@@ -1561,11 +1725,15 @@
   </w:style>
   <w:style w:type="character" w:default="1" w:styleId="DefaultParagraphFont">
     <w:name w:val="Default Paragraph Font"/>
+    <w:uiPriority w:val="1"/>
     <w:semiHidden/>
+    <w:unhideWhenUsed/>
   </w:style>
   <w:style w:type="table" w:default="1" w:styleId="TableNormal">
     <w:name w:val="Normal Table"/>
+    <w:uiPriority w:val="99"/>
     <w:semiHidden/>
+    <w:unhideWhenUsed/>
     <w:tblPr>
       <w:tblInd w:w="0" w:type="dxa"/>
       <w:tblCellMar>
@@ -1578,7 +1746,9 @@
   </w:style>
   <w:style w:type="numbering" w:default="1" w:styleId="NoList">
     <w:name w:val="No List"/>
+    <w:uiPriority w:val="99"/>
     <w:semiHidden/>
+    <w:unhideWhenUsed/>
   </w:style>
   <w:style w:type="numbering" w:customStyle="1" w:styleId="Style5">
     <w:name w:val="Style5"/>
@@ -1609,7 +1779,6 @@
       <w:lang w:bidi="x-none"/>
     </w:rPr>
     <w:tblPr>
-      <w:tblInd w:w="0" w:type="dxa"/>
       <w:tblBorders>
         <w:top w:val="single" w:sz="4" w:space="0" w:color="auto"/>
         <w:left w:val="single" w:sz="4" w:space="0" w:color="auto"/>
@@ -1618,295 +1787,6 @@
         <w:insideH w:val="single" w:sz="4" w:space="0" w:color="auto"/>
         <w:insideV w:val="single" w:sz="4" w:space="0" w:color="auto"/>
       </w:tblBorders>
-      <w:tblCellMar>
-        <w:top w:w="0" w:type="dxa"/>
-        <w:left w:w="108" w:type="dxa"/>
-        <w:bottom w:w="0" w:type="dxa"/>
-        <w:right w:w="108" w:type="dxa"/>
-      </w:tblCellMar>
-    </w:tblPr>
-  </w:style>
-  <w:style w:type="paragraph" w:styleId="HTMLPreformatted">
-    <w:name w:val="HTML Preformatted"/>
-    <w:basedOn w:val="Normal"/>
-    <w:link w:val="HTMLPreformattedChar"/>
-    <w:uiPriority w:val="99"/>
-    <w:semiHidden/>
-    <w:unhideWhenUsed/>
-    <w:rsid w:val="003B5B18"/>
-    <w:pPr>
-      <w:tabs>
-        <w:tab w:val="left" w:pos="916"/>
-        <w:tab w:val="left" w:pos="1832"/>
-        <w:tab w:val="left" w:pos="2748"/>
-        <w:tab w:val="left" w:pos="3664"/>
-        <w:tab w:val="left" w:pos="4580"/>
-        <w:tab w:val="left" w:pos="5496"/>
-        <w:tab w:val="left" w:pos="6412"/>
-        <w:tab w:val="left" w:pos="7328"/>
-        <w:tab w:val="left" w:pos="8244"/>
-        <w:tab w:val="left" w:pos="9160"/>
-        <w:tab w:val="left" w:pos="10076"/>
-        <w:tab w:val="left" w:pos="10992"/>
-        <w:tab w:val="left" w:pos="11908"/>
-        <w:tab w:val="left" w:pos="12824"/>
-        <w:tab w:val="left" w:pos="13740"/>
-        <w:tab w:val="left" w:pos="14656"/>
-      </w:tabs>
-    </w:pPr>
-    <w:rPr>
-      <w:rFonts w:ascii="Courier New" w:hAnsi="Courier New" w:cs="Courier New"/>
-      <w:sz w:val="20"/>
-      <w:szCs w:val="20"/>
-      <w:lang w:val="es-AR" w:eastAsia="es-AR"/>
-    </w:rPr>
-  </w:style>
-  <w:style w:type="character" w:customStyle="1" w:styleId="HTMLPreformattedChar">
-    <w:name w:val="HTML Preformatted Char"/>
-    <w:link w:val="HTMLPreformatted"/>
-    <w:uiPriority w:val="99"/>
-    <w:semiHidden/>
-    <w:rsid w:val="003B5B18"/>
-    <w:rPr>
-      <w:rFonts w:ascii="Courier New" w:hAnsi="Courier New" w:cs="Courier New"/>
-    </w:rPr>
-  </w:style>
-</w:styles>
-</file>
-
-<file path=word/stylesWithEffects.xml><?xml version="1.0" encoding="utf-8"?>
-<w:styles xmlns:wpc="http://schemas.microsoft.com/office/word/2010/wordprocessingCanvas" xmlns:mo="http://schemas.microsoft.com/office/mac/office/2008/main" xmlns:mc="http://schemas.openxmlformats.org/markup-compatibility/2006" xmlns:mv="urn:schemas-microsoft-com:mac:vml" xmlns:o="urn:schemas-microsoft-com:office:office" xmlns:r="http://schemas.openxmlformats.org/officeDocument/2006/relationships" xmlns:m="http://schemas.openxmlformats.org/officeDocument/2006/math" xmlns:v="urn:schemas-microsoft-com:vml" xmlns:wp14="http://schemas.microsoft.com/office/word/2010/wordprocessingDrawing" xmlns:wp="http://schemas.openxmlformats.org/drawingml/2006/wordprocessingDrawing" xmlns:w10="urn:schemas-microsoft-com:office:word" xmlns:w="http://schemas.openxmlformats.org/wordprocessingml/2006/main" xmlns:w14="http://schemas.microsoft.com/office/word/2010/wordml" xmlns:wpg="http://schemas.microsoft.com/office/word/2010/wordprocessingGroup" xmlns:wpi="http://schemas.microsoft.com/office/word/2010/wordprocessingInk" xmlns:wne="http://schemas.microsoft.com/office/word/2006/wordml" xmlns:wps="http://schemas.microsoft.com/office/word/2010/wordprocessingShape" mc:Ignorable="w14 wp14">
-  <w:docDefaults>
-    <w:rPrDefault>
-      <w:rPr>
-        <w:rFonts w:ascii="Times New Roman" w:eastAsia="Times New Roman" w:hAnsi="Times New Roman" w:cs="Times New Roman"/>
-        <w:lang w:val="en-US" w:eastAsia="en-US" w:bidi="ar-SA"/>
-      </w:rPr>
-    </w:rPrDefault>
-    <w:pPrDefault/>
-  </w:docDefaults>
-  <w:latentStyles w:defLockedState="0" w:defUIPriority="99" w:defSemiHidden="1" w:defUnhideWhenUsed="1" w:defQFormat="0" w:count="276">
-    <w:lsdException w:name="Normal" w:semiHidden="0" w:uiPriority="0" w:unhideWhenUsed="0" w:qFormat="1"/>
-    <w:lsdException w:name="heading 1" w:semiHidden="0" w:uiPriority="9" w:unhideWhenUsed="0" w:qFormat="1"/>
-    <w:lsdException w:name="heading 2" w:uiPriority="9" w:qFormat="1"/>
-    <w:lsdException w:name="heading 3" w:uiPriority="9" w:qFormat="1"/>
-    <w:lsdException w:name="heading 4" w:uiPriority="9" w:qFormat="1"/>
-    <w:lsdException w:name="heading 5" w:uiPriority="9" w:qFormat="1"/>
-    <w:lsdException w:name="heading 6" w:uiPriority="9" w:qFormat="1"/>
-    <w:lsdException w:name="heading 7" w:uiPriority="9" w:qFormat="1"/>
-    <w:lsdException w:name="heading 8" w:uiPriority="9" w:qFormat="1"/>
-    <w:lsdException w:name="heading 9" w:uiPriority="9" w:qFormat="1"/>
-    <w:lsdException w:name="toc 1" w:uiPriority="39"/>
-    <w:lsdException w:name="toc 2" w:uiPriority="39"/>
-    <w:lsdException w:name="toc 3" w:uiPriority="39"/>
-    <w:lsdException w:name="toc 4" w:uiPriority="39"/>
-    <w:lsdException w:name="toc 5" w:uiPriority="39"/>
-    <w:lsdException w:name="toc 6" w:uiPriority="39"/>
-    <w:lsdException w:name="toc 7" w:uiPriority="39"/>
-    <w:lsdException w:name="toc 8" w:uiPriority="39"/>
-    <w:lsdException w:name="toc 9" w:uiPriority="39"/>
-    <w:lsdException w:name="caption" w:uiPriority="35" w:qFormat="1"/>
-    <w:lsdException w:name="Title" w:semiHidden="0" w:uiPriority="10" w:unhideWhenUsed="0" w:qFormat="1"/>
-    <w:lsdException w:name="Default Paragraph Font" w:uiPriority="1"/>
-    <w:lsdException w:name="Subtitle" w:semiHidden="0" w:uiPriority="11" w:unhideWhenUsed="0" w:qFormat="1"/>
-    <w:lsdException w:name="Strong" w:semiHidden="0" w:uiPriority="22" w:unhideWhenUsed="0" w:qFormat="1"/>
-    <w:lsdException w:name="Emphasis" w:semiHidden="0" w:uiPriority="20" w:unhideWhenUsed="0" w:qFormat="1"/>
-    <w:lsdException w:name="Table Grid" w:semiHidden="0" w:uiPriority="39" w:unhideWhenUsed="0"/>
-    <w:lsdException w:name="Note Level 1" w:unhideWhenUsed="0"/>
-    <w:lsdException w:name="Note Level 2" w:semiHidden="0" w:uiPriority="1" w:unhideWhenUsed="0" w:qFormat="1"/>
-    <w:lsdException w:name="Note Level 3" w:uiPriority="60"/>
-    <w:lsdException w:name="Note Level 4" w:uiPriority="61"/>
-    <w:lsdException w:name="Note Level 5" w:uiPriority="62"/>
-    <w:lsdException w:name="Note Level 6" w:uiPriority="63"/>
-    <w:lsdException w:name="Note Level 7" w:uiPriority="64"/>
-    <w:lsdException w:name="Note Level 8" w:uiPriority="65"/>
-    <w:lsdException w:name="Note Level 9" w:uiPriority="66"/>
-    <w:lsdException w:name="Placeholder Text" w:uiPriority="67"/>
-    <w:lsdException w:name="No Spacing" w:uiPriority="68"/>
-    <w:lsdException w:name="Light Shading" w:uiPriority="69"/>
-    <w:lsdException w:name="Light List" w:uiPriority="70"/>
-    <w:lsdException w:name="Light Grid" w:uiPriority="71"/>
-    <w:lsdException w:name="Medium Shading 1" w:uiPriority="72"/>
-    <w:lsdException w:name="Medium Shading 2" w:uiPriority="73"/>
-    <w:lsdException w:name="Medium List 1" w:uiPriority="60"/>
-    <w:lsdException w:name="Medium List 2" w:uiPriority="61"/>
-    <w:lsdException w:name="Medium Grid 1" w:uiPriority="62"/>
-    <w:lsdException w:name="Medium Grid 2" w:uiPriority="63"/>
-    <w:lsdException w:name="Medium Grid 3" w:uiPriority="64"/>
-    <w:lsdException w:name="Dark List" w:uiPriority="65"/>
-    <w:lsdException w:name="Colorful Shading" w:unhideWhenUsed="0"/>
-    <w:lsdException w:name="Colorful List" w:semiHidden="0" w:uiPriority="34" w:unhideWhenUsed="0" w:qFormat="1"/>
-    <w:lsdException w:name="Colorful Grid" w:semiHidden="0" w:uiPriority="29" w:unhideWhenUsed="0" w:qFormat="1"/>
-    <w:lsdException w:name="Light Shading Accent 1" w:semiHidden="0" w:uiPriority="30" w:unhideWhenUsed="0" w:qFormat="1"/>
-    <w:lsdException w:name="Light List Accent 1" w:uiPriority="66"/>
-    <w:lsdException w:name="Light Grid Accent 1" w:uiPriority="67"/>
-    <w:lsdException w:name="Medium Shading 1 Accent 1" w:uiPriority="68"/>
-    <w:lsdException w:name="Medium Shading 2 Accent 1" w:uiPriority="69"/>
-    <w:lsdException w:name="Medium List 1 Accent 1" w:uiPriority="70"/>
-    <w:lsdException w:name="Revision" w:uiPriority="71"/>
-    <w:lsdException w:name="List Paragraph" w:uiPriority="72"/>
-    <w:lsdException w:name="Quote" w:uiPriority="73"/>
-    <w:lsdException w:name="Intense Quote" w:uiPriority="60"/>
-    <w:lsdException w:name="Medium List 2 Accent 1" w:uiPriority="61"/>
-    <w:lsdException w:name="Medium Grid 1 Accent 1" w:uiPriority="62"/>
-    <w:lsdException w:name="Medium Grid 2 Accent 1" w:uiPriority="63"/>
-    <w:lsdException w:name="Medium Grid 3 Accent 1" w:uiPriority="64"/>
-    <w:lsdException w:name="Dark List Accent 1" w:uiPriority="65"/>
-    <w:lsdException w:name="Colorful Shading Accent 1" w:uiPriority="66"/>
-    <w:lsdException w:name="Colorful List Accent 1" w:uiPriority="67"/>
-    <w:lsdException w:name="Colorful Grid Accent 1" w:uiPriority="68"/>
-    <w:lsdException w:name="Light Shading Accent 2" w:uiPriority="69"/>
-    <w:lsdException w:name="Light List Accent 2" w:uiPriority="70"/>
-    <w:lsdException w:name="Light Grid Accent 2" w:uiPriority="71"/>
-    <w:lsdException w:name="Medium Shading 1 Accent 2" w:uiPriority="72"/>
-    <w:lsdException w:name="Medium Shading 2 Accent 2" w:uiPriority="73"/>
-    <w:lsdException w:name="Medium List 1 Accent 2" w:uiPriority="60"/>
-    <w:lsdException w:name="Medium List 2 Accent 2" w:uiPriority="61"/>
-    <w:lsdException w:name="Medium Grid 1 Accent 2" w:uiPriority="62"/>
-    <w:lsdException w:name="Medium Grid 2 Accent 2" w:uiPriority="63"/>
-    <w:lsdException w:name="Medium Grid 3 Accent 2" w:uiPriority="64"/>
-    <w:lsdException w:name="Dark List Accent 2" w:uiPriority="65"/>
-    <w:lsdException w:name="Colorful Shading Accent 2" w:uiPriority="66"/>
-    <w:lsdException w:name="Colorful List Accent 2" w:uiPriority="67"/>
-    <w:lsdException w:name="Colorful Grid Accent 2" w:uiPriority="68"/>
-    <w:lsdException w:name="Light Shading Accent 3" w:uiPriority="69"/>
-    <w:lsdException w:name="Light List Accent 3" w:uiPriority="70"/>
-    <w:lsdException w:name="Light Grid Accent 3" w:uiPriority="71"/>
-    <w:lsdException w:name="Medium Shading 1 Accent 3" w:uiPriority="72"/>
-    <w:lsdException w:name="Medium Shading 2 Accent 3" w:uiPriority="73"/>
-    <w:lsdException w:name="Medium List 1 Accent 3" w:uiPriority="60"/>
-    <w:lsdException w:name="Medium List 2 Accent 3" w:uiPriority="61"/>
-    <w:lsdException w:name="Medium Grid 1 Accent 3" w:uiPriority="62"/>
-    <w:lsdException w:name="Medium Grid 2 Accent 3" w:uiPriority="63"/>
-    <w:lsdException w:name="Medium Grid 3 Accent 3" w:uiPriority="64"/>
-    <w:lsdException w:name="Dark List Accent 3" w:uiPriority="65"/>
-    <w:lsdException w:name="Colorful Shading Accent 3" w:uiPriority="66"/>
-    <w:lsdException w:name="Colorful List Accent 3" w:uiPriority="67"/>
-    <w:lsdException w:name="Colorful Grid Accent 3" w:uiPriority="68"/>
-    <w:lsdException w:name="Light Shading Accent 4" w:uiPriority="69"/>
-    <w:lsdException w:name="Light List Accent 4" w:uiPriority="70"/>
-    <w:lsdException w:name="Light Grid Accent 4" w:uiPriority="71"/>
-    <w:lsdException w:name="Medium Shading 1 Accent 4" w:uiPriority="72"/>
-    <w:lsdException w:name="Medium Shading 2 Accent 4" w:uiPriority="73"/>
-    <w:lsdException w:name="Medium List 1 Accent 4" w:uiPriority="60"/>
-    <w:lsdException w:name="Medium List 2 Accent 4" w:uiPriority="61"/>
-    <w:lsdException w:name="Medium Grid 1 Accent 4" w:uiPriority="62"/>
-    <w:lsdException w:name="Medium Grid 2 Accent 4" w:uiPriority="63"/>
-    <w:lsdException w:name="Medium Grid 3 Accent 4" w:uiPriority="64"/>
-    <w:lsdException w:name="Dark List Accent 4" w:uiPriority="65"/>
-    <w:lsdException w:name="Colorful Shading Accent 4" w:uiPriority="66"/>
-    <w:lsdException w:name="Colorful List Accent 4" w:uiPriority="67"/>
-    <w:lsdException w:name="Colorful Grid Accent 4" w:uiPriority="68"/>
-    <w:lsdException w:name="Light Shading Accent 5" w:uiPriority="69"/>
-    <w:lsdException w:name="Light List Accent 5" w:uiPriority="70"/>
-    <w:lsdException w:name="Light Grid Accent 5" w:uiPriority="71"/>
-    <w:lsdException w:name="Medium Shading 1 Accent 5" w:uiPriority="72"/>
-    <w:lsdException w:name="Medium Shading 2 Accent 5" w:uiPriority="73"/>
-    <w:lsdException w:name="Medium List 1 Accent 5" w:uiPriority="60"/>
-    <w:lsdException w:name="Medium List 2 Accent 5" w:uiPriority="61"/>
-    <w:lsdException w:name="Medium Grid 1 Accent 5" w:uiPriority="62"/>
-    <w:lsdException w:name="Medium Grid 2 Accent 5" w:uiPriority="63"/>
-    <w:lsdException w:name="Medium Grid 3 Accent 5" w:uiPriority="64"/>
-    <w:lsdException w:name="Dark List Accent 5" w:uiPriority="65"/>
-    <w:lsdException w:name="Colorful Shading Accent 5" w:uiPriority="66"/>
-    <w:lsdException w:name="Colorful List Accent 5" w:uiPriority="67"/>
-    <w:lsdException w:name="Colorful Grid Accent 5" w:uiPriority="68"/>
-    <w:lsdException w:name="Light Shading Accent 6" w:uiPriority="69"/>
-    <w:lsdException w:name="Light List Accent 6" w:uiPriority="70"/>
-    <w:lsdException w:name="Light Grid Accent 6" w:uiPriority="71"/>
-    <w:lsdException w:name="Medium Shading 1 Accent 6" w:uiPriority="72"/>
-    <w:lsdException w:name="Medium Shading 2 Accent 6" w:uiPriority="73"/>
-    <w:lsdException w:name="Medium List 1 Accent 6" w:semiHidden="0" w:uiPriority="19" w:unhideWhenUsed="0" w:qFormat="1"/>
-    <w:lsdException w:name="Medium List 2 Accent 6" w:semiHidden="0" w:uiPriority="21" w:unhideWhenUsed="0" w:qFormat="1"/>
-    <w:lsdException w:name="Medium Grid 1 Accent 6" w:semiHidden="0" w:uiPriority="31" w:unhideWhenUsed="0" w:qFormat="1"/>
-    <w:lsdException w:name="Medium Grid 2 Accent 6" w:semiHidden="0" w:uiPriority="32" w:unhideWhenUsed="0" w:qFormat="1"/>
-    <w:lsdException w:name="Medium Grid 3 Accent 6" w:semiHidden="0" w:uiPriority="33" w:unhideWhenUsed="0" w:qFormat="1"/>
-    <w:lsdException w:name="Dark List Accent 6" w:uiPriority="37"/>
-    <w:lsdException w:name="Colorful Shading Accent 6" w:uiPriority="39" w:qFormat="1"/>
-    <w:lsdException w:name="Colorful List Accent 6" w:semiHidden="0" w:uiPriority="41" w:unhideWhenUsed="0"/>
-    <w:lsdException w:name="Colorful Grid Accent 6" w:semiHidden="0" w:uiPriority="42" w:unhideWhenUsed="0"/>
-    <w:lsdException w:name="Subtle Emphasis" w:semiHidden="0" w:uiPriority="43" w:unhideWhenUsed="0"/>
-    <w:lsdException w:name="Intense Emphasis" w:semiHidden="0" w:uiPriority="44" w:unhideWhenUsed="0"/>
-    <w:lsdException w:name="Subtle Reference" w:semiHidden="0" w:uiPriority="45" w:unhideWhenUsed="0"/>
-    <w:lsdException w:name="Intense Reference" w:semiHidden="0" w:uiPriority="40" w:unhideWhenUsed="0"/>
-    <w:lsdException w:name="Book Title" w:semiHidden="0" w:uiPriority="46" w:unhideWhenUsed="0"/>
-    <w:lsdException w:name="Bibliography" w:semiHidden="0" w:uiPriority="47" w:unhideWhenUsed="0"/>
-    <w:lsdException w:name="TOC Heading" w:semiHidden="0" w:uiPriority="48" w:unhideWhenUsed="0"/>
-  </w:latentStyles>
-  <w:style w:type="paragraph" w:default="1" w:styleId="Normal">
-    <w:name w:val="Normal"/>
-    <w:qFormat/>
-    <w:rsid w:val="00B174B2"/>
-    <w:rPr>
-      <w:sz w:val="24"/>
-      <w:szCs w:val="24"/>
-    </w:rPr>
-  </w:style>
-  <w:style w:type="character" w:default="1" w:styleId="DefaultParagraphFont">
-    <w:name w:val="Default Paragraph Font"/>
-    <w:semiHidden/>
-  </w:style>
-  <w:style w:type="table" w:default="1" w:styleId="TableNormal">
-    <w:name w:val="Normal Table"/>
-    <w:semiHidden/>
-    <w:tblPr>
-      <w:tblInd w:w="0" w:type="dxa"/>
-      <w:tblCellMar>
-        <w:top w:w="0" w:type="dxa"/>
-        <w:left w:w="108" w:type="dxa"/>
-        <w:bottom w:w="0" w:type="dxa"/>
-        <w:right w:w="108" w:type="dxa"/>
-      </w:tblCellMar>
-    </w:tblPr>
-  </w:style>
-  <w:style w:type="numbering" w:default="1" w:styleId="NoList">
-    <w:name w:val="No List"/>
-    <w:semiHidden/>
-  </w:style>
-  <w:style w:type="numbering" w:customStyle="1" w:styleId="Style5">
-    <w:name w:val="Style5"/>
-    <w:rsid w:val="0000248D"/>
-    <w:pPr>
-      <w:numPr>
-        <w:numId w:val="1"/>
-      </w:numPr>
-    </w:pPr>
-  </w:style>
-  <w:style w:type="paragraph" w:customStyle="1" w:styleId="Style1">
-    <w:name w:val="Style1"/>
-    <w:rsid w:val="002600A2"/>
-    <w:pPr>
-      <w:spacing w:after="120"/>
-    </w:pPr>
-    <w:rPr>
-      <w:rFonts w:cs="Courier"/>
-      <w:sz w:val="24"/>
-      <w:szCs w:val="28"/>
-    </w:rPr>
-  </w:style>
-  <w:style w:type="table" w:styleId="TableGrid">
-    <w:name w:val="Table Grid"/>
-    <w:basedOn w:val="TableNormal"/>
-    <w:rsid w:val="00B174B2"/>
-    <w:rPr>
-      <w:lang w:bidi="x-none"/>
-    </w:rPr>
-    <w:tblPr>
-      <w:tblInd w:w="0" w:type="dxa"/>
-      <w:tblBorders>
-        <w:top w:val="single" w:sz="4" w:space="0" w:color="auto"/>
-        <w:left w:val="single" w:sz="4" w:space="0" w:color="auto"/>
-        <w:bottom w:val="single" w:sz="4" w:space="0" w:color="auto"/>
-        <w:right w:val="single" w:sz="4" w:space="0" w:color="auto"/>
-        <w:insideH w:val="single" w:sz="4" w:space="0" w:color="auto"/>
-        <w:insideV w:val="single" w:sz="4" w:space="0" w:color="auto"/>
-      </w:tblBorders>
-      <w:tblCellMar>
-        <w:top w:w="0" w:type="dxa"/>
-        <w:left w:w="108" w:type="dxa"/>
-        <w:bottom w:w="0" w:type="dxa"/>
-        <w:right w:w="108" w:type="dxa"/>
-      </w:tblCellMar>
     </w:tblPr>
   </w:style>
   <w:style w:type="paragraph" w:styleId="HTMLPreformatted">

--- a/Retaliation_Form_(Nolines.docx
+++ b/Retaliation_Form_(Nolines.docx
@@ -1,13 +1,11 @@
 
 <file path=word/document.xml><?xml version="1.0" encoding="utf-8"?>
-<w:document xmlns:wpc="http://schemas.microsoft.com/office/word/2010/wordprocessingCanvas" xmlns:cx="http://schemas.microsoft.com/office/drawing/2014/chartex" xmlns:cx1="http://schemas.microsoft.com/office/drawing/2015/9/8/chartex" xmlns:cx2="http://schemas.microsoft.com/office/drawing/2015/10/21/chartex" xmlns:cx3="http://schemas.microsoft.com/office/drawing/2016/5/9/chartex" xmlns:cx4="http://schemas.microsoft.com/office/drawing/2016/5/10/chartex" xmlns:cx5="http://schemas.microsoft.com/office/drawing/2016/5/11/chartex" xmlns:cx6="http://schemas.microsoft.com/office/drawing/2016/5/12/chartex" xmlns:cx7="http://schemas.microsoft.com/office/drawing/2016/5/13/chartex" xmlns:cx8="http://schemas.microsoft.com/office/drawing/2016/5/14/chartex" xmlns:mc="http://schemas.openxmlformats.org/markup-compatibility/2006" xmlns:aink="http://schemas.microsoft.com/office/drawing/2016/ink" xmlns:am3d="http://schemas.microsoft.com/office/drawing/2017/model3d" xmlns:o="urn:schemas-microsoft-com:office:office" xmlns:r="http://schemas.openxmlformats.org/officeDocument/2006/relationships" xmlns:m="http://schemas.openxmlformats.org/officeDocument/2006/math" xmlns:v="urn:schemas-microsoft-com:vml" xmlns:wp14="http://schemas.microsoft.com/office/word/2010/wordprocessingDrawing" xmlns:wp="http://schemas.openxmlformats.org/drawingml/2006/wordprocessingDrawing" xmlns:w10="urn:schemas-microsoft-com:office:word" xmlns:w="http://schemas.openxmlformats.org/wordprocessingml/2006/main" xmlns:w14="http://schemas.microsoft.com/office/word/2010/wordml" xmlns:w15="http://schemas.microsoft.com/office/word/2012/wordml" xmlns:w16cid="http://schemas.microsoft.com/office/word/2016/wordml/cid" xmlns:w16se="http://schemas.microsoft.com/office/word/2015/wordml/symex" xmlns:wpg="http://schemas.microsoft.com/office/word/2010/wordprocessingGroup" xmlns:wpi="http://schemas.microsoft.com/office/word/2010/wordprocessingInk" xmlns:wne="http://schemas.microsoft.com/office/word/2006/wordml" xmlns:wps="http://schemas.microsoft.com/office/word/2010/wordprocessingShape" mc:Ignorable="w14 w15 w16se w16cid wp14">
+<w:document xmlns:wpc="http://schemas.microsoft.com/office/word/2010/wordprocessingCanvas" xmlns:mo="http://schemas.microsoft.com/office/mac/office/2008/main" xmlns:mc="http://schemas.openxmlformats.org/markup-compatibility/2006" xmlns:mv="urn:schemas-microsoft-com:mac:vml" xmlns:o="urn:schemas-microsoft-com:office:office" xmlns:r="http://schemas.openxmlformats.org/officeDocument/2006/relationships" xmlns:m="http://schemas.openxmlformats.org/officeDocument/2006/math" xmlns:v="urn:schemas-microsoft-com:vml" xmlns:wp14="http://schemas.microsoft.com/office/word/2010/wordprocessingDrawing" xmlns:wp="http://schemas.openxmlformats.org/drawingml/2006/wordprocessingDrawing" xmlns:w10="urn:schemas-microsoft-com:office:word" xmlns:w="http://schemas.openxmlformats.org/wordprocessingml/2006/main" xmlns:w14="http://schemas.microsoft.com/office/word/2010/wordml" xmlns:wpg="http://schemas.microsoft.com/office/word/2010/wordprocessingGroup" xmlns:wpi="http://schemas.microsoft.com/office/word/2010/wordprocessingInk" xmlns:wne="http://schemas.microsoft.com/office/word/2006/wordml" xmlns:wps="http://schemas.microsoft.com/office/word/2010/wordprocessingShape" mc:Ignorable="w14 wp14">
   <w:body>
     <w:p>
       <w:pPr>
         <w:jc w:val="center"/>
       </w:pPr>
-      <w:bookmarkStart w:id="0" w:name="_GoBack"/>
-      <w:bookmarkEnd w:id="0"/>
       <w:r>
         <w:t>Notification of Retaliatory Conduct</w:t>
       </w:r>
@@ -18,73 +16,151 @@
       </w:pPr>
     </w:p>
     <w:p>
-      <w:fldSimple w:instr=" MERGEFIELD lname ">
-        <w:r>
-          <w:rPr>
-            <w:noProof/>
-          </w:rPr>
-          <w:t>«lname»</w:t>
-        </w:r>
-      </w:fldSimple>
-    </w:p>
-    <w:p>
-      <w:fldSimple w:instr=" MERGEFIELD lstreet ">
-        <w:r>
-          <w:rPr>
-            <w:noProof/>
-          </w:rPr>
-          <w:t>«lstreet»</w:t>
-        </w:r>
-      </w:fldSimple>
-    </w:p>
-    <w:p>
-      <w:fldSimple w:instr=" MERGEFIELD laddress ">
-        <w:r>
-          <w:rPr>
-            <w:noProof/>
-          </w:rPr>
-          <w:t>«laddress»</w:t>
-        </w:r>
-      </w:fldSimple>
+      <w:r>
+        <w:fldChar w:fldCharType="begin"/>
+      </w:r>
+      <w:r>
+        <w:instrText xml:space="preserve"> MERGEFIELD lname </w:instrText>
+      </w:r>
+      <w:r>
+        <w:fldChar w:fldCharType="separate"/>
+      </w:r>
+      <w:r>
+        <w:rPr>
+          <w:noProof/>
+        </w:rPr>
+        <w:t>«lname»</w:t>
+      </w:r>
+      <w:r>
+        <w:rPr>
+          <w:noProof/>
+        </w:rPr>
+        <w:fldChar w:fldCharType="end"/>
+      </w:r>
+    </w:p>
+    <w:p>
+      <w:r>
+        <w:fldChar w:fldCharType="begin"/>
+      </w:r>
+      <w:r>
+        <w:instrText xml:space="preserve"> MERGEFIELD lstreet </w:instrText>
+      </w:r>
+      <w:r>
+        <w:fldChar w:fldCharType="separate"/>
+      </w:r>
+      <w:r>
+        <w:rPr>
+          <w:noProof/>
+        </w:rPr>
+        <w:t>«lstreet»</w:t>
+      </w:r>
+      <w:r>
+        <w:rPr>
+          <w:noProof/>
+        </w:rPr>
+        <w:fldChar w:fldCharType="end"/>
+      </w:r>
+    </w:p>
+    <w:p>
+      <w:r>
+        <w:fldChar w:fldCharType="begin"/>
+      </w:r>
+      <w:r>
+        <w:instrText xml:space="preserve"> MERGEFIELD laddress </w:instrText>
+      </w:r>
+      <w:r>
+        <w:fldChar w:fldCharType="separate"/>
+      </w:r>
+      <w:r>
+        <w:rPr>
+          <w:noProof/>
+        </w:rPr>
+        <w:t>«laddress»</w:t>
+      </w:r>
+      <w:r>
+        <w:rPr>
+          <w:noProof/>
+        </w:rPr>
+        <w:fldChar w:fldCharType="end"/>
+      </w:r>
     </w:p>
     <w:p/>
     <w:p>
       <w:r>
         <w:t xml:space="preserve">I, </w:t>
       </w:r>
-      <w:fldSimple w:instr=" MERGEFIELD tname1 ">
-        <w:r>
-          <w:rPr>
-            <w:noProof/>
-          </w:rPr>
-          <w:t>«tname1»</w:t>
-        </w:r>
-      </w:fldSimple>
+      <w:r>
+        <w:fldChar w:fldCharType="begin"/>
+      </w:r>
+      <w:r>
+        <w:instrText xml:space="preserve"> MERGEFIELD tname1 </w:instrText>
+      </w:r>
+      <w:r>
+        <w:fldChar w:fldCharType="separate"/>
+      </w:r>
+      <w:r>
+        <w:rPr>
+          <w:noProof/>
+        </w:rPr>
+        <w:t>«tname1»</w:t>
+      </w:r>
+      <w:r>
+        <w:rPr>
+          <w:noProof/>
+        </w:rPr>
+        <w:fldChar w:fldCharType="end"/>
+      </w:r>
       <w:r>
         <w:t xml:space="preserve">, reside at </w:t>
       </w:r>
       <w:r>
         <w:t xml:space="preserve">your property located at </w:t>
       </w:r>
-      <w:fldSimple w:instr=" MERGEFIELD tstreet ">
-        <w:r>
-          <w:rPr>
-            <w:noProof/>
-          </w:rPr>
-          <w:t>«tstreet»</w:t>
-        </w:r>
-      </w:fldSimple>
+      <w:r>
+        <w:fldChar w:fldCharType="begin"/>
+      </w:r>
+      <w:r>
+        <w:instrText xml:space="preserve"> MERGEFIELD tstreet </w:instrText>
+      </w:r>
+      <w:r>
+        <w:fldChar w:fldCharType="separate"/>
+      </w:r>
+      <w:r>
+        <w:rPr>
+          <w:noProof/>
+        </w:rPr>
+        <w:t>«tstreet»</w:t>
+      </w:r>
+      <w:r>
+        <w:rPr>
+          <w:noProof/>
+        </w:rPr>
+        <w:fldChar w:fldCharType="end"/>
+      </w:r>
       <w:r>
         <w:t xml:space="preserve">, </w:t>
       </w:r>
-      <w:fldSimple w:instr=" MERGEFIELD taddress ">
-        <w:r>
-          <w:rPr>
-            <w:noProof/>
-          </w:rPr>
-          <w:t>«taddress»</w:t>
-        </w:r>
-      </w:fldSimple>
+      <w:r>
+        <w:fldChar w:fldCharType="begin"/>
+      </w:r>
+      <w:r>
+        <w:instrText xml:space="preserve"> MERGEFIELD taddress </w:instrText>
+      </w:r>
+      <w:r>
+        <w:fldChar w:fldCharType="separate"/>
+      </w:r>
+      <w:r>
+        <w:rPr>
+          <w:noProof/>
+        </w:rPr>
+        <w:t>«taddress»</w:t>
+      </w:r>
+      <w:r>
+        <w:rPr>
+          <w:noProof/>
+        </w:rPr>
+        <w:fldChar w:fldCharType="end"/>
+      </w:r>
       <w:r>
         <w:t>.</w:t>
       </w:r>
@@ -400,7 +476,7 @@
           <w:noProof/>
           <w:color w:val="000000"/>
         </w:rPr>
-        <w:t>March 20, 18</w:t>
+        <w:t>March 28, 2018</w:t>
       </w:r>
       <w:r>
         <w:rPr>
@@ -478,575 +554,13 @@
     </w:p>
     <w:p>
       <w:pPr>
-        <w:ind w:left="720" w:hanging="720"/>
-        <w:rPr>
-          <w:i/>
-          <w:color w:val="000000"/>
-          <w:sz w:val="20"/>
-          <w:szCs w:val="20"/>
+        <w:ind w:left="720" w:firstLine="720"/>
+        <w:rPr>
           <w:lang w:val="es-AR"/>
         </w:rPr>
       </w:pPr>
-      <w:r>
-        <w:rPr>
-          <w:i/>
-          <w:color w:val="000000"/>
-          <w:sz w:val="20"/>
-          <w:szCs w:val="20"/>
-          <w:lang w:val="es-AR"/>
-        </w:rPr>
-        <w:t xml:space="preserve">Traducción en español </w:t>
-      </w:r>
-    </w:p>
-    <w:p>
-      <w:pPr>
-        <w:ind w:left="720" w:firstLine="720"/>
-        <w:rPr>
-          <w:i/>
-          <w:color w:val="000000"/>
-          <w:sz w:val="20"/>
-          <w:szCs w:val="20"/>
-        </w:rPr>
-      </w:pPr>
-    </w:p>
-    <w:p>
-      <w:pPr>
-        <w:shd w:val="clear" w:color="auto" w:fill="FFFFFF"/>
-        <w:tabs>
-          <w:tab w:val="left" w:pos="916"/>
-          <w:tab w:val="left" w:pos="1832"/>
-          <w:tab w:val="left" w:pos="2748"/>
-          <w:tab w:val="left" w:pos="3664"/>
-          <w:tab w:val="left" w:pos="4580"/>
-          <w:tab w:val="left" w:pos="5496"/>
-          <w:tab w:val="left" w:pos="6412"/>
-          <w:tab w:val="left" w:pos="7328"/>
-          <w:tab w:val="left" w:pos="8244"/>
-          <w:tab w:val="left" w:pos="9160"/>
-          <w:tab w:val="left" w:pos="10076"/>
-          <w:tab w:val="left" w:pos="10992"/>
-          <w:tab w:val="left" w:pos="11908"/>
-          <w:tab w:val="left" w:pos="12824"/>
-          <w:tab w:val="left" w:pos="13740"/>
-          <w:tab w:val="left" w:pos="14656"/>
-        </w:tabs>
-        <w:rPr>
-          <w:rFonts w:ascii="inherit" w:hAnsi="inherit" w:cs="Courier New"/>
-          <w:i/>
-          <w:color w:val="212121"/>
-          <w:sz w:val="20"/>
-          <w:szCs w:val="20"/>
-          <w:lang w:val="es-ES" w:eastAsia="es-AR"/>
-        </w:rPr>
-      </w:pPr>
-      <w:r>
-        <w:rPr>
-          <w:rFonts w:ascii="inherit" w:hAnsi="inherit" w:cs="Courier New"/>
-          <w:i/>
-          <w:color w:val="212121"/>
-          <w:sz w:val="20"/>
-          <w:szCs w:val="20"/>
-          <w:lang w:val="es-ES" w:eastAsia="es-AR"/>
-        </w:rPr>
-        <w:t xml:space="preserve">Le escribo para informarle de que los inquilinos de Minnesota no pueden ser represalias por hacer valer sus derechos como inquilinos. Su aviso del _ Aviso de </w:t>
-      </w:r>
-      <w:proofErr w:type="spellStart"/>
-      <w:r>
-        <w:rPr>
-          <w:rFonts w:ascii="inherit" w:hAnsi="inherit" w:cs="Courier New"/>
-          <w:i/>
-          <w:color w:val="212121"/>
-          <w:sz w:val="20"/>
-          <w:szCs w:val="20"/>
-          <w:lang w:val="es-ES" w:eastAsia="es-AR"/>
-        </w:rPr>
-        <w:t>Termination</w:t>
-      </w:r>
-      <w:proofErr w:type="spellEnd"/>
-      <w:r>
-        <w:rPr>
-          <w:rFonts w:ascii="inherit" w:hAnsi="inherit" w:cs="Courier New"/>
-          <w:i/>
-          <w:color w:val="212121"/>
-          <w:sz w:val="20"/>
-          <w:szCs w:val="20"/>
-          <w:lang w:val="es-ES" w:eastAsia="es-AR"/>
-        </w:rPr>
-        <w:t>_</w:t>
-      </w:r>
-    </w:p>
-    <w:p>
-      <w:pPr>
-        <w:shd w:val="clear" w:color="auto" w:fill="FFFFFF"/>
-        <w:tabs>
-          <w:tab w:val="left" w:pos="916"/>
-          <w:tab w:val="left" w:pos="1832"/>
-          <w:tab w:val="left" w:pos="2748"/>
-          <w:tab w:val="left" w:pos="3664"/>
-          <w:tab w:val="left" w:pos="4580"/>
-          <w:tab w:val="left" w:pos="5496"/>
-          <w:tab w:val="left" w:pos="6412"/>
-          <w:tab w:val="left" w:pos="7328"/>
-          <w:tab w:val="left" w:pos="8244"/>
-          <w:tab w:val="left" w:pos="9160"/>
-          <w:tab w:val="left" w:pos="10076"/>
-          <w:tab w:val="left" w:pos="10992"/>
-          <w:tab w:val="left" w:pos="11908"/>
-          <w:tab w:val="left" w:pos="12824"/>
-          <w:tab w:val="left" w:pos="13740"/>
-          <w:tab w:val="left" w:pos="14656"/>
-        </w:tabs>
-        <w:rPr>
-          <w:rFonts w:ascii="inherit" w:hAnsi="inherit" w:cs="Courier New"/>
-          <w:i/>
-          <w:color w:val="212121"/>
-          <w:sz w:val="20"/>
-          <w:szCs w:val="20"/>
-          <w:lang w:val="es-ES" w:eastAsia="es-AR"/>
-        </w:rPr>
-      </w:pPr>
-      <w:r>
-        <w:rPr>
-          <w:rFonts w:ascii="inherit" w:hAnsi="inherit" w:cs="Courier New"/>
-          <w:i/>
-          <w:color w:val="212121"/>
-          <w:sz w:val="20"/>
-          <w:szCs w:val="20"/>
-          <w:lang w:val="es-ES" w:eastAsia="es-AR"/>
-        </w:rPr>
-        <w:t>               (tipo de aviso dado por el propietario, es decir. alquilar aumento)</w:t>
-      </w:r>
-    </w:p>
-    <w:p>
-      <w:pPr>
-        <w:shd w:val="clear" w:color="auto" w:fill="FFFFFF"/>
-        <w:tabs>
-          <w:tab w:val="left" w:pos="916"/>
-          <w:tab w:val="left" w:pos="1832"/>
-          <w:tab w:val="left" w:pos="2748"/>
-          <w:tab w:val="left" w:pos="3664"/>
-          <w:tab w:val="left" w:pos="4580"/>
-          <w:tab w:val="left" w:pos="5496"/>
-          <w:tab w:val="left" w:pos="6412"/>
-          <w:tab w:val="left" w:pos="7328"/>
-          <w:tab w:val="left" w:pos="8244"/>
-          <w:tab w:val="left" w:pos="9160"/>
-          <w:tab w:val="left" w:pos="10076"/>
-          <w:tab w:val="left" w:pos="10992"/>
-          <w:tab w:val="left" w:pos="11908"/>
-          <w:tab w:val="left" w:pos="12824"/>
-          <w:tab w:val="left" w:pos="13740"/>
-          <w:tab w:val="left" w:pos="14656"/>
-        </w:tabs>
-        <w:rPr>
-          <w:rFonts w:ascii="inherit" w:hAnsi="inherit" w:cs="Courier New"/>
-          <w:i/>
-          <w:color w:val="212121"/>
-          <w:sz w:val="20"/>
-          <w:szCs w:val="20"/>
-          <w:lang w:val="es-ES" w:eastAsia="es-AR"/>
-        </w:rPr>
-      </w:pPr>
-      <w:r>
-        <w:rPr>
-          <w:rFonts w:ascii="inherit" w:hAnsi="inherit" w:cs="Courier New"/>
-          <w:i/>
-          <w:color w:val="212121"/>
-          <w:sz w:val="20"/>
-          <w:szCs w:val="20"/>
-          <w:lang w:val="es-ES" w:eastAsia="es-AR"/>
-        </w:rPr>
-        <w:t>es represalia basada en mis siguientes acciones: ____________________________________</w:t>
-      </w:r>
-    </w:p>
-    <w:p>
-      <w:pPr>
-        <w:shd w:val="clear" w:color="auto" w:fill="FFFFFF"/>
-        <w:tabs>
-          <w:tab w:val="left" w:pos="916"/>
-          <w:tab w:val="left" w:pos="1832"/>
-          <w:tab w:val="left" w:pos="2748"/>
-          <w:tab w:val="left" w:pos="3664"/>
-          <w:tab w:val="left" w:pos="4580"/>
-          <w:tab w:val="left" w:pos="5496"/>
-          <w:tab w:val="left" w:pos="6412"/>
-          <w:tab w:val="left" w:pos="7328"/>
-          <w:tab w:val="left" w:pos="8244"/>
-          <w:tab w:val="left" w:pos="9160"/>
-          <w:tab w:val="left" w:pos="10076"/>
-          <w:tab w:val="left" w:pos="10992"/>
-          <w:tab w:val="left" w:pos="11908"/>
-          <w:tab w:val="left" w:pos="12824"/>
-          <w:tab w:val="left" w:pos="13740"/>
-          <w:tab w:val="left" w:pos="14656"/>
-        </w:tabs>
-        <w:rPr>
-          <w:rFonts w:ascii="inherit" w:hAnsi="inherit" w:cs="Courier New"/>
-          <w:i/>
-          <w:color w:val="212121"/>
-          <w:sz w:val="20"/>
-          <w:szCs w:val="20"/>
-          <w:lang w:val="es-ES" w:eastAsia="es-AR"/>
-        </w:rPr>
-      </w:pPr>
-      <w:r>
-        <w:rPr>
-          <w:rFonts w:ascii="inherit" w:hAnsi="inherit" w:cs="Courier New"/>
-          <w:i/>
-          <w:color w:val="212121"/>
-          <w:sz w:val="20"/>
-          <w:szCs w:val="20"/>
-          <w:lang w:val="es-ES" w:eastAsia="es-AR"/>
-        </w:rPr>
-        <w:t>__ El 5 de octubre que había enviado una respuesta a una factura para el tratamiento de chinches y también habían solicitado para el persistente problema de chinches, así como los ratones infestación que abordar de inmediato. Estos problemas han sido existentes durante 3 meses que no han sido eliminadas ni resueltos. __.</w:t>
-      </w:r>
-    </w:p>
-    <w:p>
-      <w:pPr>
-        <w:shd w:val="clear" w:color="auto" w:fill="FFFFFF"/>
-        <w:tabs>
-          <w:tab w:val="left" w:pos="916"/>
-          <w:tab w:val="left" w:pos="1832"/>
-          <w:tab w:val="left" w:pos="2748"/>
-          <w:tab w:val="left" w:pos="3664"/>
-          <w:tab w:val="left" w:pos="4580"/>
-          <w:tab w:val="left" w:pos="5496"/>
-          <w:tab w:val="left" w:pos="6412"/>
-          <w:tab w:val="left" w:pos="7328"/>
-          <w:tab w:val="left" w:pos="8244"/>
-          <w:tab w:val="left" w:pos="9160"/>
-          <w:tab w:val="left" w:pos="10076"/>
-          <w:tab w:val="left" w:pos="10992"/>
-          <w:tab w:val="left" w:pos="11908"/>
-          <w:tab w:val="left" w:pos="12824"/>
-          <w:tab w:val="left" w:pos="13740"/>
-          <w:tab w:val="left" w:pos="14656"/>
-        </w:tabs>
-        <w:rPr>
-          <w:rFonts w:ascii="inherit" w:hAnsi="inherit" w:cs="Courier New"/>
-          <w:i/>
-          <w:color w:val="212121"/>
-          <w:sz w:val="20"/>
-          <w:szCs w:val="20"/>
-          <w:lang w:val="es-ES" w:eastAsia="es-AR"/>
-        </w:rPr>
-      </w:pPr>
-      <w:r>
-        <w:rPr>
-          <w:rFonts w:ascii="inherit" w:hAnsi="inherit" w:cs="Courier New"/>
-          <w:i/>
-          <w:color w:val="212121"/>
-          <w:sz w:val="20"/>
-          <w:szCs w:val="20"/>
-          <w:lang w:val="es-ES" w:eastAsia="es-AR"/>
-        </w:rPr>
-        <w:t> </w:t>
-      </w:r>
-    </w:p>
-    <w:p>
-      <w:pPr>
-        <w:shd w:val="clear" w:color="auto" w:fill="FFFFFF"/>
-        <w:tabs>
-          <w:tab w:val="left" w:pos="916"/>
-          <w:tab w:val="left" w:pos="1832"/>
-          <w:tab w:val="left" w:pos="2748"/>
-          <w:tab w:val="left" w:pos="3664"/>
-          <w:tab w:val="left" w:pos="4580"/>
-          <w:tab w:val="left" w:pos="5496"/>
-          <w:tab w:val="left" w:pos="6412"/>
-          <w:tab w:val="left" w:pos="7328"/>
-          <w:tab w:val="left" w:pos="8244"/>
-          <w:tab w:val="left" w:pos="9160"/>
-          <w:tab w:val="left" w:pos="10076"/>
-          <w:tab w:val="left" w:pos="10992"/>
-          <w:tab w:val="left" w:pos="11908"/>
-          <w:tab w:val="left" w:pos="12824"/>
-          <w:tab w:val="left" w:pos="13740"/>
-          <w:tab w:val="left" w:pos="14656"/>
-        </w:tabs>
-        <w:rPr>
-          <w:rFonts w:ascii="inherit" w:hAnsi="inherit" w:cs="Courier New"/>
-          <w:i/>
-          <w:color w:val="212121"/>
-          <w:sz w:val="20"/>
-          <w:szCs w:val="20"/>
-          <w:lang w:val="es-ES" w:eastAsia="es-AR"/>
-        </w:rPr>
-      </w:pPr>
-      <w:r>
-        <w:rPr>
-          <w:rFonts w:ascii="inherit" w:hAnsi="inherit" w:cs="Courier New"/>
-          <w:i/>
-          <w:color w:val="212121"/>
-          <w:sz w:val="20"/>
-          <w:szCs w:val="20"/>
-          <w:lang w:val="es-ES" w:eastAsia="es-AR"/>
-        </w:rPr>
-        <w:t xml:space="preserve">Le informamos de que los Estatutos de Minnesota § 504B.285, </w:t>
-      </w:r>
-      <w:proofErr w:type="spellStart"/>
-      <w:r>
-        <w:rPr>
-          <w:rFonts w:ascii="inherit" w:hAnsi="inherit" w:cs="Courier New"/>
-          <w:i/>
-          <w:color w:val="212121"/>
-          <w:sz w:val="20"/>
-          <w:szCs w:val="20"/>
-          <w:lang w:val="es-ES" w:eastAsia="es-AR"/>
-        </w:rPr>
-        <w:t>subd</w:t>
-      </w:r>
-      <w:proofErr w:type="spellEnd"/>
-      <w:r>
-        <w:rPr>
-          <w:rFonts w:ascii="inherit" w:hAnsi="inherit" w:cs="Courier New"/>
-          <w:i/>
-          <w:color w:val="212121"/>
-          <w:sz w:val="20"/>
-          <w:szCs w:val="20"/>
-          <w:lang w:val="es-ES" w:eastAsia="es-AR"/>
-        </w:rPr>
-        <w:t xml:space="preserve">. 3 y § 504B.441 establecen que un inquilino residencial no puede ser desalojado, ni se puede aumentar las obligaciones del arrendatario en virtud del contrato de arrendamiento (por ejemplo, un aumento de alquiler), ni los servicios disminuyó si </w:t>
-      </w:r>
-      <w:r>
-        <w:rPr>
-          <w:rFonts w:ascii="inherit" w:hAnsi="inherit" w:cs="Courier New"/>
-          <w:i/>
-          <w:color w:val="212121"/>
-          <w:sz w:val="20"/>
-          <w:szCs w:val="20"/>
-          <w:lang w:val="es-ES" w:eastAsia="es-AR"/>
-        </w:rPr>
-        <w:lastRenderedPageBreak/>
-        <w:t>se pretende que sea una pena para la afirmación de que el inquilino de los derechos legales bajo el contrato de arrendamiento o la ley.</w:t>
-      </w:r>
-    </w:p>
-    <w:p>
-      <w:pPr>
-        <w:shd w:val="clear" w:color="auto" w:fill="FFFFFF"/>
-        <w:tabs>
-          <w:tab w:val="left" w:pos="916"/>
-          <w:tab w:val="left" w:pos="1832"/>
-          <w:tab w:val="left" w:pos="2748"/>
-          <w:tab w:val="left" w:pos="3664"/>
-          <w:tab w:val="left" w:pos="4580"/>
-          <w:tab w:val="left" w:pos="5496"/>
-          <w:tab w:val="left" w:pos="6412"/>
-          <w:tab w:val="left" w:pos="7328"/>
-          <w:tab w:val="left" w:pos="8244"/>
-          <w:tab w:val="left" w:pos="9160"/>
-          <w:tab w:val="left" w:pos="10076"/>
-          <w:tab w:val="left" w:pos="10992"/>
-          <w:tab w:val="left" w:pos="11908"/>
-          <w:tab w:val="left" w:pos="12824"/>
-          <w:tab w:val="left" w:pos="13740"/>
-          <w:tab w:val="left" w:pos="14656"/>
-        </w:tabs>
-        <w:rPr>
-          <w:rFonts w:ascii="inherit" w:hAnsi="inherit" w:cs="Courier New"/>
-          <w:i/>
-          <w:color w:val="212121"/>
-          <w:sz w:val="20"/>
-          <w:szCs w:val="20"/>
-          <w:lang w:val="es-ES" w:eastAsia="es-AR"/>
-        </w:rPr>
-      </w:pPr>
-    </w:p>
-    <w:p>
-      <w:pPr>
-        <w:shd w:val="clear" w:color="auto" w:fill="FFFFFF"/>
-        <w:tabs>
-          <w:tab w:val="left" w:pos="916"/>
-          <w:tab w:val="left" w:pos="1832"/>
-          <w:tab w:val="left" w:pos="2748"/>
-          <w:tab w:val="left" w:pos="3664"/>
-          <w:tab w:val="left" w:pos="4580"/>
-          <w:tab w:val="left" w:pos="5496"/>
-          <w:tab w:val="left" w:pos="6412"/>
-          <w:tab w:val="left" w:pos="7328"/>
-          <w:tab w:val="left" w:pos="8244"/>
-          <w:tab w:val="left" w:pos="9160"/>
-          <w:tab w:val="left" w:pos="10076"/>
-          <w:tab w:val="left" w:pos="10992"/>
-          <w:tab w:val="left" w:pos="11908"/>
-          <w:tab w:val="left" w:pos="12824"/>
-          <w:tab w:val="left" w:pos="13740"/>
-          <w:tab w:val="left" w:pos="14656"/>
-        </w:tabs>
-        <w:rPr>
-          <w:rFonts w:ascii="inherit" w:hAnsi="inherit" w:cs="Courier New"/>
-          <w:i/>
-          <w:color w:val="212121"/>
-          <w:sz w:val="20"/>
-          <w:szCs w:val="20"/>
-          <w:lang w:val="es-ES" w:eastAsia="es-AR"/>
-        </w:rPr>
-      </w:pPr>
-      <w:r>
-        <w:rPr>
-          <w:rFonts w:ascii="inherit" w:hAnsi="inherit" w:cs="Courier New"/>
-          <w:i/>
-          <w:color w:val="212121"/>
-          <w:sz w:val="20"/>
-          <w:szCs w:val="20"/>
-          <w:lang w:val="es-ES" w:eastAsia="es-AR"/>
-        </w:rPr>
-        <w:t>El propietario tiene la carga de probar la notificación no fue represalia si se entrega dentro de los 90 días de la afirmación de que el inquilino de los derechos.</w:t>
-      </w:r>
-    </w:p>
-    <w:p>
-      <w:pPr>
-        <w:shd w:val="clear" w:color="auto" w:fill="FFFFFF"/>
-        <w:tabs>
-          <w:tab w:val="left" w:pos="916"/>
-          <w:tab w:val="left" w:pos="1832"/>
-          <w:tab w:val="left" w:pos="2748"/>
-          <w:tab w:val="left" w:pos="3664"/>
-          <w:tab w:val="left" w:pos="4580"/>
-          <w:tab w:val="left" w:pos="5496"/>
-          <w:tab w:val="left" w:pos="6412"/>
-          <w:tab w:val="left" w:pos="7328"/>
-          <w:tab w:val="left" w:pos="8244"/>
-          <w:tab w:val="left" w:pos="9160"/>
-          <w:tab w:val="left" w:pos="10076"/>
-          <w:tab w:val="left" w:pos="10992"/>
-          <w:tab w:val="left" w:pos="11908"/>
-          <w:tab w:val="left" w:pos="12824"/>
-          <w:tab w:val="left" w:pos="13740"/>
-          <w:tab w:val="left" w:pos="14656"/>
-        </w:tabs>
-        <w:rPr>
-          <w:rFonts w:ascii="inherit" w:hAnsi="inherit" w:cs="Courier New"/>
-          <w:i/>
-          <w:color w:val="212121"/>
-          <w:sz w:val="20"/>
-          <w:szCs w:val="20"/>
-          <w:lang w:val="es-ES" w:eastAsia="es-AR"/>
-        </w:rPr>
-      </w:pPr>
-    </w:p>
-    <w:p>
-      <w:pPr>
-        <w:shd w:val="clear" w:color="auto" w:fill="FFFFFF"/>
-        <w:tabs>
-          <w:tab w:val="left" w:pos="916"/>
-          <w:tab w:val="left" w:pos="1832"/>
-          <w:tab w:val="left" w:pos="2748"/>
-          <w:tab w:val="left" w:pos="3664"/>
-          <w:tab w:val="left" w:pos="4580"/>
-          <w:tab w:val="left" w:pos="5496"/>
-          <w:tab w:val="left" w:pos="6412"/>
-          <w:tab w:val="left" w:pos="7328"/>
-          <w:tab w:val="left" w:pos="8244"/>
-          <w:tab w:val="left" w:pos="9160"/>
-          <w:tab w:val="left" w:pos="10076"/>
-          <w:tab w:val="left" w:pos="10992"/>
-          <w:tab w:val="left" w:pos="11908"/>
-          <w:tab w:val="left" w:pos="12824"/>
-          <w:tab w:val="left" w:pos="13740"/>
-          <w:tab w:val="left" w:pos="14656"/>
-        </w:tabs>
-        <w:rPr>
-          <w:rFonts w:ascii="inherit" w:hAnsi="inherit" w:cs="Courier New"/>
-          <w:i/>
-          <w:color w:val="212121"/>
-          <w:sz w:val="20"/>
-          <w:szCs w:val="20"/>
-          <w:lang w:val="es-ES" w:eastAsia="es-AR"/>
-        </w:rPr>
-      </w:pPr>
-      <w:r>
-        <w:rPr>
-          <w:rFonts w:ascii="inherit" w:hAnsi="inherit" w:cs="Courier New"/>
-          <w:i/>
-          <w:color w:val="212121"/>
-          <w:sz w:val="20"/>
-          <w:szCs w:val="20"/>
-          <w:lang w:val="es-ES" w:eastAsia="es-AR"/>
-        </w:rPr>
-        <w:t>Su aviso parece ser represalia, lo que viola la ley de Minnesota. Por favor, dejar sin efecto la notificación dentro de los catorce días.</w:t>
-      </w:r>
-    </w:p>
-    <w:p>
-      <w:pPr>
-        <w:shd w:val="clear" w:color="auto" w:fill="FFFFFF"/>
-        <w:tabs>
-          <w:tab w:val="left" w:pos="916"/>
-          <w:tab w:val="left" w:pos="1832"/>
-          <w:tab w:val="left" w:pos="2748"/>
-          <w:tab w:val="left" w:pos="3664"/>
-          <w:tab w:val="left" w:pos="4580"/>
-          <w:tab w:val="left" w:pos="5496"/>
-          <w:tab w:val="left" w:pos="6412"/>
-          <w:tab w:val="left" w:pos="7328"/>
-          <w:tab w:val="left" w:pos="8244"/>
-          <w:tab w:val="left" w:pos="9160"/>
-          <w:tab w:val="left" w:pos="10076"/>
-          <w:tab w:val="left" w:pos="10992"/>
-          <w:tab w:val="left" w:pos="11908"/>
-          <w:tab w:val="left" w:pos="12824"/>
-          <w:tab w:val="left" w:pos="13740"/>
-          <w:tab w:val="left" w:pos="14656"/>
-        </w:tabs>
-        <w:rPr>
-          <w:rFonts w:ascii="inherit" w:hAnsi="inherit" w:cs="Courier New"/>
-          <w:i/>
-          <w:color w:val="212121"/>
-          <w:sz w:val="20"/>
-          <w:szCs w:val="20"/>
-          <w:lang w:val="es-ES" w:eastAsia="es-AR"/>
-        </w:rPr>
-      </w:pPr>
-    </w:p>
-    <w:p>
-      <w:pPr>
-        <w:shd w:val="clear" w:color="auto" w:fill="FFFFFF"/>
-        <w:tabs>
-          <w:tab w:val="left" w:pos="916"/>
-          <w:tab w:val="left" w:pos="1832"/>
-          <w:tab w:val="left" w:pos="2748"/>
-          <w:tab w:val="left" w:pos="3664"/>
-          <w:tab w:val="left" w:pos="4580"/>
-          <w:tab w:val="left" w:pos="5496"/>
-          <w:tab w:val="left" w:pos="6412"/>
-          <w:tab w:val="left" w:pos="7328"/>
-          <w:tab w:val="left" w:pos="8244"/>
-          <w:tab w:val="left" w:pos="9160"/>
-          <w:tab w:val="left" w:pos="10076"/>
-          <w:tab w:val="left" w:pos="10992"/>
-          <w:tab w:val="left" w:pos="11908"/>
-          <w:tab w:val="left" w:pos="12824"/>
-          <w:tab w:val="left" w:pos="13740"/>
-          <w:tab w:val="left" w:pos="14656"/>
-        </w:tabs>
-        <w:rPr>
-          <w:rFonts w:ascii="inherit" w:hAnsi="inherit" w:cs="Courier New"/>
-          <w:i/>
-          <w:color w:val="212121"/>
-          <w:sz w:val="20"/>
-          <w:szCs w:val="20"/>
-          <w:lang w:val="es-AR" w:eastAsia="es-AR"/>
-        </w:rPr>
-      </w:pPr>
-      <w:r>
-        <w:rPr>
-          <w:rFonts w:ascii="inherit" w:hAnsi="inherit" w:cs="Courier New"/>
-          <w:i/>
-          <w:color w:val="212121"/>
-          <w:sz w:val="20"/>
-          <w:szCs w:val="20"/>
-          <w:lang w:val="es-ES" w:eastAsia="es-AR"/>
-        </w:rPr>
-        <w:t>Gracias por su pronta atención a este asunto.</w:t>
-      </w:r>
-    </w:p>
-    <w:p>
-      <w:pPr>
-        <w:ind w:left="720" w:firstLine="720"/>
-        <w:rPr>
-          <w:lang w:val="es-AR"/>
-        </w:rPr>
-      </w:pPr>
+      <w:bookmarkStart w:id="0" w:name="_GoBack"/>
+      <w:bookmarkEnd w:id="0"/>
     </w:p>
     <w:sectPr>
       <w:pgSz w:w="12240" w:h="15840"/>
@@ -1058,8 +572,8 @@
 </file>
 
 <file path=word/numbering.xml><?xml version="1.0" encoding="utf-8"?>
-<w:numbering xmlns:wpc="http://schemas.microsoft.com/office/word/2010/wordprocessingCanvas" xmlns:cx="http://schemas.microsoft.com/office/drawing/2014/chartex" xmlns:cx1="http://schemas.microsoft.com/office/drawing/2015/9/8/chartex" xmlns:cx2="http://schemas.microsoft.com/office/drawing/2015/10/21/chartex" xmlns:cx3="http://schemas.microsoft.com/office/drawing/2016/5/9/chartex" xmlns:cx4="http://schemas.microsoft.com/office/drawing/2016/5/10/chartex" xmlns:cx5="http://schemas.microsoft.com/office/drawing/2016/5/11/chartex" xmlns:cx6="http://schemas.microsoft.com/office/drawing/2016/5/12/chartex" xmlns:cx7="http://schemas.microsoft.com/office/drawing/2016/5/13/chartex" xmlns:cx8="http://schemas.microsoft.com/office/drawing/2016/5/14/chartex" xmlns:mc="http://schemas.openxmlformats.org/markup-compatibility/2006" xmlns:aink="http://schemas.microsoft.com/office/drawing/2016/ink" xmlns:am3d="http://schemas.microsoft.com/office/drawing/2017/model3d" xmlns:o="urn:schemas-microsoft-com:office:office" xmlns:r="http://schemas.openxmlformats.org/officeDocument/2006/relationships" xmlns:m="http://schemas.openxmlformats.org/officeDocument/2006/math" xmlns:v="urn:schemas-microsoft-com:vml" xmlns:wp14="http://schemas.microsoft.com/office/word/2010/wordprocessingDrawing" xmlns:wp="http://schemas.openxmlformats.org/drawingml/2006/wordprocessingDrawing" xmlns:w10="urn:schemas-microsoft-com:office:word" xmlns:w="http://schemas.openxmlformats.org/wordprocessingml/2006/main" xmlns:w14="http://schemas.microsoft.com/office/word/2010/wordml" xmlns:w15="http://schemas.microsoft.com/office/word/2012/wordml" xmlns:w16cid="http://schemas.microsoft.com/office/word/2016/wordml/cid" xmlns:w16se="http://schemas.microsoft.com/office/word/2015/wordml/symex" xmlns:wpg="http://schemas.microsoft.com/office/word/2010/wordprocessingGroup" xmlns:wpi="http://schemas.microsoft.com/office/word/2010/wordprocessingInk" xmlns:wne="http://schemas.microsoft.com/office/word/2006/wordml" xmlns:wps="http://schemas.microsoft.com/office/word/2010/wordprocessingShape" mc:Ignorable="w14 w15 w16se w16cid wp14">
-  <w:abstractNum w:abstractNumId="0" w15:restartNumberingAfterBreak="0">
+<w:numbering xmlns:wpc="http://schemas.microsoft.com/office/word/2010/wordprocessingCanvas" xmlns:mo="http://schemas.microsoft.com/office/mac/office/2008/main" xmlns:mc="http://schemas.openxmlformats.org/markup-compatibility/2006" xmlns:mv="urn:schemas-microsoft-com:mac:vml" xmlns:o="urn:schemas-microsoft-com:office:office" xmlns:r="http://schemas.openxmlformats.org/officeDocument/2006/relationships" xmlns:m="http://schemas.openxmlformats.org/officeDocument/2006/math" xmlns:v="urn:schemas-microsoft-com:vml" xmlns:wp14="http://schemas.microsoft.com/office/word/2010/wordprocessingDrawing" xmlns:wp="http://schemas.openxmlformats.org/drawingml/2006/wordprocessingDrawing" xmlns:w10="urn:schemas-microsoft-com:office:word" xmlns:w="http://schemas.openxmlformats.org/wordprocessingml/2006/main" xmlns:w14="http://schemas.microsoft.com/office/word/2010/wordml" xmlns:wpg="http://schemas.microsoft.com/office/word/2010/wordprocessingGroup" xmlns:wpi="http://schemas.microsoft.com/office/word/2010/wordprocessingInk" xmlns:wne="http://schemas.microsoft.com/office/word/2006/wordml" xmlns:wps="http://schemas.microsoft.com/office/word/2010/wordprocessingShape" mc:Ignorable="w14 wp14">
+  <w:abstractNum w:abstractNumId="0">
     <w:nsid w:val="FFFFFF1D"/>
     <w:multiLevelType w:val="multilevel"/>
     <w:tmpl w:val="92FC3C80"/>
@@ -1199,7 +713,7 @@
       </w:rPr>
     </w:lvl>
   </w:abstractNum>
-  <w:abstractNum w:abstractNumId="1" w15:restartNumberingAfterBreak="0">
+  <w:abstractNum w:abstractNumId="1">
     <w:nsid w:val="36324A29"/>
     <w:multiLevelType w:val="multilevel"/>
     <w:tmpl w:val="6F545B5C"/>
@@ -1332,7 +846,7 @@
 </file>
 
 <file path=word/styles.xml><?xml version="1.0" encoding="utf-8"?>
-<w:styles xmlns:mc="http://schemas.openxmlformats.org/markup-compatibility/2006" xmlns:r="http://schemas.openxmlformats.org/officeDocument/2006/relationships" xmlns:w="http://schemas.openxmlformats.org/wordprocessingml/2006/main" xmlns:w14="http://schemas.microsoft.com/office/word/2010/wordml" xmlns:w15="http://schemas.microsoft.com/office/word/2012/wordml" xmlns:w16cid="http://schemas.microsoft.com/office/word/2016/wordml/cid" xmlns:w16se="http://schemas.microsoft.com/office/word/2015/wordml/symex" mc:Ignorable="w14 w15 w16se w16cid">
+<w:styles xmlns:mc="http://schemas.openxmlformats.org/markup-compatibility/2006" xmlns:r="http://schemas.openxmlformats.org/officeDocument/2006/relationships" xmlns:w="http://schemas.openxmlformats.org/wordprocessingml/2006/main" xmlns:w14="http://schemas.microsoft.com/office/word/2010/wordml" mc:Ignorable="w14">
   <w:docDefaults>
     <w:rPrDefault>
       <w:rPr>
@@ -1342,377 +856,153 @@
     </w:rPrDefault>
     <w:pPrDefault/>
   </w:docDefaults>
-  <w:latentStyles w:defLockedState="0" w:defUIPriority="99" w:defSemiHidden="0" w:defUnhideWhenUsed="0" w:defQFormat="0" w:count="375">
-    <w:lsdException w:name="Normal" w:uiPriority="0" w:qFormat="1"/>
-    <w:lsdException w:name="heading 1" w:uiPriority="9" w:qFormat="1"/>
-    <w:lsdException w:name="heading 2" w:semiHidden="1" w:uiPriority="9" w:unhideWhenUsed="1" w:qFormat="1"/>
-    <w:lsdException w:name="heading 3" w:semiHidden="1" w:uiPriority="9" w:unhideWhenUsed="1" w:qFormat="1"/>
-    <w:lsdException w:name="heading 4" w:semiHidden="1" w:uiPriority="9" w:unhideWhenUsed="1" w:qFormat="1"/>
-    <w:lsdException w:name="heading 5" w:semiHidden="1" w:uiPriority="9" w:unhideWhenUsed="1" w:qFormat="1"/>
-    <w:lsdException w:name="heading 6" w:semiHidden="1" w:uiPriority="9" w:unhideWhenUsed="1" w:qFormat="1"/>
-    <w:lsdException w:name="heading 7" w:semiHidden="1" w:uiPriority="9" w:unhideWhenUsed="1" w:qFormat="1"/>
-    <w:lsdException w:name="heading 8" w:semiHidden="1" w:uiPriority="9" w:unhideWhenUsed="1" w:qFormat="1"/>
-    <w:lsdException w:name="heading 9" w:semiHidden="1" w:uiPriority="9" w:unhideWhenUsed="1" w:qFormat="1"/>
-    <w:lsdException w:name="index 1" w:semiHidden="1" w:unhideWhenUsed="1"/>
-    <w:lsdException w:name="index 2" w:semiHidden="1" w:unhideWhenUsed="1"/>
-    <w:lsdException w:name="index 3" w:semiHidden="1" w:unhideWhenUsed="1"/>
-    <w:lsdException w:name="index 4" w:semiHidden="1" w:unhideWhenUsed="1"/>
-    <w:lsdException w:name="index 5" w:semiHidden="1" w:unhideWhenUsed="1"/>
-    <w:lsdException w:name="index 6" w:semiHidden="1" w:unhideWhenUsed="1"/>
-    <w:lsdException w:name="index 7" w:semiHidden="1" w:unhideWhenUsed="1"/>
-    <w:lsdException w:name="index 8" w:semiHidden="1" w:unhideWhenUsed="1"/>
-    <w:lsdException w:name="index 9" w:semiHidden="1" w:unhideWhenUsed="1"/>
-    <w:lsdException w:name="toc 1" w:semiHidden="1" w:uiPriority="39" w:unhideWhenUsed="1"/>
-    <w:lsdException w:name="toc 2" w:semiHidden="1" w:uiPriority="39" w:unhideWhenUsed="1"/>
-    <w:lsdException w:name="toc 3" w:semiHidden="1" w:uiPriority="39" w:unhideWhenUsed="1"/>
-    <w:lsdException w:name="toc 4" w:semiHidden="1" w:uiPriority="39" w:unhideWhenUsed="1"/>
-    <w:lsdException w:name="toc 5" w:semiHidden="1" w:uiPriority="39" w:unhideWhenUsed="1"/>
-    <w:lsdException w:name="toc 6" w:semiHidden="1" w:uiPriority="39" w:unhideWhenUsed="1"/>
-    <w:lsdException w:name="toc 7" w:semiHidden="1" w:uiPriority="39" w:unhideWhenUsed="1"/>
-    <w:lsdException w:name="toc 8" w:semiHidden="1" w:uiPriority="39" w:unhideWhenUsed="1"/>
-    <w:lsdException w:name="toc 9" w:semiHidden="1" w:uiPriority="39" w:unhideWhenUsed="1"/>
-    <w:lsdException w:name="Normal Indent" w:semiHidden="1" w:unhideWhenUsed="1"/>
-    <w:lsdException w:name="footnote text" w:semiHidden="1" w:unhideWhenUsed="1"/>
-    <w:lsdException w:name="annotation text" w:semiHidden="1" w:unhideWhenUsed="1"/>
-    <w:lsdException w:name="header" w:semiHidden="1" w:unhideWhenUsed="1"/>
-    <w:lsdException w:name="footer" w:semiHidden="1" w:unhideWhenUsed="1"/>
-    <w:lsdException w:name="index heading" w:semiHidden="1" w:unhideWhenUsed="1"/>
-    <w:lsdException w:name="caption" w:semiHidden="1" w:uiPriority="35" w:unhideWhenUsed="1" w:qFormat="1"/>
-    <w:lsdException w:name="table of figures" w:semiHidden="1" w:unhideWhenUsed="1"/>
-    <w:lsdException w:name="envelope address" w:semiHidden="1" w:unhideWhenUsed="1"/>
-    <w:lsdException w:name="envelope return" w:semiHidden="1" w:unhideWhenUsed="1"/>
-    <w:lsdException w:name="footnote reference" w:semiHidden="1" w:unhideWhenUsed="1"/>
-    <w:lsdException w:name="annotation reference" w:semiHidden="1" w:unhideWhenUsed="1"/>
-    <w:lsdException w:name="line number" w:semiHidden="1" w:unhideWhenUsed="1"/>
-    <w:lsdException w:name="page number" w:semiHidden="1" w:unhideWhenUsed="1"/>
-    <w:lsdException w:name="endnote reference" w:semiHidden="1" w:unhideWhenUsed="1"/>
-    <w:lsdException w:name="endnote text" w:semiHidden="1" w:unhideWhenUsed="1"/>
-    <w:lsdException w:name="table of authorities" w:semiHidden="1" w:unhideWhenUsed="1"/>
-    <w:lsdException w:name="macro" w:semiHidden="1" w:unhideWhenUsed="1"/>
-    <w:lsdException w:name="toa heading" w:semiHidden="1" w:unhideWhenUsed="1"/>
-    <w:lsdException w:name="List" w:semiHidden="1" w:unhideWhenUsed="1"/>
-    <w:lsdException w:name="List Bullet" w:semiHidden="1" w:unhideWhenUsed="1"/>
-    <w:lsdException w:name="List Number" w:semiHidden="1" w:unhideWhenUsed="1"/>
-    <w:lsdException w:name="List 2" w:semiHidden="1" w:unhideWhenUsed="1"/>
-    <w:lsdException w:name="List 3" w:semiHidden="1" w:unhideWhenUsed="1"/>
-    <w:lsdException w:name="List 4" w:semiHidden="1" w:unhideWhenUsed="1"/>
-    <w:lsdException w:name="List 5" w:semiHidden="1" w:unhideWhenUsed="1"/>
-    <w:lsdException w:name="List Bullet 2" w:semiHidden="1" w:unhideWhenUsed="1"/>
-    <w:lsdException w:name="List Bullet 3" w:semiHidden="1" w:unhideWhenUsed="1"/>
-    <w:lsdException w:name="List Bullet 4" w:semiHidden="1" w:unhideWhenUsed="1"/>
-    <w:lsdException w:name="List Bullet 5" w:semiHidden="1" w:unhideWhenUsed="1"/>
-    <w:lsdException w:name="List Number 2" w:semiHidden="1" w:unhideWhenUsed="1"/>
-    <w:lsdException w:name="List Number 3" w:semiHidden="1" w:unhideWhenUsed="1"/>
-    <w:lsdException w:name="List Number 4" w:semiHidden="1" w:unhideWhenUsed="1"/>
-    <w:lsdException w:name="List Number 5" w:semiHidden="1" w:unhideWhenUsed="1"/>
-    <w:lsdException w:name="Title" w:uiPriority="10" w:qFormat="1"/>
-    <w:lsdException w:name="Closing" w:semiHidden="1" w:unhideWhenUsed="1"/>
-    <w:lsdException w:name="Signature" w:semiHidden="1" w:unhideWhenUsed="1"/>
-    <w:lsdException w:name="Default Paragraph Font" w:semiHidden="1" w:uiPriority="1" w:unhideWhenUsed="1"/>
-    <w:lsdException w:name="Body Text" w:semiHidden="1" w:unhideWhenUsed="1"/>
-    <w:lsdException w:name="Body Text Indent" w:semiHidden="1" w:unhideWhenUsed="1"/>
-    <w:lsdException w:name="List Continue" w:semiHidden="1" w:unhideWhenUsed="1"/>
-    <w:lsdException w:name="List Continue 2" w:semiHidden="1" w:unhideWhenUsed="1"/>
-    <w:lsdException w:name="List Continue 3" w:semiHidden="1" w:unhideWhenUsed="1"/>
-    <w:lsdException w:name="List Continue 4" w:semiHidden="1" w:unhideWhenUsed="1"/>
-    <w:lsdException w:name="List Continue 5" w:semiHidden="1" w:unhideWhenUsed="1"/>
-    <w:lsdException w:name="Message Header" w:semiHidden="1" w:unhideWhenUsed="1"/>
-    <w:lsdException w:name="Subtitle" w:uiPriority="11" w:qFormat="1"/>
-    <w:lsdException w:name="Salutation" w:semiHidden="1" w:unhideWhenUsed="1"/>
-    <w:lsdException w:name="Date" w:semiHidden="1" w:unhideWhenUsed="1"/>
-    <w:lsdException w:name="Body Text First Indent" w:semiHidden="1" w:unhideWhenUsed="1"/>
-    <w:lsdException w:name="Body Text First Indent 2" w:semiHidden="1" w:unhideWhenUsed="1"/>
-    <w:lsdException w:name="Note Heading" w:semiHidden="1" w:unhideWhenUsed="1"/>
-    <w:lsdException w:name="Body Text 2" w:semiHidden="1" w:unhideWhenUsed="1"/>
-    <w:lsdException w:name="Body Text 3" w:semiHidden="1" w:unhideWhenUsed="1"/>
-    <w:lsdException w:name="Body Text Indent 2" w:semiHidden="1" w:unhideWhenUsed="1"/>
-    <w:lsdException w:name="Body Text Indent 3" w:semiHidden="1" w:unhideWhenUsed="1"/>
-    <w:lsdException w:name="Block Text" w:semiHidden="1" w:unhideWhenUsed="1"/>
-    <w:lsdException w:name="Hyperlink" w:semiHidden="1" w:unhideWhenUsed="1"/>
-    <w:lsdException w:name="FollowedHyperlink" w:semiHidden="1" w:unhideWhenUsed="1"/>
-    <w:lsdException w:name="Strong" w:uiPriority="22" w:qFormat="1"/>
-    <w:lsdException w:name="Emphasis" w:uiPriority="20" w:qFormat="1"/>
-    <w:lsdException w:name="Document Map" w:semiHidden="1" w:unhideWhenUsed="1"/>
-    <w:lsdException w:name="Plain Text" w:semiHidden="1" w:unhideWhenUsed="1"/>
-    <w:lsdException w:name="E-mail Signature" w:semiHidden="1" w:unhideWhenUsed="1"/>
-    <w:lsdException w:name="HTML Top of Form" w:semiHidden="1" w:unhideWhenUsed="1"/>
-    <w:lsdException w:name="HTML Bottom of Form" w:semiHidden="1" w:unhideWhenUsed="1"/>
-    <w:lsdException w:name="Normal (Web)" w:semiHidden="1" w:unhideWhenUsed="1"/>
-    <w:lsdException w:name="HTML Acronym" w:semiHidden="1" w:unhideWhenUsed="1"/>
-    <w:lsdException w:name="HTML Address" w:semiHidden="1" w:unhideWhenUsed="1"/>
-    <w:lsdException w:name="HTML Cite" w:semiHidden="1" w:unhideWhenUsed="1"/>
-    <w:lsdException w:name="HTML Code" w:semiHidden="1" w:unhideWhenUsed="1"/>
-    <w:lsdException w:name="HTML Definition" w:semiHidden="1" w:unhideWhenUsed="1"/>
-    <w:lsdException w:name="HTML Keyboard" w:semiHidden="1" w:unhideWhenUsed="1"/>
-    <w:lsdException w:name="HTML Preformatted" w:semiHidden="1" w:unhideWhenUsed="1"/>
-    <w:lsdException w:name="HTML Sample" w:semiHidden="1" w:unhideWhenUsed="1"/>
-    <w:lsdException w:name="HTML Typewriter" w:semiHidden="1" w:unhideWhenUsed="1"/>
-    <w:lsdException w:name="HTML Variable" w:semiHidden="1" w:unhideWhenUsed="1"/>
-    <w:lsdException w:name="Normal Table" w:semiHidden="1" w:unhideWhenUsed="1"/>
-    <w:lsdException w:name="annotation subject" w:semiHidden="1" w:unhideWhenUsed="1"/>
-    <w:lsdException w:name="No List" w:semiHidden="1" w:unhideWhenUsed="1"/>
-    <w:lsdException w:name="Outline List 1" w:semiHidden="1" w:unhideWhenUsed="1"/>
-    <w:lsdException w:name="Outline List 2" w:semiHidden="1" w:unhideWhenUsed="1"/>
-    <w:lsdException w:name="Outline List 3" w:semiHidden="1" w:unhideWhenUsed="1"/>
-    <w:lsdException w:name="Table Simple 1" w:semiHidden="1" w:unhideWhenUsed="1"/>
-    <w:lsdException w:name="Table Simple 2" w:semiHidden="1" w:unhideWhenUsed="1"/>
-    <w:lsdException w:name="Table Simple 3" w:semiHidden="1" w:unhideWhenUsed="1"/>
-    <w:lsdException w:name="Table Classic 1" w:semiHidden="1" w:unhideWhenUsed="1"/>
-    <w:lsdException w:name="Table Classic 2" w:semiHidden="1" w:unhideWhenUsed="1"/>
-    <w:lsdException w:name="Table Classic 3" w:semiHidden="1" w:unhideWhenUsed="1"/>
-    <w:lsdException w:name="Table Classic 4" w:semiHidden="1" w:unhideWhenUsed="1"/>
-    <w:lsdException w:name="Table Colorful 1" w:semiHidden="1" w:unhideWhenUsed="1"/>
-    <w:lsdException w:name="Table Colorful 2" w:semiHidden="1" w:unhideWhenUsed="1"/>
-    <w:lsdException w:name="Table Colorful 3" w:semiHidden="1" w:unhideWhenUsed="1"/>
-    <w:lsdException w:name="Table Columns 1" w:semiHidden="1" w:unhideWhenUsed="1"/>
-    <w:lsdException w:name="Table Columns 2" w:semiHidden="1" w:unhideWhenUsed="1"/>
-    <w:lsdException w:name="Table Columns 3" w:semiHidden="1" w:unhideWhenUsed="1"/>
-    <w:lsdException w:name="Table Columns 4" w:semiHidden="1" w:unhideWhenUsed="1"/>
-    <w:lsdException w:name="Table Columns 5" w:semiHidden="1" w:unhideWhenUsed="1"/>
-    <w:lsdException w:name="Table Grid 1" w:semiHidden="1" w:unhideWhenUsed="1"/>
-    <w:lsdException w:name="Table Grid 2" w:semiHidden="1" w:unhideWhenUsed="1"/>
-    <w:lsdException w:name="Table Grid 3" w:semiHidden="1" w:unhideWhenUsed="1"/>
-    <w:lsdException w:name="Table Grid 4" w:semiHidden="1" w:unhideWhenUsed="1"/>
-    <w:lsdException w:name="Table Grid 5" w:semiHidden="1" w:unhideWhenUsed="1"/>
-    <w:lsdException w:name="Table Grid 6" w:semiHidden="1" w:unhideWhenUsed="1"/>
-    <w:lsdException w:name="Table Grid 7" w:semiHidden="1" w:unhideWhenUsed="1"/>
-    <w:lsdException w:name="Table Grid 8" w:semiHidden="1" w:unhideWhenUsed="1"/>
-    <w:lsdException w:name="Table List 1" w:semiHidden="1" w:unhideWhenUsed="1"/>
-    <w:lsdException w:name="Table List 2" w:semiHidden="1" w:unhideWhenUsed="1"/>
-    <w:lsdException w:name="Table List 3" w:semiHidden="1" w:unhideWhenUsed="1"/>
-    <w:lsdException w:name="Table List 4" w:semiHidden="1" w:unhideWhenUsed="1"/>
-    <w:lsdException w:name="Table List 5" w:semiHidden="1" w:unhideWhenUsed="1"/>
-    <w:lsdException w:name="Table List 6" w:semiHidden="1" w:unhideWhenUsed="1"/>
-    <w:lsdException w:name="Table List 7" w:semiHidden="1" w:unhideWhenUsed="1"/>
-    <w:lsdException w:name="Table List 8" w:semiHidden="1" w:unhideWhenUsed="1"/>
-    <w:lsdException w:name="Table 3D effects 1" w:semiHidden="1" w:unhideWhenUsed="1"/>
-    <w:lsdException w:name="Table 3D effects 2" w:semiHidden="1" w:unhideWhenUsed="1"/>
-    <w:lsdException w:name="Table 3D effects 3" w:semiHidden="1" w:unhideWhenUsed="1"/>
-    <w:lsdException w:name="Table Contemporary" w:semiHidden="1" w:unhideWhenUsed="1"/>
-    <w:lsdException w:name="Table Elegant" w:semiHidden="1" w:unhideWhenUsed="1"/>
-    <w:lsdException w:name="Table Professional" w:semiHidden="1" w:unhideWhenUsed="1"/>
-    <w:lsdException w:name="Table Subtle 1" w:semiHidden="1" w:unhideWhenUsed="1"/>
-    <w:lsdException w:name="Table Subtle 2" w:semiHidden="1" w:unhideWhenUsed="1"/>
-    <w:lsdException w:name="Table Web 1" w:semiHidden="1" w:unhideWhenUsed="1"/>
-    <w:lsdException w:name="Table Web 2" w:semiHidden="1" w:unhideWhenUsed="1"/>
-    <w:lsdException w:name="Table Web 3" w:semiHidden="1" w:unhideWhenUsed="1"/>
-    <w:lsdException w:name="Balloon Text" w:semiHidden="1" w:unhideWhenUsed="1"/>
-    <w:lsdException w:name="Table Grid" w:uiPriority="39"/>
-    <w:lsdException w:name="Table Theme" w:semiHidden="1" w:unhideWhenUsed="1"/>
-    <w:lsdException w:name="Placeholder Text" w:semiHidden="1" w:uiPriority="67"/>
-    <w:lsdException w:name="No Spacing" w:uiPriority="68"/>
-    <w:lsdException w:name="Light Shading" w:uiPriority="69"/>
-    <w:lsdException w:name="Light List" w:uiPriority="70"/>
-    <w:lsdException w:name="Light Grid" w:uiPriority="71"/>
-    <w:lsdException w:name="Medium Shading 1" w:uiPriority="72"/>
-    <w:lsdException w:name="Medium Shading 2" w:uiPriority="73"/>
-    <w:lsdException w:name="Medium List 1" w:uiPriority="60"/>
-    <w:lsdException w:name="Medium List 2" w:uiPriority="61"/>
-    <w:lsdException w:name="Medium Grid 1" w:uiPriority="62"/>
-    <w:lsdException w:name="Medium Grid 2" w:uiPriority="63"/>
-    <w:lsdException w:name="Medium Grid 3" w:uiPriority="64"/>
-    <w:lsdException w:name="Dark List" w:uiPriority="65"/>
-    <w:lsdException w:name="Colorful Shading"/>
-    <w:lsdException w:name="Colorful List" w:uiPriority="34" w:qFormat="1"/>
-    <w:lsdException w:name="Colorful Grid" w:uiPriority="29" w:qFormat="1"/>
-    <w:lsdException w:name="Light Shading Accent 1" w:uiPriority="30" w:qFormat="1"/>
-    <w:lsdException w:name="Light List Accent 1" w:uiPriority="66"/>
-    <w:lsdException w:name="Light Grid Accent 1" w:uiPriority="67"/>
-    <w:lsdException w:name="Medium Shading 1 Accent 1" w:uiPriority="68"/>
-    <w:lsdException w:name="Medium Shading 2 Accent 1" w:uiPriority="69"/>
-    <w:lsdException w:name="Medium List 1 Accent 1" w:uiPriority="70"/>
-    <w:lsdException w:name="Revision" w:semiHidden="1" w:uiPriority="71"/>
-    <w:lsdException w:name="List Paragraph" w:uiPriority="72"/>
-    <w:lsdException w:name="Quote" w:uiPriority="73"/>
-    <w:lsdException w:name="Intense Quote" w:uiPriority="60"/>
-    <w:lsdException w:name="Medium List 2 Accent 1" w:uiPriority="61"/>
-    <w:lsdException w:name="Medium Grid 1 Accent 1" w:uiPriority="62"/>
-    <w:lsdException w:name="Medium Grid 2 Accent 1" w:uiPriority="63"/>
-    <w:lsdException w:name="Medium Grid 3 Accent 1" w:uiPriority="64"/>
-    <w:lsdException w:name="Dark List Accent 1" w:uiPriority="65"/>
-    <w:lsdException w:name="Colorful Shading Accent 1" w:uiPriority="66"/>
-    <w:lsdException w:name="Colorful List Accent 1" w:uiPriority="67"/>
-    <w:lsdException w:name="Colorful Grid Accent 1" w:uiPriority="68"/>
-    <w:lsdException w:name="Light Shading Accent 2" w:uiPriority="69"/>
-    <w:lsdException w:name="Light List Accent 2" w:uiPriority="70"/>
-    <w:lsdException w:name="Light Grid Accent 2" w:uiPriority="71"/>
-    <w:lsdException w:name="Medium Shading 1 Accent 2" w:uiPriority="72"/>
-    <w:lsdException w:name="Medium Shading 2 Accent 2" w:uiPriority="73"/>
-    <w:lsdException w:name="Medium List 1 Accent 2" w:uiPriority="60"/>
-    <w:lsdException w:name="Medium List 2 Accent 2" w:uiPriority="61"/>
-    <w:lsdException w:name="Medium Grid 1 Accent 2" w:uiPriority="62"/>
-    <w:lsdException w:name="Medium Grid 2 Accent 2" w:uiPriority="63"/>
-    <w:lsdException w:name="Medium Grid 3 Accent 2" w:uiPriority="64"/>
-    <w:lsdException w:name="Dark List Accent 2" w:uiPriority="65"/>
-    <w:lsdException w:name="Colorful Shading Accent 2" w:uiPriority="66"/>
-    <w:lsdException w:name="Colorful List Accent 2" w:uiPriority="67"/>
-    <w:lsdException w:name="Colorful Grid Accent 2" w:uiPriority="68"/>
-    <w:lsdException w:name="Light Shading Accent 3" w:uiPriority="69"/>
-    <w:lsdException w:name="Light List Accent 3" w:uiPriority="70"/>
-    <w:lsdException w:name="Light Grid Accent 3" w:uiPriority="71"/>
-    <w:lsdException w:name="Medium Shading 1 Accent 3" w:uiPriority="72"/>
-    <w:lsdException w:name="Medium Shading 2 Accent 3" w:uiPriority="73"/>
-    <w:lsdException w:name="Medium List 1 Accent 3" w:uiPriority="60"/>
-    <w:lsdException w:name="Medium List 2 Accent 3" w:uiPriority="61"/>
-    <w:lsdException w:name="Medium Grid 1 Accent 3" w:uiPriority="62"/>
-    <w:lsdException w:name="Medium Grid 2 Accent 3" w:uiPriority="63"/>
-    <w:lsdException w:name="Medium Grid 3 Accent 3" w:uiPriority="64"/>
-    <w:lsdException w:name="Dark List Accent 3" w:uiPriority="65"/>
-    <w:lsdException w:name="Colorful Shading Accent 3" w:uiPriority="66"/>
-    <w:lsdException w:name="Colorful List Accent 3" w:uiPriority="67"/>
-    <w:lsdException w:name="Colorful Grid Accent 3" w:uiPriority="68"/>
-    <w:lsdException w:name="Light Shading Accent 4" w:uiPriority="69"/>
-    <w:lsdException w:name="Light List Accent 4" w:uiPriority="70"/>
-    <w:lsdException w:name="Light Grid Accent 4" w:uiPriority="71"/>
-    <w:lsdException w:name="Medium Shading 1 Accent 4" w:uiPriority="72"/>
-    <w:lsdException w:name="Medium Shading 2 Accent 4" w:uiPriority="73"/>
-    <w:lsdException w:name="Medium List 1 Accent 4" w:uiPriority="60"/>
-    <w:lsdException w:name="Medium List 2 Accent 4" w:uiPriority="61"/>
-    <w:lsdException w:name="Medium Grid 1 Accent 4" w:uiPriority="62"/>
-    <w:lsdException w:name="Medium Grid 2 Accent 4" w:uiPriority="63"/>
-    <w:lsdException w:name="Medium Grid 3 Accent 4" w:uiPriority="64"/>
-    <w:lsdException w:name="Dark List Accent 4" w:uiPriority="65"/>
-    <w:lsdException w:name="Colorful Shading Accent 4" w:uiPriority="66"/>
-    <w:lsdException w:name="Colorful List Accent 4" w:uiPriority="67"/>
-    <w:lsdException w:name="Colorful Grid Accent 4" w:uiPriority="68"/>
-    <w:lsdException w:name="Light Shading Accent 5" w:uiPriority="69"/>
-    <w:lsdException w:name="Light List Accent 5" w:uiPriority="70"/>
-    <w:lsdException w:name="Light Grid Accent 5" w:uiPriority="71"/>
-    <w:lsdException w:name="Medium Shading 1 Accent 5" w:uiPriority="72"/>
-    <w:lsdException w:name="Medium Shading 2 Accent 5" w:uiPriority="73"/>
-    <w:lsdException w:name="Medium List 1 Accent 5" w:uiPriority="60"/>
-    <w:lsdException w:name="Medium List 2 Accent 5" w:uiPriority="61"/>
-    <w:lsdException w:name="Medium Grid 1 Accent 5" w:uiPriority="62"/>
-    <w:lsdException w:name="Medium Grid 2 Accent 5" w:uiPriority="63"/>
-    <w:lsdException w:name="Medium Grid 3 Accent 5" w:uiPriority="64"/>
-    <w:lsdException w:name="Dark List Accent 5" w:uiPriority="65"/>
-    <w:lsdException w:name="Colorful Shading Accent 5" w:uiPriority="66"/>
-    <w:lsdException w:name="Colorful List Accent 5" w:uiPriority="67"/>
-    <w:lsdException w:name="Colorful Grid Accent 5" w:uiPriority="68"/>
-    <w:lsdException w:name="Light Shading Accent 6" w:uiPriority="69"/>
-    <w:lsdException w:name="Light List Accent 6" w:uiPriority="70"/>
-    <w:lsdException w:name="Light Grid Accent 6" w:uiPriority="71"/>
-    <w:lsdException w:name="Medium Shading 1 Accent 6" w:uiPriority="72"/>
-    <w:lsdException w:name="Medium Shading 2 Accent 6" w:uiPriority="73"/>
-    <w:lsdException w:name="Medium List 1 Accent 6" w:uiPriority="19" w:qFormat="1"/>
-    <w:lsdException w:name="Medium List 2 Accent 6" w:uiPriority="21" w:qFormat="1"/>
-    <w:lsdException w:name="Medium Grid 1 Accent 6" w:uiPriority="31" w:qFormat="1"/>
-    <w:lsdException w:name="Medium Grid 2 Accent 6" w:uiPriority="32" w:qFormat="1"/>
-    <w:lsdException w:name="Medium Grid 3 Accent 6" w:uiPriority="33" w:qFormat="1"/>
-    <w:lsdException w:name="Dark List Accent 6" w:uiPriority="37"/>
-    <w:lsdException w:name="Colorful Shading Accent 6" w:uiPriority="39" w:qFormat="1"/>
-    <w:lsdException w:name="Colorful List Accent 6" w:uiPriority="41"/>
-    <w:lsdException w:name="Colorful Grid Accent 6" w:uiPriority="42"/>
-    <w:lsdException w:name="Subtle Emphasis" w:uiPriority="43"/>
-    <w:lsdException w:name="Intense Emphasis" w:uiPriority="44"/>
-    <w:lsdException w:name="Subtle Reference" w:uiPriority="45"/>
-    <w:lsdException w:name="Intense Reference" w:uiPriority="40"/>
-    <w:lsdException w:name="Book Title" w:uiPriority="46"/>
-    <w:lsdException w:name="Bibliography" w:uiPriority="47"/>
-    <w:lsdException w:name="TOC Heading" w:uiPriority="48"/>
-    <w:lsdException w:name="Grid Table Light" w:semiHidden="1" w:unhideWhenUsed="1"/>
-    <w:lsdException w:name="Grid Table 1 Light" w:semiHidden="1" w:unhideWhenUsed="1"/>
-    <w:lsdException w:name="Grid Table 2" w:semiHidden="1" w:unhideWhenUsed="1"/>
-    <w:lsdException w:name="Grid Table 3" w:semiHidden="1" w:unhideWhenUsed="1"/>
-    <w:lsdException w:name="Grid Table 4" w:uiPriority="49"/>
-    <w:lsdException w:name="Grid Table 5 Dark" w:uiPriority="50"/>
-    <w:lsdException w:name="Grid Table 6 Colorful" w:uiPriority="51"/>
-    <w:lsdException w:name="Grid Table 7 Colorful" w:uiPriority="52"/>
-    <w:lsdException w:name="Grid Table 1 Light Accent 1" w:uiPriority="46"/>
-    <w:lsdException w:name="Grid Table 2 Accent 1" w:uiPriority="47"/>
-    <w:lsdException w:name="Grid Table 3 Accent 1" w:uiPriority="48"/>
-    <w:lsdException w:name="Grid Table 4 Accent 1" w:uiPriority="49"/>
-    <w:lsdException w:name="Grid Table 5 Dark Accent 1" w:uiPriority="50"/>
-    <w:lsdException w:name="Grid Table 6 Colorful Accent 1" w:uiPriority="51"/>
-    <w:lsdException w:name="Grid Table 7 Colorful Accent 1" w:uiPriority="52"/>
-    <w:lsdException w:name="Grid Table 1 Light Accent 2" w:uiPriority="46"/>
-    <w:lsdException w:name="Grid Table 2 Accent 2" w:uiPriority="47"/>
-    <w:lsdException w:name="Grid Table 3 Accent 2" w:uiPriority="48"/>
-    <w:lsdException w:name="Grid Table 4 Accent 2" w:uiPriority="49"/>
-    <w:lsdException w:name="Grid Table 5 Dark Accent 2" w:uiPriority="50"/>
-    <w:lsdException w:name="Grid Table 6 Colorful Accent 2" w:uiPriority="51"/>
-    <w:lsdException w:name="Grid Table 7 Colorful Accent 2" w:uiPriority="52"/>
-    <w:lsdException w:name="Grid Table 1 Light Accent 3" w:uiPriority="46"/>
-    <w:lsdException w:name="Grid Table 2 Accent 3" w:uiPriority="47"/>
-    <w:lsdException w:name="Grid Table 3 Accent 3" w:uiPriority="48"/>
-    <w:lsdException w:name="Grid Table 4 Accent 3" w:uiPriority="49"/>
-    <w:lsdException w:name="Grid Table 5 Dark Accent 3" w:uiPriority="50"/>
-    <w:lsdException w:name="Grid Table 6 Colorful Accent 3" w:uiPriority="51"/>
-    <w:lsdException w:name="Grid Table 7 Colorful Accent 3" w:uiPriority="52"/>
-    <w:lsdException w:name="Grid Table 1 Light Accent 4" w:uiPriority="46"/>
-    <w:lsdException w:name="Grid Table 2 Accent 4" w:uiPriority="47"/>
-    <w:lsdException w:name="Grid Table 3 Accent 4" w:uiPriority="48"/>
-    <w:lsdException w:name="Grid Table 4 Accent 4" w:uiPriority="49"/>
-    <w:lsdException w:name="Grid Table 5 Dark Accent 4" w:uiPriority="50"/>
-    <w:lsdException w:name="Grid Table 6 Colorful Accent 4" w:uiPriority="51"/>
-    <w:lsdException w:name="Grid Table 7 Colorful Accent 4" w:uiPriority="52"/>
-    <w:lsdException w:name="Grid Table 1 Light Accent 5" w:uiPriority="46"/>
-    <w:lsdException w:name="Grid Table 2 Accent 5" w:uiPriority="47"/>
-    <w:lsdException w:name="Grid Table 3 Accent 5" w:uiPriority="48"/>
-    <w:lsdException w:name="Grid Table 4 Accent 5" w:uiPriority="49"/>
-    <w:lsdException w:name="Grid Table 5 Dark Accent 5" w:uiPriority="50"/>
-    <w:lsdException w:name="Grid Table 6 Colorful Accent 5" w:uiPriority="51"/>
-    <w:lsdException w:name="Grid Table 7 Colorful Accent 5" w:uiPriority="52"/>
-    <w:lsdException w:name="Grid Table 1 Light Accent 6" w:uiPriority="46"/>
-    <w:lsdException w:name="Grid Table 2 Accent 6" w:uiPriority="47"/>
-    <w:lsdException w:name="Grid Table 3 Accent 6" w:uiPriority="48"/>
-    <w:lsdException w:name="Grid Table 4 Accent 6" w:uiPriority="49"/>
-    <w:lsdException w:name="Grid Table 5 Dark Accent 6" w:uiPriority="50"/>
-    <w:lsdException w:name="Grid Table 6 Colorful Accent 6" w:uiPriority="51"/>
-    <w:lsdException w:name="Grid Table 7 Colorful Accent 6" w:uiPriority="52"/>
-    <w:lsdException w:name="List Table 1 Light" w:uiPriority="46"/>
-    <w:lsdException w:name="List Table 2" w:uiPriority="47"/>
-    <w:lsdException w:name="List Table 3" w:uiPriority="48"/>
-    <w:lsdException w:name="List Table 4" w:uiPriority="49"/>
-    <w:lsdException w:name="List Table 5 Dark" w:uiPriority="50"/>
-    <w:lsdException w:name="List Table 6 Colorful" w:uiPriority="51"/>
-    <w:lsdException w:name="List Table 7 Colorful" w:uiPriority="52"/>
-    <w:lsdException w:name="List Table 1 Light Accent 1" w:uiPriority="46"/>
-    <w:lsdException w:name="List Table 2 Accent 1" w:uiPriority="47"/>
-    <w:lsdException w:name="List Table 3 Accent 1" w:uiPriority="48"/>
-    <w:lsdException w:name="List Table 4 Accent 1" w:uiPriority="49"/>
-    <w:lsdException w:name="List Table 5 Dark Accent 1" w:uiPriority="50"/>
-    <w:lsdException w:name="List Table 6 Colorful Accent 1" w:uiPriority="51"/>
-    <w:lsdException w:name="List Table 7 Colorful Accent 1" w:uiPriority="52"/>
-    <w:lsdException w:name="List Table 1 Light Accent 2" w:uiPriority="46"/>
-    <w:lsdException w:name="List Table 2 Accent 2" w:uiPriority="47"/>
-    <w:lsdException w:name="List Table 3 Accent 2" w:uiPriority="48"/>
-    <w:lsdException w:name="List Table 4 Accent 2" w:uiPriority="49"/>
-    <w:lsdException w:name="List Table 5 Dark Accent 2" w:uiPriority="50"/>
-    <w:lsdException w:name="List Table 6 Colorful Accent 2" w:uiPriority="51"/>
-    <w:lsdException w:name="List Table 7 Colorful Accent 2" w:uiPriority="52"/>
-    <w:lsdException w:name="List Table 1 Light Accent 3" w:uiPriority="46"/>
-    <w:lsdException w:name="List Table 2 Accent 3" w:uiPriority="47"/>
-    <w:lsdException w:name="List Table 3 Accent 3" w:uiPriority="48"/>
-    <w:lsdException w:name="List Table 4 Accent 3" w:uiPriority="49"/>
-    <w:lsdException w:name="List Table 5 Dark Accent 3" w:uiPriority="50"/>
-    <w:lsdException w:name="List Table 6 Colorful Accent 3" w:uiPriority="51"/>
-    <w:lsdException w:name="List Table 7 Colorful Accent 3" w:uiPriority="52"/>
-    <w:lsdException w:name="List Table 1 Light Accent 4" w:uiPriority="46"/>
-    <w:lsdException w:name="List Table 2 Accent 4" w:uiPriority="47"/>
-    <w:lsdException w:name="List Table 3 Accent 4" w:uiPriority="48"/>
-    <w:lsdException w:name="List Table 4 Accent 4" w:uiPriority="49"/>
-    <w:lsdException w:name="List Table 5 Dark Accent 4" w:uiPriority="50"/>
-    <w:lsdException w:name="List Table 6 Colorful Accent 4" w:uiPriority="51"/>
-    <w:lsdException w:name="List Table 7 Colorful Accent 4" w:uiPriority="52"/>
-    <w:lsdException w:name="List Table 1 Light Accent 5" w:uiPriority="46"/>
-    <w:lsdException w:name="List Table 2 Accent 5" w:uiPriority="47"/>
-    <w:lsdException w:name="List Table 3 Accent 5" w:uiPriority="48"/>
-    <w:lsdException w:name="List Table 4 Accent 5" w:uiPriority="49"/>
-    <w:lsdException w:name="List Table 5 Dark Accent 5" w:uiPriority="50"/>
-    <w:lsdException w:name="List Table 6 Colorful Accent 5" w:uiPriority="51"/>
-    <w:lsdException w:name="List Table 7 Colorful Accent 5" w:uiPriority="52"/>
-    <w:lsdException w:name="List Table 1 Light Accent 6" w:uiPriority="46"/>
-    <w:lsdException w:name="List Table 2 Accent 6" w:uiPriority="47"/>
-    <w:lsdException w:name="List Table 3 Accent 6" w:uiPriority="48"/>
-    <w:lsdException w:name="List Table 4 Accent 6" w:uiPriority="49"/>
-    <w:lsdException w:name="List Table 5 Dark Accent 6" w:uiPriority="50"/>
-    <w:lsdException w:name="List Table 6 Colorful Accent 6" w:uiPriority="51"/>
-    <w:lsdException w:name="List Table 7 Colorful Accent 6" w:uiPriority="52"/>
-    <w:lsdException w:name="Mention" w:semiHidden="1" w:unhideWhenUsed="1"/>
-    <w:lsdException w:name="Smart Hyperlink" w:semiHidden="1" w:unhideWhenUsed="1"/>
-    <w:lsdException w:name="Hashtag" w:semiHidden="1" w:unhideWhenUsed="1"/>
-    <w:lsdException w:name="Unresolved Mention" w:semiHidden="1" w:unhideWhenUsed="1"/>
+  <w:latentStyles w:defLockedState="0" w:defUIPriority="99" w:defSemiHidden="1" w:defUnhideWhenUsed="1" w:defQFormat="0" w:count="276">
+    <w:lsdException w:name="Normal" w:semiHidden="0" w:uiPriority="0" w:unhideWhenUsed="0" w:qFormat="1"/>
+    <w:lsdException w:name="heading 1" w:semiHidden="0" w:uiPriority="9" w:unhideWhenUsed="0" w:qFormat="1"/>
+    <w:lsdException w:name="heading 2" w:uiPriority="9" w:qFormat="1"/>
+    <w:lsdException w:name="heading 3" w:uiPriority="9" w:qFormat="1"/>
+    <w:lsdException w:name="heading 4" w:uiPriority="9" w:qFormat="1"/>
+    <w:lsdException w:name="heading 5" w:uiPriority="9" w:qFormat="1"/>
+    <w:lsdException w:name="heading 6" w:uiPriority="9" w:qFormat="1"/>
+    <w:lsdException w:name="heading 7" w:uiPriority="9" w:qFormat="1"/>
+    <w:lsdException w:name="heading 8" w:uiPriority="9" w:qFormat="1"/>
+    <w:lsdException w:name="heading 9" w:uiPriority="9" w:qFormat="1"/>
+    <w:lsdException w:name="toc 1" w:uiPriority="39"/>
+    <w:lsdException w:name="toc 2" w:uiPriority="39"/>
+    <w:lsdException w:name="toc 3" w:uiPriority="39"/>
+    <w:lsdException w:name="toc 4" w:uiPriority="39"/>
+    <w:lsdException w:name="toc 5" w:uiPriority="39"/>
+    <w:lsdException w:name="toc 6" w:uiPriority="39"/>
+    <w:lsdException w:name="toc 7" w:uiPriority="39"/>
+    <w:lsdException w:name="toc 8" w:uiPriority="39"/>
+    <w:lsdException w:name="toc 9" w:uiPriority="39"/>
+    <w:lsdException w:name="caption" w:uiPriority="35" w:qFormat="1"/>
+    <w:lsdException w:name="Title" w:semiHidden="0" w:uiPriority="10" w:unhideWhenUsed="0" w:qFormat="1"/>
+    <w:lsdException w:name="Default Paragraph Font" w:uiPriority="1"/>
+    <w:lsdException w:name="Subtitle" w:semiHidden="0" w:uiPriority="11" w:unhideWhenUsed="0" w:qFormat="1"/>
+    <w:lsdException w:name="Strong" w:semiHidden="0" w:uiPriority="22" w:unhideWhenUsed="0" w:qFormat="1"/>
+    <w:lsdException w:name="Emphasis" w:semiHidden="0" w:uiPriority="20" w:unhideWhenUsed="0" w:qFormat="1"/>
+    <w:lsdException w:name="Table Grid" w:semiHidden="0" w:uiPriority="39" w:unhideWhenUsed="0"/>
+    <w:lsdException w:name="Note Level 1" w:semiHidden="0" w:unhideWhenUsed="0"/>
+    <w:lsdException w:name="Note Level 2" w:semiHidden="0" w:unhideWhenUsed="0"/>
+    <w:lsdException w:name="Note Level 3" w:semiHidden="0" w:unhideWhenUsed="0"/>
+    <w:lsdException w:name="Note Level 4" w:semiHidden="0" w:unhideWhenUsed="0"/>
+    <w:lsdException w:name="Note Level 5" w:semiHidden="0" w:unhideWhenUsed="0"/>
+    <w:lsdException w:name="Note Level 6" w:semiHidden="0" w:unhideWhenUsed="0"/>
+    <w:lsdException w:name="Note Level 7" w:semiHidden="0" w:unhideWhenUsed="0"/>
+    <w:lsdException w:name="Note Level 8" w:semiHidden="0" w:unhideWhenUsed="0"/>
+    <w:lsdException w:name="Note Level 9" w:semiHidden="0" w:unhideWhenUsed="0"/>
+    <w:lsdException w:name="Placeholder Text" w:uiPriority="67" w:unhideWhenUsed="0"/>
+    <w:lsdException w:name="No Spacing" w:semiHidden="0" w:uiPriority="68" w:unhideWhenUsed="0"/>
+    <w:lsdException w:name="Light Shading" w:semiHidden="0" w:uiPriority="69" w:unhideWhenUsed="0"/>
+    <w:lsdException w:name="Light List" w:semiHidden="0" w:uiPriority="70" w:unhideWhenUsed="0"/>
+    <w:lsdException w:name="Light Grid" w:semiHidden="0" w:uiPriority="71" w:unhideWhenUsed="0"/>
+    <w:lsdException w:name="Medium Shading 1" w:semiHidden="0" w:uiPriority="72" w:unhideWhenUsed="0"/>
+    <w:lsdException w:name="Medium Shading 2" w:semiHidden="0" w:uiPriority="73" w:unhideWhenUsed="0"/>
+    <w:lsdException w:name="Medium List 1" w:semiHidden="0" w:uiPriority="60" w:unhideWhenUsed="0"/>
+    <w:lsdException w:name="Medium List 2" w:semiHidden="0" w:uiPriority="61" w:unhideWhenUsed="0"/>
+    <w:lsdException w:name="Medium Grid 1" w:semiHidden="0" w:uiPriority="62" w:unhideWhenUsed="0"/>
+    <w:lsdException w:name="Medium Grid 2" w:semiHidden="0" w:uiPriority="63" w:unhideWhenUsed="0"/>
+    <w:lsdException w:name="Medium Grid 3" w:semiHidden="0" w:uiPriority="64" w:unhideWhenUsed="0"/>
+    <w:lsdException w:name="Dark List" w:semiHidden="0" w:uiPriority="65" w:unhideWhenUsed="0"/>
+    <w:lsdException w:name="Colorful Shading" w:semiHidden="0" w:unhideWhenUsed="0"/>
+    <w:lsdException w:name="Colorful List" w:semiHidden="0" w:uiPriority="34" w:unhideWhenUsed="0" w:qFormat="1"/>
+    <w:lsdException w:name="Colorful Grid" w:semiHidden="0" w:uiPriority="29" w:unhideWhenUsed="0" w:qFormat="1"/>
+    <w:lsdException w:name="Light Shading Accent 1" w:semiHidden="0" w:uiPriority="30" w:unhideWhenUsed="0" w:qFormat="1"/>
+    <w:lsdException w:name="Light List Accent 1" w:semiHidden="0" w:uiPriority="66" w:unhideWhenUsed="0"/>
+    <w:lsdException w:name="Light Grid Accent 1" w:semiHidden="0" w:uiPriority="67" w:unhideWhenUsed="0"/>
+    <w:lsdException w:name="Medium Shading 1 Accent 1" w:semiHidden="0" w:uiPriority="68" w:unhideWhenUsed="0"/>
+    <w:lsdException w:name="Medium Shading 2 Accent 1" w:semiHidden="0" w:uiPriority="69" w:unhideWhenUsed="0"/>
+    <w:lsdException w:name="Medium List 1 Accent 1" w:semiHidden="0" w:uiPriority="70" w:unhideWhenUsed="0"/>
+    <w:lsdException w:name="Revision" w:uiPriority="71" w:unhideWhenUsed="0"/>
+    <w:lsdException w:name="List Paragraph" w:semiHidden="0" w:uiPriority="72" w:unhideWhenUsed="0"/>
+    <w:lsdException w:name="Quote" w:semiHidden="0" w:uiPriority="73" w:unhideWhenUsed="0"/>
+    <w:lsdException w:name="Intense Quote" w:semiHidden="0" w:uiPriority="60" w:unhideWhenUsed="0"/>
+    <w:lsdException w:name="Medium List 2 Accent 1" w:semiHidden="0" w:uiPriority="61" w:unhideWhenUsed="0"/>
+    <w:lsdException w:name="Medium Grid 1 Accent 1" w:semiHidden="0" w:uiPriority="62" w:unhideWhenUsed="0"/>
+    <w:lsdException w:name="Medium Grid 2 Accent 1" w:semiHidden="0" w:uiPriority="63" w:unhideWhenUsed="0"/>
+    <w:lsdException w:name="Medium Grid 3 Accent 1" w:semiHidden="0" w:uiPriority="64" w:unhideWhenUsed="0"/>
+    <w:lsdException w:name="Dark List Accent 1" w:semiHidden="0" w:uiPriority="65" w:unhideWhenUsed="0"/>
+    <w:lsdException w:name="Colorful Shading Accent 1" w:semiHidden="0" w:uiPriority="66" w:unhideWhenUsed="0"/>
+    <w:lsdException w:name="Colorful List Accent 1" w:semiHidden="0" w:uiPriority="67" w:unhideWhenUsed="0"/>
+    <w:lsdException w:name="Colorful Grid Accent 1" w:semiHidden="0" w:uiPriority="68" w:unhideWhenUsed="0"/>
+    <w:lsdException w:name="Light Shading Accent 2" w:semiHidden="0" w:uiPriority="69" w:unhideWhenUsed="0"/>
+    <w:lsdException w:name="Light List Accent 2" w:semiHidden="0" w:uiPriority="70" w:unhideWhenUsed="0"/>
+    <w:lsdException w:name="Light Grid Accent 2" w:semiHidden="0" w:uiPriority="71" w:unhideWhenUsed="0"/>
+    <w:lsdException w:name="Medium Shading 1 Accent 2" w:semiHidden="0" w:uiPriority="72" w:unhideWhenUsed="0"/>
+    <w:lsdException w:name="Medium Shading 2 Accent 2" w:semiHidden="0" w:uiPriority="73" w:unhideWhenUsed="0"/>
+    <w:lsdException w:name="Medium List 1 Accent 2" w:semiHidden="0" w:uiPriority="60" w:unhideWhenUsed="0"/>
+    <w:lsdException w:name="Medium List 2 Accent 2" w:semiHidden="0" w:uiPriority="61" w:unhideWhenUsed="0"/>
+    <w:lsdException w:name="Medium Grid 1 Accent 2" w:semiHidden="0" w:uiPriority="62" w:unhideWhenUsed="0"/>
+    <w:lsdException w:name="Medium Grid 2 Accent 2" w:semiHidden="0" w:uiPriority="63" w:unhideWhenUsed="0"/>
+    <w:lsdException w:name="Medium Grid 3 Accent 2" w:semiHidden="0" w:uiPriority="64" w:unhideWhenUsed="0"/>
+    <w:lsdException w:name="Dark List Accent 2" w:semiHidden="0" w:uiPriority="65" w:unhideWhenUsed="0"/>
+    <w:lsdException w:name="Colorful Shading Accent 2" w:semiHidden="0" w:uiPriority="66" w:unhideWhenUsed="0"/>
+    <w:lsdException w:name="Colorful List Accent 2" w:semiHidden="0" w:uiPriority="67" w:unhideWhenUsed="0"/>
+    <w:lsdException w:name="Colorful Grid Accent 2" w:semiHidden="0" w:uiPriority="68" w:unhideWhenUsed="0"/>
+    <w:lsdException w:name="Light Shading Accent 3" w:semiHidden="0" w:uiPriority="69" w:unhideWhenUsed="0"/>
+    <w:lsdException w:name="Light List Accent 3" w:semiHidden="0" w:uiPriority="70" w:unhideWhenUsed="0"/>
+    <w:lsdException w:name="Light Grid Accent 3" w:semiHidden="0" w:uiPriority="71" w:unhideWhenUsed="0"/>
+    <w:lsdException w:name="Medium Shading 1 Accent 3" w:semiHidden="0" w:uiPriority="72" w:unhideWhenUsed="0"/>
+    <w:lsdException w:name="Medium Shading 2 Accent 3" w:semiHidden="0" w:uiPriority="73" w:unhideWhenUsed="0"/>
+    <w:lsdException w:name="Medium List 1 Accent 3" w:semiHidden="0" w:uiPriority="60" w:unhideWhenUsed="0"/>
+    <w:lsdException w:name="Medium List 2 Accent 3" w:semiHidden="0" w:uiPriority="61" w:unhideWhenUsed="0"/>
+    <w:lsdException w:name="Medium Grid 1 Accent 3" w:semiHidden="0" w:uiPriority="62" w:unhideWhenUsed="0"/>
+    <w:lsdException w:name="Medium Grid 2 Accent 3" w:semiHidden="0" w:uiPriority="63" w:unhideWhenUsed="0"/>
+    <w:lsdException w:name="Medium Grid 3 Accent 3" w:semiHidden="0" w:uiPriority="64" w:unhideWhenUsed="0"/>
+    <w:lsdException w:name="Dark List Accent 3" w:semiHidden="0" w:uiPriority="65" w:unhideWhenUsed="0"/>
+    <w:lsdException w:name="Colorful Shading Accent 3" w:semiHidden="0" w:uiPriority="66" w:unhideWhenUsed="0"/>
+    <w:lsdException w:name="Colorful List Accent 3" w:semiHidden="0" w:uiPriority="67" w:unhideWhenUsed="0"/>
+    <w:lsdException w:name="Colorful Grid Accent 3" w:semiHidden="0" w:uiPriority="68" w:unhideWhenUsed="0"/>
+    <w:lsdException w:name="Light Shading Accent 4" w:semiHidden="0" w:uiPriority="69" w:unhideWhenUsed="0"/>
+    <w:lsdException w:name="Light List Accent 4" w:semiHidden="0" w:uiPriority="70" w:unhideWhenUsed="0"/>
+    <w:lsdException w:name="Light Grid Accent 4" w:semiHidden="0" w:uiPriority="71" w:unhideWhenUsed="0"/>
+    <w:lsdException w:name="Medium Shading 1 Accent 4" w:semiHidden="0" w:uiPriority="72" w:unhideWhenUsed="0"/>
+    <w:lsdException w:name="Medium Shading 2 Accent 4" w:semiHidden="0" w:uiPriority="73" w:unhideWhenUsed="0"/>
+    <w:lsdException w:name="Medium List 1 Accent 4" w:semiHidden="0" w:uiPriority="60" w:unhideWhenUsed="0"/>
+    <w:lsdException w:name="Medium List 2 Accent 4" w:semiHidden="0" w:uiPriority="61" w:unhideWhenUsed="0"/>
+    <w:lsdException w:name="Medium Grid 1 Accent 4" w:semiHidden="0" w:uiPriority="62" w:unhideWhenUsed="0"/>
+    <w:lsdException w:name="Medium Grid 2 Accent 4" w:semiHidden="0" w:uiPriority="63" w:unhideWhenUsed="0"/>
+    <w:lsdException w:name="Medium Grid 3 Accent 4" w:semiHidden="0" w:uiPriority="64" w:unhideWhenUsed="0"/>
+    <w:lsdException w:name="Dark List Accent 4" w:semiHidden="0" w:uiPriority="65" w:unhideWhenUsed="0"/>
+    <w:lsdException w:name="Colorful Shading Accent 4" w:semiHidden="0" w:uiPriority="66" w:unhideWhenUsed="0"/>
+    <w:lsdException w:name="Colorful List Accent 4" w:semiHidden="0" w:uiPriority="67" w:unhideWhenUsed="0"/>
+    <w:lsdException w:name="Colorful Grid Accent 4" w:semiHidden="0" w:uiPriority="68" w:unhideWhenUsed="0"/>
+    <w:lsdException w:name="Light Shading Accent 5" w:semiHidden="0" w:uiPriority="69" w:unhideWhenUsed="0"/>
+    <w:lsdException w:name="Light List Accent 5" w:semiHidden="0" w:uiPriority="70" w:unhideWhenUsed="0"/>
+    <w:lsdException w:name="Light Grid Accent 5" w:semiHidden="0" w:uiPriority="71" w:unhideWhenUsed="0"/>
+    <w:lsdException w:name="Medium Shading 1 Accent 5" w:semiHidden="0" w:uiPriority="72" w:unhideWhenUsed="0"/>
+    <w:lsdException w:name="Medium Shading 2 Accent 5" w:semiHidden="0" w:uiPriority="73" w:unhideWhenUsed="0"/>
+    <w:lsdException w:name="Medium List 1 Accent 5" w:semiHidden="0" w:uiPriority="60" w:unhideWhenUsed="0"/>
+    <w:lsdException w:name="Medium List 2 Accent 5" w:semiHidden="0" w:uiPriority="61" w:unhideWhenUsed="0"/>
+    <w:lsdException w:name="Medium Grid 1 Accent 5" w:semiHidden="0" w:uiPriority="62" w:unhideWhenUsed="0"/>
+    <w:lsdException w:name="Medium Grid 2 Accent 5" w:semiHidden="0" w:uiPriority="63" w:unhideWhenUsed="0"/>
+    <w:lsdException w:name="Medium Grid 3 Accent 5" w:semiHidden="0" w:uiPriority="64" w:unhideWhenUsed="0"/>
+    <w:lsdException w:name="Dark List Accent 5" w:semiHidden="0" w:uiPriority="65" w:unhideWhenUsed="0"/>
+    <w:lsdException w:name="Colorful Shading Accent 5" w:semiHidden="0" w:uiPriority="66" w:unhideWhenUsed="0"/>
+    <w:lsdException w:name="Colorful List Accent 5" w:semiHidden="0" w:uiPriority="67" w:unhideWhenUsed="0"/>
+    <w:lsdException w:name="Colorful Grid Accent 5" w:semiHidden="0" w:uiPriority="68" w:unhideWhenUsed="0"/>
+    <w:lsdException w:name="Light Shading Accent 6" w:semiHidden="0" w:uiPriority="69" w:unhideWhenUsed="0"/>
+    <w:lsdException w:name="Light List Accent 6" w:semiHidden="0" w:uiPriority="70" w:unhideWhenUsed="0"/>
+    <w:lsdException w:name="Light Grid Accent 6" w:semiHidden="0" w:uiPriority="71" w:unhideWhenUsed="0"/>
+    <w:lsdException w:name="Medium Shading 1 Accent 6" w:semiHidden="0" w:uiPriority="72" w:unhideWhenUsed="0"/>
+    <w:lsdException w:name="Medium Shading 2 Accent 6" w:semiHidden="0" w:uiPriority="73" w:unhideWhenUsed="0"/>
+    <w:lsdException w:name="Medium List 1 Accent 6" w:semiHidden="0" w:uiPriority="19" w:unhideWhenUsed="0" w:qFormat="1"/>
+    <w:lsdException w:name="Medium List 2 Accent 6" w:semiHidden="0" w:uiPriority="21" w:unhideWhenUsed="0" w:qFormat="1"/>
+    <w:lsdException w:name="Medium Grid 1 Accent 6" w:semiHidden="0" w:uiPriority="31" w:unhideWhenUsed="0" w:qFormat="1"/>
+    <w:lsdException w:name="Medium Grid 2 Accent 6" w:semiHidden="0" w:uiPriority="32" w:unhideWhenUsed="0" w:qFormat="1"/>
+    <w:lsdException w:name="Medium Grid 3 Accent 6" w:semiHidden="0" w:uiPriority="33" w:unhideWhenUsed="0" w:qFormat="1"/>
+    <w:lsdException w:name="Dark List Accent 6" w:semiHidden="0" w:uiPriority="37" w:unhideWhenUsed="0"/>
+    <w:lsdException w:name="Colorful Shading Accent 6" w:semiHidden="0" w:uiPriority="39" w:unhideWhenUsed="0" w:qFormat="1"/>
+    <w:lsdException w:name="Colorful List Accent 6" w:semiHidden="0" w:uiPriority="41" w:unhideWhenUsed="0"/>
+    <w:lsdException w:name="Colorful Grid Accent 6" w:semiHidden="0" w:uiPriority="42" w:unhideWhenUsed="0"/>
+    <w:lsdException w:name="Subtle Emphasis" w:semiHidden="0" w:uiPriority="43" w:unhideWhenUsed="0"/>
+    <w:lsdException w:name="Intense Emphasis" w:semiHidden="0" w:uiPriority="44" w:unhideWhenUsed="0"/>
+    <w:lsdException w:name="Subtle Reference" w:semiHidden="0" w:uiPriority="45" w:unhideWhenUsed="0"/>
+    <w:lsdException w:name="Intense Reference" w:semiHidden="0" w:uiPriority="40" w:unhideWhenUsed="0"/>
+    <w:lsdException w:name="Book Title" w:semiHidden="0" w:uiPriority="46" w:unhideWhenUsed="0"/>
+    <w:lsdException w:name="Bibliography" w:semiHidden="0" w:uiPriority="47" w:unhideWhenUsed="0"/>
+    <w:lsdException w:name="TOC Heading" w:semiHidden="0" w:uiPriority="48" w:unhideWhenUsed="0"/>
   </w:latentStyles>
   <w:style w:type="paragraph" w:default="1" w:styleId="Normal">
     <w:name w:val="Normal"/>
@@ -1779,6 +1069,7 @@
       <w:lang w:bidi="x-none"/>
     </w:rPr>
     <w:tblPr>
+      <w:tblInd w:w="0" w:type="dxa"/>
       <w:tblBorders>
         <w:top w:val="single" w:sz="4" w:space="0" w:color="auto"/>
         <w:left w:val="single" w:sz="4" w:space="0" w:color="auto"/>
@@ -1787,6 +1078,301 @@
         <w:insideH w:val="single" w:sz="4" w:space="0" w:color="auto"/>
         <w:insideV w:val="single" w:sz="4" w:space="0" w:color="auto"/>
       </w:tblBorders>
+      <w:tblCellMar>
+        <w:top w:w="0" w:type="dxa"/>
+        <w:left w:w="108" w:type="dxa"/>
+        <w:bottom w:w="0" w:type="dxa"/>
+        <w:right w:w="108" w:type="dxa"/>
+      </w:tblCellMar>
+    </w:tblPr>
+  </w:style>
+  <w:style w:type="paragraph" w:styleId="HTMLPreformatted">
+    <w:name w:val="HTML Preformatted"/>
+    <w:basedOn w:val="Normal"/>
+    <w:link w:val="HTMLPreformattedChar"/>
+    <w:uiPriority w:val="99"/>
+    <w:semiHidden/>
+    <w:unhideWhenUsed/>
+    <w:rsid w:val="003B5B18"/>
+    <w:pPr>
+      <w:tabs>
+        <w:tab w:val="left" w:pos="916"/>
+        <w:tab w:val="left" w:pos="1832"/>
+        <w:tab w:val="left" w:pos="2748"/>
+        <w:tab w:val="left" w:pos="3664"/>
+        <w:tab w:val="left" w:pos="4580"/>
+        <w:tab w:val="left" w:pos="5496"/>
+        <w:tab w:val="left" w:pos="6412"/>
+        <w:tab w:val="left" w:pos="7328"/>
+        <w:tab w:val="left" w:pos="8244"/>
+        <w:tab w:val="left" w:pos="9160"/>
+        <w:tab w:val="left" w:pos="10076"/>
+        <w:tab w:val="left" w:pos="10992"/>
+        <w:tab w:val="left" w:pos="11908"/>
+        <w:tab w:val="left" w:pos="12824"/>
+        <w:tab w:val="left" w:pos="13740"/>
+        <w:tab w:val="left" w:pos="14656"/>
+      </w:tabs>
+    </w:pPr>
+    <w:rPr>
+      <w:rFonts w:ascii="Courier New" w:hAnsi="Courier New" w:cs="Courier New"/>
+      <w:sz w:val="20"/>
+      <w:szCs w:val="20"/>
+      <w:lang w:val="es-AR" w:eastAsia="es-AR"/>
+    </w:rPr>
+  </w:style>
+  <w:style w:type="character" w:customStyle="1" w:styleId="HTMLPreformattedChar">
+    <w:name w:val="HTML Preformatted Char"/>
+    <w:link w:val="HTMLPreformatted"/>
+    <w:uiPriority w:val="99"/>
+    <w:semiHidden/>
+    <w:rsid w:val="003B5B18"/>
+    <w:rPr>
+      <w:rFonts w:ascii="Courier New" w:hAnsi="Courier New" w:cs="Courier New"/>
+    </w:rPr>
+  </w:style>
+</w:styles>
+</file>
+
+<file path=word/stylesWithEffects.xml><?xml version="1.0" encoding="utf-8"?>
+<w:styles xmlns:wpc="http://schemas.microsoft.com/office/word/2010/wordprocessingCanvas" xmlns:mo="http://schemas.microsoft.com/office/mac/office/2008/main" xmlns:mc="http://schemas.openxmlformats.org/markup-compatibility/2006" xmlns:mv="urn:schemas-microsoft-com:mac:vml" xmlns:o="urn:schemas-microsoft-com:office:office" xmlns:r="http://schemas.openxmlformats.org/officeDocument/2006/relationships" xmlns:m="http://schemas.openxmlformats.org/officeDocument/2006/math" xmlns:v="urn:schemas-microsoft-com:vml" xmlns:wp14="http://schemas.microsoft.com/office/word/2010/wordprocessingDrawing" xmlns:wp="http://schemas.openxmlformats.org/drawingml/2006/wordprocessingDrawing" xmlns:w10="urn:schemas-microsoft-com:office:word" xmlns:w="http://schemas.openxmlformats.org/wordprocessingml/2006/main" xmlns:w14="http://schemas.microsoft.com/office/word/2010/wordml" xmlns:wpg="http://schemas.microsoft.com/office/word/2010/wordprocessingGroup" xmlns:wpi="http://schemas.microsoft.com/office/word/2010/wordprocessingInk" xmlns:wne="http://schemas.microsoft.com/office/word/2006/wordml" xmlns:wps="http://schemas.microsoft.com/office/word/2010/wordprocessingShape" mc:Ignorable="w14 wp14">
+  <w:docDefaults>
+    <w:rPrDefault>
+      <w:rPr>
+        <w:rFonts w:ascii="Times New Roman" w:eastAsia="Times New Roman" w:hAnsi="Times New Roman" w:cs="Times New Roman"/>
+        <w:lang w:val="en-US" w:eastAsia="en-US" w:bidi="ar-SA"/>
+      </w:rPr>
+    </w:rPrDefault>
+    <w:pPrDefault/>
+  </w:docDefaults>
+  <w:latentStyles w:defLockedState="0" w:defUIPriority="99" w:defSemiHidden="1" w:defUnhideWhenUsed="1" w:defQFormat="0" w:count="276">
+    <w:lsdException w:name="Normal" w:semiHidden="0" w:uiPriority="0" w:unhideWhenUsed="0" w:qFormat="1"/>
+    <w:lsdException w:name="heading 1" w:semiHidden="0" w:uiPriority="9" w:unhideWhenUsed="0" w:qFormat="1"/>
+    <w:lsdException w:name="heading 2" w:uiPriority="9" w:qFormat="1"/>
+    <w:lsdException w:name="heading 3" w:uiPriority="9" w:qFormat="1"/>
+    <w:lsdException w:name="heading 4" w:uiPriority="9" w:qFormat="1"/>
+    <w:lsdException w:name="heading 5" w:uiPriority="9" w:qFormat="1"/>
+    <w:lsdException w:name="heading 6" w:uiPriority="9" w:qFormat="1"/>
+    <w:lsdException w:name="heading 7" w:uiPriority="9" w:qFormat="1"/>
+    <w:lsdException w:name="heading 8" w:uiPriority="9" w:qFormat="1"/>
+    <w:lsdException w:name="heading 9" w:uiPriority="9" w:qFormat="1"/>
+    <w:lsdException w:name="toc 1" w:uiPriority="39"/>
+    <w:lsdException w:name="toc 2" w:uiPriority="39"/>
+    <w:lsdException w:name="toc 3" w:uiPriority="39"/>
+    <w:lsdException w:name="toc 4" w:uiPriority="39"/>
+    <w:lsdException w:name="toc 5" w:uiPriority="39"/>
+    <w:lsdException w:name="toc 6" w:uiPriority="39"/>
+    <w:lsdException w:name="toc 7" w:uiPriority="39"/>
+    <w:lsdException w:name="toc 8" w:uiPriority="39"/>
+    <w:lsdException w:name="toc 9" w:uiPriority="39"/>
+    <w:lsdException w:name="caption" w:uiPriority="35" w:qFormat="1"/>
+    <w:lsdException w:name="Title" w:semiHidden="0" w:uiPriority="10" w:unhideWhenUsed="0" w:qFormat="1"/>
+    <w:lsdException w:name="Default Paragraph Font" w:uiPriority="1"/>
+    <w:lsdException w:name="Subtitle" w:semiHidden="0" w:uiPriority="11" w:unhideWhenUsed="0" w:qFormat="1"/>
+    <w:lsdException w:name="Strong" w:semiHidden="0" w:uiPriority="22" w:unhideWhenUsed="0" w:qFormat="1"/>
+    <w:lsdException w:name="Emphasis" w:semiHidden="0" w:uiPriority="20" w:unhideWhenUsed="0" w:qFormat="1"/>
+    <w:lsdException w:name="Table Grid" w:semiHidden="0" w:uiPriority="39" w:unhideWhenUsed="0"/>
+    <w:lsdException w:name="Note Level 1" w:semiHidden="0" w:unhideWhenUsed="0"/>
+    <w:lsdException w:name="Note Level 2" w:semiHidden="0" w:unhideWhenUsed="0"/>
+    <w:lsdException w:name="Note Level 3" w:semiHidden="0" w:unhideWhenUsed="0"/>
+    <w:lsdException w:name="Note Level 4" w:semiHidden="0" w:unhideWhenUsed="0"/>
+    <w:lsdException w:name="Note Level 5" w:semiHidden="0" w:unhideWhenUsed="0"/>
+    <w:lsdException w:name="Note Level 6" w:semiHidden="0" w:unhideWhenUsed="0"/>
+    <w:lsdException w:name="Note Level 7" w:semiHidden="0" w:unhideWhenUsed="0"/>
+    <w:lsdException w:name="Note Level 8" w:semiHidden="0" w:unhideWhenUsed="0"/>
+    <w:lsdException w:name="Note Level 9" w:semiHidden="0" w:unhideWhenUsed="0"/>
+    <w:lsdException w:name="Placeholder Text" w:uiPriority="67" w:unhideWhenUsed="0"/>
+    <w:lsdException w:name="No Spacing" w:semiHidden="0" w:uiPriority="68" w:unhideWhenUsed="0"/>
+    <w:lsdException w:name="Light Shading" w:semiHidden="0" w:uiPriority="69" w:unhideWhenUsed="0"/>
+    <w:lsdException w:name="Light List" w:semiHidden="0" w:uiPriority="70" w:unhideWhenUsed="0"/>
+    <w:lsdException w:name="Light Grid" w:semiHidden="0" w:uiPriority="71" w:unhideWhenUsed="0"/>
+    <w:lsdException w:name="Medium Shading 1" w:semiHidden="0" w:uiPriority="72" w:unhideWhenUsed="0"/>
+    <w:lsdException w:name="Medium Shading 2" w:semiHidden="0" w:uiPriority="73" w:unhideWhenUsed="0"/>
+    <w:lsdException w:name="Medium List 1" w:semiHidden="0" w:uiPriority="60" w:unhideWhenUsed="0"/>
+    <w:lsdException w:name="Medium List 2" w:semiHidden="0" w:uiPriority="61" w:unhideWhenUsed="0"/>
+    <w:lsdException w:name="Medium Grid 1" w:semiHidden="0" w:uiPriority="62" w:unhideWhenUsed="0"/>
+    <w:lsdException w:name="Medium Grid 2" w:semiHidden="0" w:uiPriority="63" w:unhideWhenUsed="0"/>
+    <w:lsdException w:name="Medium Grid 3" w:semiHidden="0" w:uiPriority="64" w:unhideWhenUsed="0"/>
+    <w:lsdException w:name="Dark List" w:semiHidden="0" w:uiPriority="65" w:unhideWhenUsed="0"/>
+    <w:lsdException w:name="Colorful Shading" w:semiHidden="0" w:unhideWhenUsed="0"/>
+    <w:lsdException w:name="Colorful List" w:semiHidden="0" w:uiPriority="34" w:unhideWhenUsed="0" w:qFormat="1"/>
+    <w:lsdException w:name="Colorful Grid" w:semiHidden="0" w:uiPriority="29" w:unhideWhenUsed="0" w:qFormat="1"/>
+    <w:lsdException w:name="Light Shading Accent 1" w:semiHidden="0" w:uiPriority="30" w:unhideWhenUsed="0" w:qFormat="1"/>
+    <w:lsdException w:name="Light List Accent 1" w:semiHidden="0" w:uiPriority="66" w:unhideWhenUsed="0"/>
+    <w:lsdException w:name="Light Grid Accent 1" w:semiHidden="0" w:uiPriority="67" w:unhideWhenUsed="0"/>
+    <w:lsdException w:name="Medium Shading 1 Accent 1" w:semiHidden="0" w:uiPriority="68" w:unhideWhenUsed="0"/>
+    <w:lsdException w:name="Medium Shading 2 Accent 1" w:semiHidden="0" w:uiPriority="69" w:unhideWhenUsed="0"/>
+    <w:lsdException w:name="Medium List 1 Accent 1" w:semiHidden="0" w:uiPriority="70" w:unhideWhenUsed="0"/>
+    <w:lsdException w:name="Revision" w:uiPriority="71" w:unhideWhenUsed="0"/>
+    <w:lsdException w:name="List Paragraph" w:semiHidden="0" w:uiPriority="72" w:unhideWhenUsed="0"/>
+    <w:lsdException w:name="Quote" w:semiHidden="0" w:uiPriority="73" w:unhideWhenUsed="0"/>
+    <w:lsdException w:name="Intense Quote" w:semiHidden="0" w:uiPriority="60" w:unhideWhenUsed="0"/>
+    <w:lsdException w:name="Medium List 2 Accent 1" w:semiHidden="0" w:uiPriority="61" w:unhideWhenUsed="0"/>
+    <w:lsdException w:name="Medium Grid 1 Accent 1" w:semiHidden="0" w:uiPriority="62" w:unhideWhenUsed="0"/>
+    <w:lsdException w:name="Medium Grid 2 Accent 1" w:semiHidden="0" w:uiPriority="63" w:unhideWhenUsed="0"/>
+    <w:lsdException w:name="Medium Grid 3 Accent 1" w:semiHidden="0" w:uiPriority="64" w:unhideWhenUsed="0"/>
+    <w:lsdException w:name="Dark List Accent 1" w:semiHidden="0" w:uiPriority="65" w:unhideWhenUsed="0"/>
+    <w:lsdException w:name="Colorful Shading Accent 1" w:semiHidden="0" w:uiPriority="66" w:unhideWhenUsed="0"/>
+    <w:lsdException w:name="Colorful List Accent 1" w:semiHidden="0" w:uiPriority="67" w:unhideWhenUsed="0"/>
+    <w:lsdException w:name="Colorful Grid Accent 1" w:semiHidden="0" w:uiPriority="68" w:unhideWhenUsed="0"/>
+    <w:lsdException w:name="Light Shading Accent 2" w:semiHidden="0" w:uiPriority="69" w:unhideWhenUsed="0"/>
+    <w:lsdException w:name="Light List Accent 2" w:semiHidden="0" w:uiPriority="70" w:unhideWhenUsed="0"/>
+    <w:lsdException w:name="Light Grid Accent 2" w:semiHidden="0" w:uiPriority="71" w:unhideWhenUsed="0"/>
+    <w:lsdException w:name="Medium Shading 1 Accent 2" w:semiHidden="0" w:uiPriority="72" w:unhideWhenUsed="0"/>
+    <w:lsdException w:name="Medium Shading 2 Accent 2" w:semiHidden="0" w:uiPriority="73" w:unhideWhenUsed="0"/>
+    <w:lsdException w:name="Medium List 1 Accent 2" w:semiHidden="0" w:uiPriority="60" w:unhideWhenUsed="0"/>
+    <w:lsdException w:name="Medium List 2 Accent 2" w:semiHidden="0" w:uiPriority="61" w:unhideWhenUsed="0"/>
+    <w:lsdException w:name="Medium Grid 1 Accent 2" w:semiHidden="0" w:uiPriority="62" w:unhideWhenUsed="0"/>
+    <w:lsdException w:name="Medium Grid 2 Accent 2" w:semiHidden="0" w:uiPriority="63" w:unhideWhenUsed="0"/>
+    <w:lsdException w:name="Medium Grid 3 Accent 2" w:semiHidden="0" w:uiPriority="64" w:unhideWhenUsed="0"/>
+    <w:lsdException w:name="Dark List Accent 2" w:semiHidden="0" w:uiPriority="65" w:unhideWhenUsed="0"/>
+    <w:lsdException w:name="Colorful Shading Accent 2" w:semiHidden="0" w:uiPriority="66" w:unhideWhenUsed="0"/>
+    <w:lsdException w:name="Colorful List Accent 2" w:semiHidden="0" w:uiPriority="67" w:unhideWhenUsed="0"/>
+    <w:lsdException w:name="Colorful Grid Accent 2" w:semiHidden="0" w:uiPriority="68" w:unhideWhenUsed="0"/>
+    <w:lsdException w:name="Light Shading Accent 3" w:semiHidden="0" w:uiPriority="69" w:unhideWhenUsed="0"/>
+    <w:lsdException w:name="Light List Accent 3" w:semiHidden="0" w:uiPriority="70" w:unhideWhenUsed="0"/>
+    <w:lsdException w:name="Light Grid Accent 3" w:semiHidden="0" w:uiPriority="71" w:unhideWhenUsed="0"/>
+    <w:lsdException w:name="Medium Shading 1 Accent 3" w:semiHidden="0" w:uiPriority="72" w:unhideWhenUsed="0"/>
+    <w:lsdException w:name="Medium Shading 2 Accent 3" w:semiHidden="0" w:uiPriority="73" w:unhideWhenUsed="0"/>
+    <w:lsdException w:name="Medium List 1 Accent 3" w:semiHidden="0" w:uiPriority="60" w:unhideWhenUsed="0"/>
+    <w:lsdException w:name="Medium List 2 Accent 3" w:semiHidden="0" w:uiPriority="61" w:unhideWhenUsed="0"/>
+    <w:lsdException w:name="Medium Grid 1 Accent 3" w:semiHidden="0" w:uiPriority="62" w:unhideWhenUsed="0"/>
+    <w:lsdException w:name="Medium Grid 2 Accent 3" w:semiHidden="0" w:uiPriority="63" w:unhideWhenUsed="0"/>
+    <w:lsdException w:name="Medium Grid 3 Accent 3" w:semiHidden="0" w:uiPriority="64" w:unhideWhenUsed="0"/>
+    <w:lsdException w:name="Dark List Accent 3" w:semiHidden="0" w:uiPriority="65" w:unhideWhenUsed="0"/>
+    <w:lsdException w:name="Colorful Shading Accent 3" w:semiHidden="0" w:uiPriority="66" w:unhideWhenUsed="0"/>
+    <w:lsdException w:name="Colorful List Accent 3" w:semiHidden="0" w:uiPriority="67" w:unhideWhenUsed="0"/>
+    <w:lsdException w:name="Colorful Grid Accent 3" w:semiHidden="0" w:uiPriority="68" w:unhideWhenUsed="0"/>
+    <w:lsdException w:name="Light Shading Accent 4" w:semiHidden="0" w:uiPriority="69" w:unhideWhenUsed="0"/>
+    <w:lsdException w:name="Light List Accent 4" w:semiHidden="0" w:uiPriority="70" w:unhideWhenUsed="0"/>
+    <w:lsdException w:name="Light Grid Accent 4" w:semiHidden="0" w:uiPriority="71" w:unhideWhenUsed="0"/>
+    <w:lsdException w:name="Medium Shading 1 Accent 4" w:semiHidden="0" w:uiPriority="72" w:unhideWhenUsed="0"/>
+    <w:lsdException w:name="Medium Shading 2 Accent 4" w:semiHidden="0" w:uiPriority="73" w:unhideWhenUsed="0"/>
+    <w:lsdException w:name="Medium List 1 Accent 4" w:semiHidden="0" w:uiPriority="60" w:unhideWhenUsed="0"/>
+    <w:lsdException w:name="Medium List 2 Accent 4" w:semiHidden="0" w:uiPriority="61" w:unhideWhenUsed="0"/>
+    <w:lsdException w:name="Medium Grid 1 Accent 4" w:semiHidden="0" w:uiPriority="62" w:unhideWhenUsed="0"/>
+    <w:lsdException w:name="Medium Grid 2 Accent 4" w:semiHidden="0" w:uiPriority="63" w:unhideWhenUsed="0"/>
+    <w:lsdException w:name="Medium Grid 3 Accent 4" w:semiHidden="0" w:uiPriority="64" w:unhideWhenUsed="0"/>
+    <w:lsdException w:name="Dark List Accent 4" w:semiHidden="0" w:uiPriority="65" w:unhideWhenUsed="0"/>
+    <w:lsdException w:name="Colorful Shading Accent 4" w:semiHidden="0" w:uiPriority="66" w:unhideWhenUsed="0"/>
+    <w:lsdException w:name="Colorful List Accent 4" w:semiHidden="0" w:uiPriority="67" w:unhideWhenUsed="0"/>
+    <w:lsdException w:name="Colorful Grid Accent 4" w:semiHidden="0" w:uiPriority="68" w:unhideWhenUsed="0"/>
+    <w:lsdException w:name="Light Shading Accent 5" w:semiHidden="0" w:uiPriority="69" w:unhideWhenUsed="0"/>
+    <w:lsdException w:name="Light List Accent 5" w:semiHidden="0" w:uiPriority="70" w:unhideWhenUsed="0"/>
+    <w:lsdException w:name="Light Grid Accent 5" w:semiHidden="0" w:uiPriority="71" w:unhideWhenUsed="0"/>
+    <w:lsdException w:name="Medium Shading 1 Accent 5" w:semiHidden="0" w:uiPriority="72" w:unhideWhenUsed="0"/>
+    <w:lsdException w:name="Medium Shading 2 Accent 5" w:semiHidden="0" w:uiPriority="73" w:unhideWhenUsed="0"/>
+    <w:lsdException w:name="Medium List 1 Accent 5" w:semiHidden="0" w:uiPriority="60" w:unhideWhenUsed="0"/>
+    <w:lsdException w:name="Medium List 2 Accent 5" w:semiHidden="0" w:uiPriority="61" w:unhideWhenUsed="0"/>
+    <w:lsdException w:name="Medium Grid 1 Accent 5" w:semiHidden="0" w:uiPriority="62" w:unhideWhenUsed="0"/>
+    <w:lsdException w:name="Medium Grid 2 Accent 5" w:semiHidden="0" w:uiPriority="63" w:unhideWhenUsed="0"/>
+    <w:lsdException w:name="Medium Grid 3 Accent 5" w:semiHidden="0" w:uiPriority="64" w:unhideWhenUsed="0"/>
+    <w:lsdException w:name="Dark List Accent 5" w:semiHidden="0" w:uiPriority="65" w:unhideWhenUsed="0"/>
+    <w:lsdException w:name="Colorful Shading Accent 5" w:semiHidden="0" w:uiPriority="66" w:unhideWhenUsed="0"/>
+    <w:lsdException w:name="Colorful List Accent 5" w:semiHidden="0" w:uiPriority="67" w:unhideWhenUsed="0"/>
+    <w:lsdException w:name="Colorful Grid Accent 5" w:semiHidden="0" w:uiPriority="68" w:unhideWhenUsed="0"/>
+    <w:lsdException w:name="Light Shading Accent 6" w:semiHidden="0" w:uiPriority="69" w:unhideWhenUsed="0"/>
+    <w:lsdException w:name="Light List Accent 6" w:semiHidden="0" w:uiPriority="70" w:unhideWhenUsed="0"/>
+    <w:lsdException w:name="Light Grid Accent 6" w:semiHidden="0" w:uiPriority="71" w:unhideWhenUsed="0"/>
+    <w:lsdException w:name="Medium Shading 1 Accent 6" w:semiHidden="0" w:uiPriority="72" w:unhideWhenUsed="0"/>
+    <w:lsdException w:name="Medium Shading 2 Accent 6" w:semiHidden="0" w:uiPriority="73" w:unhideWhenUsed="0"/>
+    <w:lsdException w:name="Medium List 1 Accent 6" w:semiHidden="0" w:uiPriority="19" w:unhideWhenUsed="0" w:qFormat="1"/>
+    <w:lsdException w:name="Medium List 2 Accent 6" w:semiHidden="0" w:uiPriority="21" w:unhideWhenUsed="0" w:qFormat="1"/>
+    <w:lsdException w:name="Medium Grid 1 Accent 6" w:semiHidden="0" w:uiPriority="31" w:unhideWhenUsed="0" w:qFormat="1"/>
+    <w:lsdException w:name="Medium Grid 2 Accent 6" w:semiHidden="0" w:uiPriority="32" w:unhideWhenUsed="0" w:qFormat="1"/>
+    <w:lsdException w:name="Medium Grid 3 Accent 6" w:semiHidden="0" w:uiPriority="33" w:unhideWhenUsed="0" w:qFormat="1"/>
+    <w:lsdException w:name="Dark List Accent 6" w:semiHidden="0" w:uiPriority="37" w:unhideWhenUsed="0"/>
+    <w:lsdException w:name="Colorful Shading Accent 6" w:semiHidden="0" w:uiPriority="39" w:unhideWhenUsed="0" w:qFormat="1"/>
+    <w:lsdException w:name="Colorful List Accent 6" w:semiHidden="0" w:uiPriority="41" w:unhideWhenUsed="0"/>
+    <w:lsdException w:name="Colorful Grid Accent 6" w:semiHidden="0" w:uiPriority="42" w:unhideWhenUsed="0"/>
+    <w:lsdException w:name="Subtle Emphasis" w:semiHidden="0" w:uiPriority="43" w:unhideWhenUsed="0"/>
+    <w:lsdException w:name="Intense Emphasis" w:semiHidden="0" w:uiPriority="44" w:unhideWhenUsed="0"/>
+    <w:lsdException w:name="Subtle Reference" w:semiHidden="0" w:uiPriority="45" w:unhideWhenUsed="0"/>
+    <w:lsdException w:name="Intense Reference" w:semiHidden="0" w:uiPriority="40" w:unhideWhenUsed="0"/>
+    <w:lsdException w:name="Book Title" w:semiHidden="0" w:uiPriority="46" w:unhideWhenUsed="0"/>
+    <w:lsdException w:name="Bibliography" w:semiHidden="0" w:uiPriority="47" w:unhideWhenUsed="0"/>
+    <w:lsdException w:name="TOC Heading" w:semiHidden="0" w:uiPriority="48" w:unhideWhenUsed="0"/>
+  </w:latentStyles>
+  <w:style w:type="paragraph" w:default="1" w:styleId="Normal">
+    <w:name w:val="Normal"/>
+    <w:qFormat/>
+    <w:rsid w:val="00B174B2"/>
+    <w:rPr>
+      <w:sz w:val="24"/>
+      <w:szCs w:val="24"/>
+    </w:rPr>
+  </w:style>
+  <w:style w:type="character" w:default="1" w:styleId="DefaultParagraphFont">
+    <w:name w:val="Default Paragraph Font"/>
+    <w:uiPriority w:val="1"/>
+    <w:semiHidden/>
+    <w:unhideWhenUsed/>
+  </w:style>
+  <w:style w:type="table" w:default="1" w:styleId="TableNormal">
+    <w:name w:val="Normal Table"/>
+    <w:uiPriority w:val="99"/>
+    <w:semiHidden/>
+    <w:unhideWhenUsed/>
+    <w:tblPr>
+      <w:tblInd w:w="0" w:type="dxa"/>
+      <w:tblCellMar>
+        <w:top w:w="0" w:type="dxa"/>
+        <w:left w:w="108" w:type="dxa"/>
+        <w:bottom w:w="0" w:type="dxa"/>
+        <w:right w:w="108" w:type="dxa"/>
+      </w:tblCellMar>
+    </w:tblPr>
+  </w:style>
+  <w:style w:type="numbering" w:default="1" w:styleId="NoList">
+    <w:name w:val="No List"/>
+    <w:uiPriority w:val="99"/>
+    <w:semiHidden/>
+    <w:unhideWhenUsed/>
+  </w:style>
+  <w:style w:type="numbering" w:customStyle="1" w:styleId="Style5">
+    <w:name w:val="Style5"/>
+    <w:rsid w:val="0000248D"/>
+    <w:pPr>
+      <w:numPr>
+        <w:numId w:val="1"/>
+      </w:numPr>
+    </w:pPr>
+  </w:style>
+  <w:style w:type="paragraph" w:customStyle="1" w:styleId="Style1">
+    <w:name w:val="Style1"/>
+    <w:rsid w:val="002600A2"/>
+    <w:pPr>
+      <w:spacing w:after="120"/>
+    </w:pPr>
+    <w:rPr>
+      <w:rFonts w:cs="Courier"/>
+      <w:sz w:val="24"/>
+      <w:szCs w:val="28"/>
+    </w:rPr>
+  </w:style>
+  <w:style w:type="table" w:styleId="TableGrid">
+    <w:name w:val="Table Grid"/>
+    <w:basedOn w:val="TableNormal"/>
+    <w:rsid w:val="00B174B2"/>
+    <w:rPr>
+      <w:lang w:bidi="x-none"/>
+    </w:rPr>
+    <w:tblPr>
+      <w:tblInd w:w="0" w:type="dxa"/>
+      <w:tblBorders>
+        <w:top w:val="single" w:sz="4" w:space="0" w:color="auto"/>
+        <w:left w:val="single" w:sz="4" w:space="0" w:color="auto"/>
+        <w:bottom w:val="single" w:sz="4" w:space="0" w:color="auto"/>
+        <w:right w:val="single" w:sz="4" w:space="0" w:color="auto"/>
+        <w:insideH w:val="single" w:sz="4" w:space="0" w:color="auto"/>
+        <w:insideV w:val="single" w:sz="4" w:space="0" w:color="auto"/>
+      </w:tblBorders>
+      <w:tblCellMar>
+        <w:top w:w="0" w:type="dxa"/>
+        <w:left w:w="108" w:type="dxa"/>
+        <w:bottom w:w="0" w:type="dxa"/>
+        <w:right w:w="108" w:type="dxa"/>
+      </w:tblCellMar>
     </w:tblPr>
   </w:style>
   <w:style w:type="paragraph" w:styleId="HTMLPreformatted">
